--- a/SEM_2/OPD/lab4/Ahrorovk report lab 4.docx
+++ b/SEM_2/OPD/lab4/Ahrorovk report lab 4.docx
@@ -1000,20 +1000,17 @@
               <w:rStyle w:val="Hyperlink"/>
               <w:noProof/>
             </w:rPr>
-          </w:r>
-          <w:r>
-            <w:rPr>
-              <w:rStyle w:val="Hyperlink"/>
-              <w:noProof/>
-            </w:rPr>
             <w:fldChar w:fldCharType="separate"/>
           </w:r>
           <w:r>
             <w:rPr>
               <w:rStyle w:val="Hyperlink"/>
+              <w:b/>
+              <w:bCs/>
               <w:noProof/>
+              <w:lang w:val="en-US"/>
             </w:rPr>
-            <w:t>4</w:t>
+            <w:t>Error! Bookmark not defined.</w:t>
           </w:r>
           <w:r>
             <w:rPr>
@@ -1070,18 +1067,16 @@
               <w:rPr>
                 <w:noProof/>
               </w:rPr>
-            </w:r>
-            <w:r>
-              <w:rPr>
+              <w:fldChar w:fldCharType="separate"/>
+            </w:r>
+            <w:r>
+              <w:rPr>
+                <w:b/>
+                <w:bCs/>
                 <w:noProof/>
-              </w:rPr>
-              <w:fldChar w:fldCharType="separate"/>
-            </w:r>
-            <w:r>
-              <w:rPr>
-                <w:noProof/>
-              </w:rPr>
-              <w:t>4</w:t>
+                <w:lang w:val="en-US"/>
+              </w:rPr>
+              <w:t>Error! Bookmark not defined.</w:t>
             </w:r>
             <w:r>
               <w:rPr>
@@ -1159,20 +1154,17 @@
               <w:rStyle w:val="Hyperlink"/>
               <w:noProof/>
             </w:rPr>
-          </w:r>
-          <w:r>
-            <w:rPr>
-              <w:rStyle w:val="Hyperlink"/>
-              <w:noProof/>
-            </w:rPr>
             <w:fldChar w:fldCharType="separate"/>
           </w:r>
           <w:r>
             <w:rPr>
               <w:rStyle w:val="Hyperlink"/>
+              <w:b/>
+              <w:bCs/>
               <w:noProof/>
+              <w:lang w:val="en-US"/>
             </w:rPr>
-            <w:t>4</w:t>
+            <w:t>Error! Bookmark not defined.</w:t>
           </w:r>
           <w:r>
             <w:rPr>
@@ -1649,7 +1641,7 @@
         </w:tc>
         <w:tc>
           <w:tcPr>
-            <w:tcW w:w="6403" w:type="dxa"/>
+            <w:tcW w:w="6405" w:type="dxa"/>
             <w:gridSpan w:val="2"/>
           </w:tcPr>
           <w:p>
@@ -1788,7 +1780,7 @@
         </w:tc>
         <w:tc>
           <w:tcPr>
-            <w:tcW w:w="6403" w:type="dxa"/>
+            <w:tcW w:w="6405" w:type="dxa"/>
             <w:gridSpan w:val="2"/>
             <w:shd w:val="clear" w:color="auto" w:fill="00B050"/>
           </w:tcPr>
@@ -1938,7 +1930,7 @@
         </w:tc>
         <w:tc>
           <w:tcPr>
-            <w:tcW w:w="6403" w:type="dxa"/>
+            <w:tcW w:w="6405" w:type="dxa"/>
             <w:gridSpan w:val="2"/>
           </w:tcPr>
           <w:p>
@@ -2092,7 +2084,7 @@
         </w:tc>
         <w:tc>
           <w:tcPr>
-            <w:tcW w:w="6403" w:type="dxa"/>
+            <w:tcW w:w="6405" w:type="dxa"/>
             <w:gridSpan w:val="2"/>
             <w:vMerge w:val="restart"/>
           </w:tcPr>
@@ -2274,7 +2266,7 @@
         </w:tc>
         <w:tc>
           <w:tcPr>
-            <w:tcW w:w="6403" w:type="dxa"/>
+            <w:tcW w:w="6405" w:type="dxa"/>
             <w:gridSpan w:val="2"/>
             <w:vMerge/>
           </w:tcPr>
@@ -2400,7 +2392,7 @@
         </w:tc>
         <w:tc>
           <w:tcPr>
-            <w:tcW w:w="6403" w:type="dxa"/>
+            <w:tcW w:w="6405" w:type="dxa"/>
             <w:gridSpan w:val="2"/>
             <w:vMerge w:val="restart"/>
           </w:tcPr>
@@ -2590,7 +2582,7 @@
         </w:tc>
         <w:tc>
           <w:tcPr>
-            <w:tcW w:w="6403" w:type="dxa"/>
+            <w:tcW w:w="6405" w:type="dxa"/>
             <w:gridSpan w:val="2"/>
             <w:vMerge/>
           </w:tcPr>
@@ -2713,7 +2705,7 @@
         </w:tc>
         <w:tc>
           <w:tcPr>
-            <w:tcW w:w="6403" w:type="dxa"/>
+            <w:tcW w:w="6405" w:type="dxa"/>
             <w:gridSpan w:val="2"/>
             <w:vMerge/>
           </w:tcPr>
@@ -2839,7 +2831,7 @@
         </w:tc>
         <w:tc>
           <w:tcPr>
-            <w:tcW w:w="6403" w:type="dxa"/>
+            <w:tcW w:w="6405" w:type="dxa"/>
             <w:gridSpan w:val="2"/>
             <w:vMerge w:val="restart"/>
           </w:tcPr>
@@ -3152,7 +3144,7 @@
         </w:tc>
         <w:tc>
           <w:tcPr>
-            <w:tcW w:w="6403" w:type="dxa"/>
+            <w:tcW w:w="6405" w:type="dxa"/>
             <w:gridSpan w:val="2"/>
             <w:vMerge/>
           </w:tcPr>
@@ -3276,7 +3268,7 @@
         </w:tc>
         <w:tc>
           <w:tcPr>
-            <w:tcW w:w="6403" w:type="dxa"/>
+            <w:tcW w:w="6405" w:type="dxa"/>
             <w:gridSpan w:val="2"/>
             <w:vMerge/>
           </w:tcPr>
@@ -3422,7 +3414,7 @@
         </w:tc>
         <w:tc>
           <w:tcPr>
-            <w:tcW w:w="6403" w:type="dxa"/>
+            <w:tcW w:w="6405" w:type="dxa"/>
             <w:gridSpan w:val="2"/>
             <w:vMerge w:val="restart"/>
           </w:tcPr>
@@ -3630,7 +3622,7 @@
         </w:tc>
         <w:tc>
           <w:tcPr>
-            <w:tcW w:w="6403" w:type="dxa"/>
+            <w:tcW w:w="6405" w:type="dxa"/>
             <w:gridSpan w:val="2"/>
             <w:vMerge/>
           </w:tcPr>
@@ -3759,7 +3751,7 @@
         </w:tc>
         <w:tc>
           <w:tcPr>
-            <w:tcW w:w="6403" w:type="dxa"/>
+            <w:tcW w:w="6405" w:type="dxa"/>
             <w:gridSpan w:val="2"/>
             <w:vMerge w:val="restart"/>
           </w:tcPr>
@@ -3952,7 +3944,7 @@
         </w:tc>
         <w:tc>
           <w:tcPr>
-            <w:tcW w:w="6403" w:type="dxa"/>
+            <w:tcW w:w="6405" w:type="dxa"/>
             <w:gridSpan w:val="2"/>
             <w:vMerge/>
           </w:tcPr>
@@ -4078,7 +4070,7 @@
         </w:tc>
         <w:tc>
           <w:tcPr>
-            <w:tcW w:w="6403" w:type="dxa"/>
+            <w:tcW w:w="6405" w:type="dxa"/>
             <w:gridSpan w:val="2"/>
             <w:vMerge/>
           </w:tcPr>
@@ -4204,7 +4196,7 @@
         </w:tc>
         <w:tc>
           <w:tcPr>
-            <w:tcW w:w="6403" w:type="dxa"/>
+            <w:tcW w:w="6405" w:type="dxa"/>
             <w:gridSpan w:val="2"/>
             <w:vMerge w:val="restart"/>
           </w:tcPr>
@@ -4593,7 +4585,7 @@
         </w:tc>
         <w:tc>
           <w:tcPr>
-            <w:tcW w:w="6403" w:type="dxa"/>
+            <w:tcW w:w="6405" w:type="dxa"/>
             <w:gridSpan w:val="2"/>
             <w:vMerge/>
           </w:tcPr>
@@ -4719,7 +4711,7 @@
         </w:tc>
         <w:tc>
           <w:tcPr>
-            <w:tcW w:w="6403" w:type="dxa"/>
+            <w:tcW w:w="6405" w:type="dxa"/>
             <w:gridSpan w:val="2"/>
             <w:vMerge/>
           </w:tcPr>
@@ -4845,7 +4837,7 @@
         </w:tc>
         <w:tc>
           <w:tcPr>
-            <w:tcW w:w="6403" w:type="dxa"/>
+            <w:tcW w:w="6405" w:type="dxa"/>
             <w:gridSpan w:val="2"/>
             <w:vMerge w:val="restart"/>
           </w:tcPr>
@@ -5032,7 +5024,7 @@
         </w:tc>
         <w:tc>
           <w:tcPr>
-            <w:tcW w:w="6403" w:type="dxa"/>
+            <w:tcW w:w="6405" w:type="dxa"/>
             <w:gridSpan w:val="2"/>
             <w:vMerge/>
           </w:tcPr>
@@ -5158,7 +5150,7 @@
         </w:tc>
         <w:tc>
           <w:tcPr>
-            <w:tcW w:w="6403" w:type="dxa"/>
+            <w:tcW w:w="6405" w:type="dxa"/>
             <w:gridSpan w:val="2"/>
             <w:vMerge w:val="restart"/>
           </w:tcPr>
@@ -5351,7 +5343,7 @@
         </w:tc>
         <w:tc>
           <w:tcPr>
-            <w:tcW w:w="6403" w:type="dxa"/>
+            <w:tcW w:w="6405" w:type="dxa"/>
             <w:gridSpan w:val="2"/>
             <w:vMerge/>
           </w:tcPr>
@@ -5477,7 +5469,7 @@
         </w:tc>
         <w:tc>
           <w:tcPr>
-            <w:tcW w:w="6403" w:type="dxa"/>
+            <w:tcW w:w="6405" w:type="dxa"/>
             <w:gridSpan w:val="2"/>
             <w:vMerge/>
           </w:tcPr>
@@ -5603,7 +5595,7 @@
         </w:tc>
         <w:tc>
           <w:tcPr>
-            <w:tcW w:w="6403" w:type="dxa"/>
+            <w:tcW w:w="6405" w:type="dxa"/>
             <w:gridSpan w:val="2"/>
             <w:vMerge w:val="restart"/>
           </w:tcPr>
@@ -6065,7 +6057,7 @@
         </w:tc>
         <w:tc>
           <w:tcPr>
-            <w:tcW w:w="6403" w:type="dxa"/>
+            <w:tcW w:w="6405" w:type="dxa"/>
             <w:gridSpan w:val="2"/>
             <w:vMerge/>
           </w:tcPr>
@@ -6191,7 +6183,7 @@
         </w:tc>
         <w:tc>
           <w:tcPr>
-            <w:tcW w:w="6403" w:type="dxa"/>
+            <w:tcW w:w="6405" w:type="dxa"/>
             <w:gridSpan w:val="2"/>
             <w:vMerge/>
           </w:tcPr>
@@ -6320,7 +6312,7 @@
         </w:tc>
         <w:tc>
           <w:tcPr>
-            <w:tcW w:w="6403" w:type="dxa"/>
+            <w:tcW w:w="6405" w:type="dxa"/>
             <w:gridSpan w:val="2"/>
             <w:shd w:val="clear" w:color="auto" w:fill="FF0000"/>
           </w:tcPr>
@@ -6359,105 +6351,8 @@
         </w:trPr>
         <w:tc>
           <w:tcPr>
-            <w:tcW w:w="846" w:type="dxa"/>
-            <w:gridSpan w:val="2"/>
-          </w:tcPr>
-          <w:p>
-            <w:pPr>
-              <w:pStyle w:val="Standard"/>
-              <w:suppressAutoHyphens w:val="0"/>
-              <w:spacing w:line="254" w:lineRule="auto"/>
-              <w:ind w:right="60"/>
-              <w:jc w:val="center"/>
-              <w:textAlignment w:val="auto"/>
-              <w:rPr>
-                <w:rFonts w:ascii="Calibri" w:hAnsi="Calibri"/>
-                <w:kern w:val="0"/>
-                <w:sz w:val="22"/>
-                <w:szCs w:val="22"/>
-                <w:lang w:val="en-US" w:eastAsia="ru-RU" w:bidi="ar-SA"/>
-              </w:rPr>
-            </w:pPr>
-            <w:r>
-              <w:rPr>
-                <w:rFonts w:ascii="Calibri" w:hAnsi="Calibri"/>
-                <w:kern w:val="0"/>
-                <w:sz w:val="22"/>
-                <w:szCs w:val="22"/>
-                <w:lang w:val="en-US" w:eastAsia="ru-RU" w:bidi="ar-SA"/>
-              </w:rPr>
-              <w:t>31B</w:t>
-            </w:r>
-          </w:p>
-        </w:tc>
-        <w:tc>
-          <w:tcPr>
-            <w:tcW w:w="1803" w:type="dxa"/>
-          </w:tcPr>
-          <w:p>
-            <w:pPr>
-              <w:pStyle w:val="Standard"/>
-              <w:suppressAutoHyphens w:val="0"/>
-              <w:spacing w:line="254" w:lineRule="auto"/>
-              <w:ind w:right="60"/>
-              <w:jc w:val="center"/>
-              <w:textAlignment w:val="auto"/>
-              <w:rPr>
-                <w:rFonts w:ascii="Calibri" w:hAnsi="Calibri"/>
-                <w:kern w:val="0"/>
-                <w:sz w:val="22"/>
-                <w:szCs w:val="22"/>
-                <w:lang w:val="en-US" w:eastAsia="ru-RU" w:bidi="ar-SA"/>
-              </w:rPr>
-            </w:pPr>
-            <w:r>
-              <w:rPr>
-                <w:rFonts w:ascii="Calibri" w:hAnsi="Calibri"/>
-                <w:kern w:val="0"/>
-                <w:sz w:val="22"/>
-                <w:szCs w:val="22"/>
-                <w:lang w:val="en-US" w:eastAsia="ru-RU" w:bidi="ar-SA"/>
-              </w:rPr>
-              <w:t>ZZZZ</w:t>
-            </w:r>
-          </w:p>
-        </w:tc>
-        <w:tc>
-          <w:tcPr>
-            <w:tcW w:w="1486" w:type="dxa"/>
-          </w:tcPr>
-          <w:p>
-            <w:pPr>
-              <w:pStyle w:val="Standard"/>
-              <w:suppressAutoHyphens w:val="0"/>
-              <w:spacing w:line="254" w:lineRule="auto"/>
-              <w:ind w:left="5"/>
-              <w:jc w:val="center"/>
-              <w:textAlignment w:val="auto"/>
-              <w:rPr>
-                <w:rFonts w:ascii="Calibri" w:hAnsi="Calibri"/>
-                <w:kern w:val="0"/>
-                <w:sz w:val="22"/>
-                <w:szCs w:val="22"/>
-                <w:lang w:val="en-US" w:eastAsia="ru-RU" w:bidi="ar-SA"/>
-              </w:rPr>
-            </w:pPr>
-            <w:r>
-              <w:rPr>
-                <w:rFonts w:ascii="Calibri" w:hAnsi="Calibri"/>
-                <w:kern w:val="0"/>
-                <w:sz w:val="22"/>
-                <w:szCs w:val="22"/>
-                <w:lang w:val="en-US" w:eastAsia="ru-RU" w:bidi="ar-SA"/>
-              </w:rPr>
-              <w:t>Z</w:t>
-            </w:r>
-          </w:p>
-        </w:tc>
-        <w:tc>
-          <w:tcPr>
-            <w:tcW w:w="6403" w:type="dxa"/>
-            <w:gridSpan w:val="2"/>
+            <w:tcW w:w="10540" w:type="dxa"/>
+            <w:gridSpan w:val="6"/>
           </w:tcPr>
           <w:p>
             <w:pPr>
@@ -6472,7 +6367,7 @@
                 <w:kern w:val="0"/>
                 <w:sz w:val="22"/>
                 <w:szCs w:val="22"/>
-                <w:lang w:val="en-US" w:eastAsia="ru-RU" w:bidi="ar-DZ"/>
+                <w:lang w:eastAsia="ru-RU" w:bidi="ar-DZ"/>
               </w:rPr>
             </w:pPr>
             <w:r>
@@ -6483,17 +6378,7 @@
                 <w:szCs w:val="22"/>
                 <w:lang w:eastAsia="ru-RU" w:bidi="ar-DZ"/>
               </w:rPr>
-              <w:t xml:space="preserve">Значение </w:t>
-            </w:r>
-            <w:r>
-              <w:rPr>
-                <w:rFonts w:ascii="Calibri" w:hAnsi="Calibri" w:cstheme="minorBidi"/>
-                <w:kern w:val="0"/>
-                <w:sz w:val="22"/>
-                <w:szCs w:val="22"/>
-                <w:lang w:val="en-US" w:eastAsia="ru-RU" w:bidi="ar-DZ"/>
-              </w:rPr>
-              <w:t>Z</w:t>
+              <w:t>Подпрограмма</w:t>
             </w:r>
           </w:p>
         </w:tc>
@@ -6504,105 +6389,7 @@
         </w:trPr>
         <w:tc>
           <w:tcPr>
-            <w:tcW w:w="846" w:type="dxa"/>
-            <w:gridSpan w:val="2"/>
-          </w:tcPr>
-          <w:p>
-            <w:pPr>
-              <w:pStyle w:val="Standard"/>
-              <w:suppressAutoHyphens w:val="0"/>
-              <w:spacing w:line="254" w:lineRule="auto"/>
-              <w:ind w:right="60"/>
-              <w:jc w:val="center"/>
-              <w:textAlignment w:val="auto"/>
-              <w:rPr>
-                <w:rFonts w:ascii="Calibri" w:hAnsi="Calibri"/>
-                <w:kern w:val="0"/>
-                <w:sz w:val="22"/>
-                <w:szCs w:val="22"/>
-                <w:lang w:val="en-US" w:eastAsia="ru-RU" w:bidi="ar-SA"/>
-              </w:rPr>
-            </w:pPr>
-            <w:r>
-              <w:rPr>
-                <w:rFonts w:ascii="Calibri" w:hAnsi="Calibri"/>
-                <w:kern w:val="0"/>
-                <w:sz w:val="22"/>
-                <w:szCs w:val="22"/>
-                <w:lang w:val="en-US" w:eastAsia="ru-RU" w:bidi="ar-SA"/>
-              </w:rPr>
-              <w:t>31C</w:t>
-            </w:r>
-          </w:p>
-        </w:tc>
-        <w:tc>
-          <w:tcPr>
-            <w:tcW w:w="1803" w:type="dxa"/>
-          </w:tcPr>
-          <w:p>
-            <w:pPr>
-              <w:pStyle w:val="Standard"/>
-              <w:suppressAutoHyphens w:val="0"/>
-              <w:spacing w:line="254" w:lineRule="auto"/>
-              <w:ind w:right="60"/>
-              <w:jc w:val="center"/>
-              <w:textAlignment w:val="auto"/>
-              <w:rPr>
-                <w:rFonts w:ascii="Calibri" w:hAnsi="Calibri"/>
-                <w:kern w:val="0"/>
-                <w:sz w:val="22"/>
-                <w:szCs w:val="22"/>
-                <w:lang w:val="en-US" w:eastAsia="ru-RU" w:bidi="ar-SA"/>
-              </w:rPr>
-            </w:pPr>
-            <w:r>
-              <w:rPr>
-                <w:rFonts w:ascii="Calibri" w:hAnsi="Calibri"/>
-                <w:kern w:val="0"/>
-                <w:sz w:val="22"/>
-                <w:szCs w:val="22"/>
-                <w:lang w:val="en-US" w:eastAsia="ru-RU" w:bidi="ar-SA"/>
-              </w:rPr>
-              <w:t>YYYY</w:t>
-            </w:r>
-          </w:p>
-        </w:tc>
-        <w:tc>
-          <w:tcPr>
-            <w:tcW w:w="1486" w:type="dxa"/>
-          </w:tcPr>
-          <w:p>
-            <w:pPr>
-              <w:pStyle w:val="Standard"/>
-              <w:suppressAutoHyphens w:val="0"/>
-              <w:spacing w:line="254" w:lineRule="auto"/>
-              <w:ind w:left="5"/>
-              <w:jc w:val="center"/>
-              <w:textAlignment w:val="auto"/>
-              <w:rPr>
-                <w:rFonts w:ascii="Calibri" w:hAnsi="Calibri"/>
-                <w:kern w:val="0"/>
-                <w:sz w:val="22"/>
-                <w:szCs w:val="22"/>
-                <w:lang w:val="en-US" w:eastAsia="ru-RU" w:bidi="ar-SA"/>
-              </w:rPr>
-            </w:pPr>
-            <w:r>
-              <w:rPr>
-                <w:rFonts w:ascii="Calibri" w:hAnsi="Calibri"/>
-                <w:kern w:val="0"/>
-                <w:sz w:val="22"/>
-                <w:szCs w:val="22"/>
-                <w:lang w:val="en-US" w:eastAsia="ru-RU" w:bidi="ar-SA"/>
-              </w:rPr>
-              <w:t>Y</w:t>
-            </w:r>
-          </w:p>
-        </w:tc>
-        <w:tc>
-          <w:tcPr>
-            <w:tcW w:w="6403" w:type="dxa"/>
-            <w:gridSpan w:val="2"/>
+            <w:tcW w:w="775" w:type="dxa"/>
           </w:tcPr>
           <w:p>
             <w:pPr>
@@ -6626,19 +6413,107 @@
                 <w:kern w:val="0"/>
                 <w:sz w:val="22"/>
                 <w:szCs w:val="22"/>
+                <w:lang w:val="en-US" w:eastAsia="ru-RU" w:bidi="ar-DZ"/>
+              </w:rPr>
+              <w:t>70A</w:t>
+            </w:r>
+          </w:p>
+        </w:tc>
+        <w:tc>
+          <w:tcPr>
+            <w:tcW w:w="1874" w:type="dxa"/>
+            <w:gridSpan w:val="2"/>
+          </w:tcPr>
+          <w:p>
+            <w:pPr>
+              <w:pStyle w:val="Standard"/>
+              <w:suppressAutoHyphens w:val="0"/>
+              <w:spacing w:line="254" w:lineRule="auto"/>
+              <w:ind w:right="58"/>
+              <w:jc w:val="center"/>
+              <w:textAlignment w:val="auto"/>
+              <w:rPr>
+                <w:rFonts w:ascii="Calibri" w:hAnsi="Calibri" w:cstheme="minorBidi"/>
+                <w:kern w:val="0"/>
+                <w:sz w:val="22"/>
+                <w:szCs w:val="22"/>
+                <w:lang w:val="en-US" w:eastAsia="ru-RU" w:bidi="ar-DZ"/>
+              </w:rPr>
+            </w:pPr>
+            <w:r>
+              <w:rPr>
+                <w:rFonts w:ascii="Calibri" w:hAnsi="Calibri" w:cstheme="minorBidi"/>
+                <w:kern w:val="0"/>
+                <w:sz w:val="22"/>
+                <w:szCs w:val="22"/>
+                <w:lang w:val="en-US" w:eastAsia="ru-RU" w:bidi="ar-DZ"/>
+              </w:rPr>
+              <w:t>AC01</w:t>
+            </w:r>
+          </w:p>
+        </w:tc>
+        <w:tc>
+          <w:tcPr>
+            <w:tcW w:w="1580" w:type="dxa"/>
+            <w:gridSpan w:val="2"/>
+          </w:tcPr>
+          <w:p>
+            <w:pPr>
+              <w:pStyle w:val="Standard"/>
+              <w:suppressAutoHyphens w:val="0"/>
+              <w:spacing w:line="254" w:lineRule="auto"/>
+              <w:ind w:right="58"/>
+              <w:jc w:val="center"/>
+              <w:textAlignment w:val="auto"/>
+              <w:rPr>
+                <w:rFonts w:ascii="Calibri" w:hAnsi="Calibri" w:cstheme="minorBidi"/>
+                <w:kern w:val="0"/>
+                <w:sz w:val="22"/>
+                <w:szCs w:val="22"/>
+                <w:lang w:val="en-US" w:eastAsia="ru-RU" w:bidi="ar-DZ"/>
+              </w:rPr>
+            </w:pPr>
+            <w:r>
+              <w:rPr>
+                <w:rFonts w:ascii="Calibri" w:hAnsi="Calibri" w:cstheme="minorBidi"/>
+                <w:kern w:val="0"/>
+                <w:sz w:val="22"/>
+                <w:szCs w:val="22"/>
+                <w:lang w:val="en-US" w:eastAsia="ru-RU" w:bidi="ar-DZ"/>
+              </w:rPr>
+              <w:t>LD (SP+1)</w:t>
+            </w:r>
+          </w:p>
+        </w:tc>
+        <w:tc>
+          <w:tcPr>
+            <w:tcW w:w="6311" w:type="dxa"/>
+          </w:tcPr>
+          <w:p>
+            <w:pPr>
+              <w:pStyle w:val="Standard"/>
+              <w:suppressAutoHyphens w:val="0"/>
+              <w:spacing w:line="254" w:lineRule="auto"/>
+              <w:ind w:right="58"/>
+              <w:jc w:val="center"/>
+              <w:textAlignment w:val="auto"/>
+              <w:rPr>
+                <w:rFonts w:ascii="Calibri" w:hAnsi="Calibri" w:cstheme="minorBidi"/>
+                <w:kern w:val="0"/>
+                <w:sz w:val="22"/>
+                <w:szCs w:val="22"/>
                 <w:lang w:eastAsia="ru-RU" w:bidi="ar-DZ"/>
               </w:rPr>
-              <w:t>Значение</w:t>
-            </w:r>
+            </w:pPr>
             <w:r>
               <w:rPr>
                 <w:rFonts w:ascii="Calibri" w:hAnsi="Calibri" w:cstheme="minorBidi"/>
                 <w:kern w:val="0"/>
                 <w:sz w:val="22"/>
                 <w:szCs w:val="22"/>
-                <w:lang w:val="en-US" w:eastAsia="ru-RU" w:bidi="ar-DZ"/>
-              </w:rPr>
-              <w:t xml:space="preserve"> Y</w:t>
+                <w:lang w:eastAsia="ru-RU" w:bidi="ar-DZ"/>
+              </w:rPr>
+              <w:t>Загрузка аргумента</w:t>
             </w:r>
           </w:p>
         </w:tc>
@@ -6649,105 +6524,7 @@
         </w:trPr>
         <w:tc>
           <w:tcPr>
-            <w:tcW w:w="846" w:type="dxa"/>
-            <w:gridSpan w:val="2"/>
-          </w:tcPr>
-          <w:p>
-            <w:pPr>
-              <w:pStyle w:val="Standard"/>
-              <w:suppressAutoHyphens w:val="0"/>
-              <w:spacing w:line="254" w:lineRule="auto"/>
-              <w:ind w:right="60"/>
-              <w:jc w:val="center"/>
-              <w:textAlignment w:val="auto"/>
-              <w:rPr>
-                <w:rFonts w:ascii="Calibri" w:hAnsi="Calibri"/>
-                <w:kern w:val="0"/>
-                <w:sz w:val="22"/>
-                <w:szCs w:val="22"/>
-                <w:lang w:val="en-US" w:eastAsia="ru-RU" w:bidi="ar-SA"/>
-              </w:rPr>
-            </w:pPr>
-            <w:r>
-              <w:rPr>
-                <w:rFonts w:ascii="Calibri" w:hAnsi="Calibri"/>
-                <w:kern w:val="0"/>
-                <w:sz w:val="22"/>
-                <w:szCs w:val="22"/>
-                <w:lang w:val="en-US" w:eastAsia="ru-RU" w:bidi="ar-SA"/>
-              </w:rPr>
-              <w:t>31D</w:t>
-            </w:r>
-          </w:p>
-        </w:tc>
-        <w:tc>
-          <w:tcPr>
-            <w:tcW w:w="1803" w:type="dxa"/>
-          </w:tcPr>
-          <w:p>
-            <w:pPr>
-              <w:pStyle w:val="Standard"/>
-              <w:suppressAutoHyphens w:val="0"/>
-              <w:spacing w:line="254" w:lineRule="auto"/>
-              <w:ind w:right="60"/>
-              <w:jc w:val="center"/>
-              <w:textAlignment w:val="auto"/>
-              <w:rPr>
-                <w:rFonts w:ascii="Calibri" w:hAnsi="Calibri"/>
-                <w:kern w:val="0"/>
-                <w:sz w:val="22"/>
-                <w:szCs w:val="22"/>
-                <w:lang w:val="en-US" w:eastAsia="ru-RU" w:bidi="ar-SA"/>
-              </w:rPr>
-            </w:pPr>
-            <w:r>
-              <w:rPr>
-                <w:rFonts w:ascii="Calibri" w:hAnsi="Calibri"/>
-                <w:kern w:val="0"/>
-                <w:sz w:val="22"/>
-                <w:szCs w:val="22"/>
-                <w:lang w:val="en-US" w:eastAsia="ru-RU" w:bidi="ar-SA"/>
-              </w:rPr>
-              <w:t>XXXX</w:t>
-            </w:r>
-          </w:p>
-        </w:tc>
-        <w:tc>
-          <w:tcPr>
-            <w:tcW w:w="1486" w:type="dxa"/>
-          </w:tcPr>
-          <w:p>
-            <w:pPr>
-              <w:pStyle w:val="Standard"/>
-              <w:suppressAutoHyphens w:val="0"/>
-              <w:spacing w:line="254" w:lineRule="auto"/>
-              <w:ind w:left="5"/>
-              <w:jc w:val="center"/>
-              <w:textAlignment w:val="auto"/>
-              <w:rPr>
-                <w:rFonts w:ascii="Calibri" w:hAnsi="Calibri"/>
-                <w:kern w:val="0"/>
-                <w:sz w:val="22"/>
-                <w:szCs w:val="22"/>
-                <w:lang w:val="en-US" w:eastAsia="ru-RU" w:bidi="ar-SA"/>
-              </w:rPr>
-            </w:pPr>
-            <w:r>
-              <w:rPr>
-                <w:rFonts w:ascii="Calibri" w:hAnsi="Calibri"/>
-                <w:kern w:val="0"/>
-                <w:sz w:val="22"/>
-                <w:szCs w:val="22"/>
-                <w:lang w:val="en-US" w:eastAsia="ru-RU" w:bidi="ar-SA"/>
-              </w:rPr>
-              <w:t>X</w:t>
-            </w:r>
-          </w:p>
-        </w:tc>
-        <w:tc>
-          <w:tcPr>
-            <w:tcW w:w="6403" w:type="dxa"/>
-            <w:gridSpan w:val="2"/>
+            <w:tcW w:w="775" w:type="dxa"/>
           </w:tcPr>
           <w:p>
             <w:pPr>
@@ -6771,11 +6548,25 @@
                 <w:kern w:val="0"/>
                 <w:sz w:val="22"/>
                 <w:szCs w:val="22"/>
-                <w:lang w:eastAsia="ru-RU" w:bidi="ar-DZ"/>
-              </w:rPr>
-              <w:t>Значение</w:t>
-            </w:r>
-            <w:r>
+                <w:lang w:val="en-US" w:eastAsia="ru-RU" w:bidi="ar-DZ"/>
+              </w:rPr>
+              <w:t>70B</w:t>
+            </w:r>
+          </w:p>
+        </w:tc>
+        <w:tc>
+          <w:tcPr>
+            <w:tcW w:w="1874" w:type="dxa"/>
+            <w:gridSpan w:val="2"/>
+          </w:tcPr>
+          <w:p>
+            <w:pPr>
+              <w:pStyle w:val="Standard"/>
+              <w:suppressAutoHyphens w:val="0"/>
+              <w:spacing w:line="254" w:lineRule="auto"/>
+              <w:ind w:right="58"/>
+              <w:jc w:val="center"/>
+              <w:textAlignment w:val="auto"/>
               <w:rPr>
                 <w:rFonts w:ascii="Calibri" w:hAnsi="Calibri" w:cstheme="minorBidi"/>
                 <w:kern w:val="0"/>
@@ -6783,7 +6574,94 @@
                 <w:szCs w:val="22"/>
                 <w:lang w:val="en-US" w:eastAsia="ru-RU" w:bidi="ar-DZ"/>
               </w:rPr>
-              <w:t xml:space="preserve"> X</w:t>
+            </w:pPr>
+            <w:r>
+              <w:rPr>
+                <w:rFonts w:ascii="Calibri" w:hAnsi="Calibri" w:cstheme="minorBidi"/>
+                <w:kern w:val="0"/>
+                <w:sz w:val="22"/>
+                <w:szCs w:val="22"/>
+                <w:lang w:val="en-US" w:eastAsia="ru-RU" w:bidi="ar-DZ"/>
+              </w:rPr>
+              <w:t>F205</w:t>
+            </w:r>
+          </w:p>
+        </w:tc>
+        <w:tc>
+          <w:tcPr>
+            <w:tcW w:w="1580" w:type="dxa"/>
+            <w:gridSpan w:val="2"/>
+          </w:tcPr>
+          <w:p>
+            <w:pPr>
+              <w:pStyle w:val="Standard"/>
+              <w:suppressAutoHyphens w:val="0"/>
+              <w:spacing w:line="254" w:lineRule="auto"/>
+              <w:ind w:right="58"/>
+              <w:jc w:val="center"/>
+              <w:textAlignment w:val="auto"/>
+              <w:rPr>
+                <w:rFonts w:ascii="Calibri" w:hAnsi="Calibri" w:cstheme="minorBidi"/>
+                <w:kern w:val="0"/>
+                <w:sz w:val="22"/>
+                <w:szCs w:val="22"/>
+                <w:lang w:val="en-US" w:eastAsia="ru-RU" w:bidi="ar-DZ"/>
+              </w:rPr>
+            </w:pPr>
+            <w:r>
+              <w:rPr>
+                <w:rFonts w:ascii="Calibri" w:hAnsi="Calibri" w:cstheme="minorBidi"/>
+                <w:kern w:val="0"/>
+                <w:sz w:val="22"/>
+                <w:szCs w:val="22"/>
+                <w:lang w:val="en-US" w:eastAsia="ru-RU" w:bidi="ar-DZ"/>
+              </w:rPr>
+              <w:t>BMI IP + 5</w:t>
+            </w:r>
+          </w:p>
+        </w:tc>
+        <w:tc>
+          <w:tcPr>
+            <w:tcW w:w="6311" w:type="dxa"/>
+          </w:tcPr>
+          <w:p>
+            <w:pPr>
+              <w:pStyle w:val="Standard"/>
+              <w:suppressAutoHyphens w:val="0"/>
+              <w:spacing w:line="254" w:lineRule="auto"/>
+              <w:ind w:right="58"/>
+              <w:jc w:val="center"/>
+              <w:textAlignment w:val="auto"/>
+              <w:rPr>
+                <w:rFonts w:ascii="Calibri" w:hAnsi="Calibri" w:cstheme="minorBidi"/>
+                <w:kern w:val="0"/>
+                <w:sz w:val="22"/>
+                <w:szCs w:val="22"/>
+                <w:lang w:val="en-US" w:eastAsia="ru-RU" w:bidi="ar-DZ"/>
+              </w:rPr>
+            </w:pPr>
+            <w:r>
+              <w:t>Если</w:t>
+            </w:r>
+            <w:r>
+              <w:t xml:space="preserve"> AC </w:t>
+            </w:r>
+            <w:proofErr w:type="gramStart"/>
+            <w:r>
+              <w:t>&lt;</w:t>
+            </w:r>
+            <w:r>
+              <w:t xml:space="preserve"> </w:t>
+            </w:r>
+            <w:r>
+              <w:t xml:space="preserve"> 0</w:t>
+            </w:r>
+            <w:proofErr w:type="gramEnd"/>
+            <w:r>
+              <w:t xml:space="preserve"> → 7</w:t>
+            </w:r>
+            <w:r>
+              <w:t>11</w:t>
             </w:r>
           </w:p>
         </w:tc>
@@ -6794,105 +6672,7 @@
         </w:trPr>
         <w:tc>
           <w:tcPr>
-            <w:tcW w:w="846" w:type="dxa"/>
-            <w:gridSpan w:val="2"/>
-          </w:tcPr>
-          <w:p>
-            <w:pPr>
-              <w:pStyle w:val="Standard"/>
-              <w:suppressAutoHyphens w:val="0"/>
-              <w:spacing w:line="254" w:lineRule="auto"/>
-              <w:ind w:right="60"/>
-              <w:jc w:val="center"/>
-              <w:textAlignment w:val="auto"/>
-              <w:rPr>
-                <w:rFonts w:ascii="Calibri" w:hAnsi="Calibri"/>
-                <w:kern w:val="0"/>
-                <w:sz w:val="22"/>
-                <w:szCs w:val="22"/>
-                <w:lang w:val="en-US" w:eastAsia="ru-RU" w:bidi="ar-SA"/>
-              </w:rPr>
-            </w:pPr>
-            <w:r>
-              <w:rPr>
-                <w:rFonts w:ascii="Calibri" w:hAnsi="Calibri"/>
-                <w:kern w:val="0"/>
-                <w:sz w:val="22"/>
-                <w:szCs w:val="22"/>
-                <w:lang w:val="en-US" w:eastAsia="ru-RU" w:bidi="ar-SA"/>
-              </w:rPr>
-              <w:t>31E</w:t>
-            </w:r>
-          </w:p>
-        </w:tc>
-        <w:tc>
-          <w:tcPr>
-            <w:tcW w:w="1803" w:type="dxa"/>
-          </w:tcPr>
-          <w:p>
-            <w:pPr>
-              <w:pStyle w:val="Standard"/>
-              <w:suppressAutoHyphens w:val="0"/>
-              <w:spacing w:line="254" w:lineRule="auto"/>
-              <w:ind w:right="60"/>
-              <w:jc w:val="center"/>
-              <w:textAlignment w:val="auto"/>
-              <w:rPr>
-                <w:rFonts w:ascii="Calibri" w:hAnsi="Calibri"/>
-                <w:kern w:val="0"/>
-                <w:sz w:val="22"/>
-                <w:szCs w:val="22"/>
-                <w:lang w:eastAsia="ru-RU" w:bidi="ar-SA"/>
-              </w:rPr>
-            </w:pPr>
-            <w:r>
-              <w:rPr>
-                <w:rFonts w:ascii="Calibri" w:hAnsi="Calibri"/>
-                <w:kern w:val="0"/>
-                <w:sz w:val="22"/>
-                <w:szCs w:val="22"/>
-                <w:lang w:val="en-US" w:eastAsia="ru-RU" w:bidi="ar-SA"/>
-              </w:rPr>
-              <w:t>27A8</w:t>
-            </w:r>
-          </w:p>
-        </w:tc>
-        <w:tc>
-          <w:tcPr>
-            <w:tcW w:w="1486" w:type="dxa"/>
-          </w:tcPr>
-          <w:p>
-            <w:pPr>
-              <w:pStyle w:val="Standard"/>
-              <w:suppressAutoHyphens w:val="0"/>
-              <w:spacing w:line="254" w:lineRule="auto"/>
-              <w:ind w:left="5"/>
-              <w:jc w:val="center"/>
-              <w:textAlignment w:val="auto"/>
-              <w:rPr>
-                <w:rFonts w:ascii="Calibri" w:hAnsi="Calibri"/>
-                <w:kern w:val="0"/>
-                <w:sz w:val="22"/>
-                <w:szCs w:val="22"/>
-                <w:lang w:val="en-US" w:eastAsia="ru-RU" w:bidi="ar-SA"/>
-              </w:rPr>
-            </w:pPr>
-            <w:r>
-              <w:rPr>
-                <w:rFonts w:ascii="Calibri" w:hAnsi="Calibri"/>
-                <w:kern w:val="0"/>
-                <w:sz w:val="22"/>
-                <w:szCs w:val="22"/>
-                <w:lang w:val="en-US" w:eastAsia="ru-RU" w:bidi="ar-SA"/>
-              </w:rPr>
-              <w:t>R</w:t>
-            </w:r>
-          </w:p>
-        </w:tc>
-        <w:tc>
-          <w:tcPr>
-            <w:tcW w:w="6403" w:type="dxa"/>
-            <w:gridSpan w:val="2"/>
+            <w:tcW w:w="775" w:type="dxa"/>
           </w:tcPr>
           <w:p>
             <w:pPr>
@@ -6916,11 +6696,25 @@
                 <w:kern w:val="0"/>
                 <w:sz w:val="22"/>
                 <w:szCs w:val="22"/>
-                <w:lang w:eastAsia="ru-RU" w:bidi="ar-DZ"/>
-              </w:rPr>
-              <w:t>Результат</w:t>
-            </w:r>
-            <w:r>
+                <w:lang w:val="en-US" w:eastAsia="ru-RU" w:bidi="ar-DZ"/>
+              </w:rPr>
+              <w:t>70C</w:t>
+            </w:r>
+          </w:p>
+        </w:tc>
+        <w:tc>
+          <w:tcPr>
+            <w:tcW w:w="1874" w:type="dxa"/>
+            <w:gridSpan w:val="2"/>
+          </w:tcPr>
+          <w:p>
+            <w:pPr>
+              <w:pStyle w:val="Standard"/>
+              <w:suppressAutoHyphens w:val="0"/>
+              <w:spacing w:line="254" w:lineRule="auto"/>
+              <w:ind w:right="58"/>
+              <w:jc w:val="center"/>
+              <w:textAlignment w:val="auto"/>
               <w:rPr>
                 <w:rFonts w:ascii="Calibri" w:hAnsi="Calibri" w:cstheme="minorBidi"/>
                 <w:kern w:val="0"/>
@@ -6928,7 +6722,80 @@
                 <w:szCs w:val="22"/>
                 <w:lang w:val="en-US" w:eastAsia="ru-RU" w:bidi="ar-DZ"/>
               </w:rPr>
-              <w:t xml:space="preserve"> R</w:t>
+            </w:pPr>
+            <w:r>
+              <w:rPr>
+                <w:rFonts w:ascii="Calibri" w:hAnsi="Calibri" w:cstheme="minorBidi"/>
+                <w:kern w:val="0"/>
+                <w:sz w:val="22"/>
+                <w:szCs w:val="22"/>
+                <w:lang w:val="en-US" w:eastAsia="ru-RU" w:bidi="ar-DZ"/>
+              </w:rPr>
+              <w:t>7E07</w:t>
+            </w:r>
+          </w:p>
+        </w:tc>
+        <w:tc>
+          <w:tcPr>
+            <w:tcW w:w="1580" w:type="dxa"/>
+            <w:gridSpan w:val="2"/>
+          </w:tcPr>
+          <w:p>
+            <w:pPr>
+              <w:pStyle w:val="Standard"/>
+              <w:suppressAutoHyphens w:val="0"/>
+              <w:spacing w:line="254" w:lineRule="auto"/>
+              <w:ind w:right="58"/>
+              <w:jc w:val="center"/>
+              <w:textAlignment w:val="auto"/>
+              <w:rPr>
+                <w:rFonts w:ascii="Calibri" w:hAnsi="Calibri" w:cstheme="minorBidi"/>
+                <w:kern w:val="0"/>
+                <w:sz w:val="22"/>
+                <w:szCs w:val="22"/>
+                <w:lang w:val="en-US" w:eastAsia="ru-RU" w:bidi="ar-DZ"/>
+              </w:rPr>
+            </w:pPr>
+            <w:r>
+              <w:rPr>
+                <w:rFonts w:ascii="Calibri" w:hAnsi="Calibri" w:cstheme="minorBidi"/>
+                <w:kern w:val="0"/>
+                <w:sz w:val="22"/>
+                <w:szCs w:val="22"/>
+                <w:lang w:val="en-US" w:eastAsia="ru-RU" w:bidi="ar-DZ"/>
+              </w:rPr>
+              <w:t>CMP IP + 8</w:t>
+            </w:r>
+          </w:p>
+        </w:tc>
+        <w:tc>
+          <w:tcPr>
+            <w:tcW w:w="6311" w:type="dxa"/>
+          </w:tcPr>
+          <w:p>
+            <w:pPr>
+              <w:pStyle w:val="Standard"/>
+              <w:suppressAutoHyphens w:val="0"/>
+              <w:spacing w:line="254" w:lineRule="auto"/>
+              <w:ind w:right="58"/>
+              <w:jc w:val="center"/>
+              <w:textAlignment w:val="auto"/>
+              <w:rPr>
+                <w:rFonts w:ascii="Calibri" w:hAnsi="Calibri" w:cstheme="minorBidi"/>
+                <w:kern w:val="0"/>
+                <w:sz w:val="22"/>
+                <w:szCs w:val="22"/>
+                <w:lang w:val="en-US" w:eastAsia="ru-RU" w:bidi="ar-DZ"/>
+              </w:rPr>
+            </w:pPr>
+            <w:r>
+              <w:t xml:space="preserve">сравнить AC с </w:t>
+            </w:r>
+            <w:r>
+              <w:rPr>
+                <w:lang w:val="en-US"/>
+              </w:rPr>
+              <w:t>715</w:t>
             </w:r>
           </w:p>
         </w:tc>
@@ -6939,8 +6806,7 @@
         </w:trPr>
         <w:tc>
           <w:tcPr>
-            <w:tcW w:w="10540" w:type="dxa"/>
-            <w:gridSpan w:val="6"/>
+            <w:tcW w:w="775" w:type="dxa"/>
           </w:tcPr>
           <w:p>
             <w:pPr>
@@ -6955,7 +6821,7 @@
                 <w:kern w:val="0"/>
                 <w:sz w:val="22"/>
                 <w:szCs w:val="22"/>
-                <w:lang w:eastAsia="ru-RU" w:bidi="ar-DZ"/>
+                <w:lang w:val="en-US" w:eastAsia="ru-RU" w:bidi="ar-DZ"/>
               </w:rPr>
             </w:pPr>
             <w:r>
@@ -6964,20 +6830,16 @@
                 <w:kern w:val="0"/>
                 <w:sz w:val="22"/>
                 <w:szCs w:val="22"/>
-                <w:lang w:eastAsia="ru-RU" w:bidi="ar-DZ"/>
-              </w:rPr>
-              <w:t>Подпрограмма</w:t>
-            </w:r>
-          </w:p>
-        </w:tc>
-      </w:tr>
-      <w:tr>
-        <w:trPr>
-          <w:trHeight w:val="302"/>
-        </w:trPr>
-        <w:tc>
-          <w:tcPr>
-            <w:tcW w:w="775" w:type="dxa"/>
+                <w:lang w:val="en-US" w:eastAsia="ru-RU" w:bidi="ar-DZ"/>
+              </w:rPr>
+              <w:t>70D</w:t>
+            </w:r>
+          </w:p>
+        </w:tc>
+        <w:tc>
+          <w:tcPr>
+            <w:tcW w:w="1874" w:type="dxa"/>
+            <w:gridSpan w:val="2"/>
           </w:tcPr>
           <w:p>
             <w:pPr>
@@ -7003,13 +6865,13 @@
                 <w:szCs w:val="22"/>
                 <w:lang w:val="en-US" w:eastAsia="ru-RU" w:bidi="ar-DZ"/>
               </w:rPr>
-              <w:t>70A</w:t>
-            </w:r>
-          </w:p>
-        </w:tc>
-        <w:tc>
-          <w:tcPr>
-            <w:tcW w:w="1874" w:type="dxa"/>
+              <w:t>F903</w:t>
+            </w:r>
+          </w:p>
+        </w:tc>
+        <w:tc>
+          <w:tcPr>
+            <w:tcW w:w="1580" w:type="dxa"/>
             <w:gridSpan w:val="2"/>
           </w:tcPr>
           <w:p>
@@ -7036,475 +6898,21 @@
                 <w:szCs w:val="22"/>
                 <w:lang w:val="en-US" w:eastAsia="ru-RU" w:bidi="ar-DZ"/>
               </w:rPr>
-              <w:t>AC01</w:t>
-            </w:r>
-          </w:p>
-        </w:tc>
-        <w:tc>
-          <w:tcPr>
-            <w:tcW w:w="1580" w:type="dxa"/>
-            <w:gridSpan w:val="2"/>
-          </w:tcPr>
-          <w:p>
-            <w:pPr>
-              <w:pStyle w:val="Standard"/>
-              <w:suppressAutoHyphens w:val="0"/>
-              <w:spacing w:line="254" w:lineRule="auto"/>
-              <w:ind w:right="58"/>
-              <w:jc w:val="center"/>
-              <w:textAlignment w:val="auto"/>
-              <w:rPr>
-                <w:rFonts w:ascii="Calibri" w:hAnsi="Calibri" w:cstheme="minorBidi"/>
-                <w:kern w:val="0"/>
-                <w:sz w:val="22"/>
-                <w:szCs w:val="22"/>
-                <w:lang w:val="en-US" w:eastAsia="ru-RU" w:bidi="ar-DZ"/>
-              </w:rPr>
-            </w:pPr>
-            <w:r>
-              <w:rPr>
-                <w:rFonts w:ascii="Calibri" w:hAnsi="Calibri" w:cstheme="minorBidi"/>
-                <w:kern w:val="0"/>
-                <w:sz w:val="22"/>
-                <w:szCs w:val="22"/>
-                <w:lang w:val="en-US" w:eastAsia="ru-RU" w:bidi="ar-DZ"/>
-              </w:rPr>
-              <w:t>LD (SP+1)</w:t>
-            </w:r>
-          </w:p>
-        </w:tc>
-        <w:tc>
-          <w:tcPr>
-            <w:tcW w:w="6309" w:type="dxa"/>
-          </w:tcPr>
-          <w:p>
-            <w:pPr>
-              <w:pStyle w:val="Standard"/>
-              <w:suppressAutoHyphens w:val="0"/>
-              <w:spacing w:line="254" w:lineRule="auto"/>
-              <w:ind w:right="58"/>
-              <w:jc w:val="center"/>
-              <w:textAlignment w:val="auto"/>
-              <w:rPr>
-                <w:rFonts w:ascii="Calibri" w:hAnsi="Calibri" w:cstheme="minorBidi"/>
-                <w:kern w:val="0"/>
-                <w:sz w:val="22"/>
-                <w:szCs w:val="22"/>
-                <w:lang w:eastAsia="ru-RU" w:bidi="ar-DZ"/>
-              </w:rPr>
-            </w:pPr>
-            <w:r>
-              <w:rPr>
-                <w:rFonts w:ascii="Calibri" w:hAnsi="Calibri" w:cstheme="minorBidi"/>
-                <w:kern w:val="0"/>
-                <w:sz w:val="22"/>
-                <w:szCs w:val="22"/>
-                <w:lang w:eastAsia="ru-RU" w:bidi="ar-DZ"/>
-              </w:rPr>
-              <w:t>Загрузка аргумента</w:t>
-            </w:r>
-          </w:p>
-        </w:tc>
-      </w:tr>
-      <w:tr>
-        <w:trPr>
-          <w:trHeight w:val="302"/>
-        </w:trPr>
-        <w:tc>
-          <w:tcPr>
-            <w:tcW w:w="775" w:type="dxa"/>
-          </w:tcPr>
-          <w:p>
-            <w:pPr>
-              <w:pStyle w:val="Standard"/>
-              <w:suppressAutoHyphens w:val="0"/>
-              <w:spacing w:line="254" w:lineRule="auto"/>
-              <w:ind w:right="58"/>
-              <w:jc w:val="center"/>
-              <w:textAlignment w:val="auto"/>
-              <w:rPr>
-                <w:rFonts w:ascii="Calibri" w:hAnsi="Calibri" w:cstheme="minorBidi"/>
-                <w:kern w:val="0"/>
-                <w:sz w:val="22"/>
-                <w:szCs w:val="22"/>
-                <w:lang w:val="en-US" w:eastAsia="ru-RU" w:bidi="ar-DZ"/>
-              </w:rPr>
-            </w:pPr>
-            <w:r>
-              <w:rPr>
-                <w:rFonts w:ascii="Calibri" w:hAnsi="Calibri" w:cstheme="minorBidi"/>
-                <w:kern w:val="0"/>
-                <w:sz w:val="22"/>
-                <w:szCs w:val="22"/>
-                <w:lang w:val="en-US" w:eastAsia="ru-RU" w:bidi="ar-DZ"/>
-              </w:rPr>
-              <w:lastRenderedPageBreak/>
-              <w:t>70B</w:t>
-            </w:r>
-          </w:p>
-        </w:tc>
-        <w:tc>
-          <w:tcPr>
-            <w:tcW w:w="1874" w:type="dxa"/>
-            <w:gridSpan w:val="2"/>
-          </w:tcPr>
-          <w:p>
-            <w:pPr>
-              <w:pStyle w:val="Standard"/>
-              <w:suppressAutoHyphens w:val="0"/>
-              <w:spacing w:line="254" w:lineRule="auto"/>
-              <w:ind w:right="58"/>
-              <w:jc w:val="center"/>
-              <w:textAlignment w:val="auto"/>
-              <w:rPr>
-                <w:rFonts w:ascii="Calibri" w:hAnsi="Calibri" w:cstheme="minorBidi"/>
-                <w:kern w:val="0"/>
-                <w:sz w:val="22"/>
-                <w:szCs w:val="22"/>
-                <w:lang w:val="en-US" w:eastAsia="ru-RU" w:bidi="ar-DZ"/>
-              </w:rPr>
-            </w:pPr>
-            <w:r>
-              <w:rPr>
-                <w:rFonts w:ascii="Calibri" w:hAnsi="Calibri" w:cstheme="minorBidi"/>
-                <w:kern w:val="0"/>
-                <w:sz w:val="22"/>
-                <w:szCs w:val="22"/>
-                <w:lang w:val="en-US" w:eastAsia="ru-RU" w:bidi="ar-DZ"/>
-              </w:rPr>
-              <w:t>F205</w:t>
-            </w:r>
-          </w:p>
-        </w:tc>
-        <w:tc>
-          <w:tcPr>
-            <w:tcW w:w="1580" w:type="dxa"/>
-            <w:gridSpan w:val="2"/>
-          </w:tcPr>
-          <w:p>
-            <w:pPr>
-              <w:pStyle w:val="Standard"/>
-              <w:suppressAutoHyphens w:val="0"/>
-              <w:spacing w:line="254" w:lineRule="auto"/>
-              <w:ind w:right="58"/>
-              <w:jc w:val="center"/>
-              <w:textAlignment w:val="auto"/>
-              <w:rPr>
-                <w:rFonts w:ascii="Calibri" w:hAnsi="Calibri" w:cstheme="minorBidi"/>
-                <w:kern w:val="0"/>
-                <w:sz w:val="22"/>
-                <w:szCs w:val="22"/>
-                <w:lang w:val="en-US" w:eastAsia="ru-RU" w:bidi="ar-DZ"/>
-              </w:rPr>
-            </w:pPr>
-            <w:r>
-              <w:rPr>
-                <w:rFonts w:ascii="Calibri" w:hAnsi="Calibri" w:cstheme="minorBidi"/>
-                <w:kern w:val="0"/>
-                <w:sz w:val="22"/>
-                <w:szCs w:val="22"/>
-                <w:lang w:val="en-US" w:eastAsia="ru-RU" w:bidi="ar-DZ"/>
-              </w:rPr>
-              <w:t>BMI IP + 5</w:t>
-            </w:r>
-          </w:p>
-        </w:tc>
-        <w:tc>
-          <w:tcPr>
-            <w:tcW w:w="6309" w:type="dxa"/>
-          </w:tcPr>
-          <w:p>
-            <w:pPr>
-              <w:pStyle w:val="Standard"/>
-              <w:suppressAutoHyphens w:val="0"/>
-              <w:spacing w:line="254" w:lineRule="auto"/>
-              <w:ind w:right="58"/>
-              <w:jc w:val="center"/>
-              <w:textAlignment w:val="auto"/>
-              <w:rPr>
-                <w:rFonts w:ascii="Calibri" w:hAnsi="Calibri" w:cstheme="minorBidi"/>
-                <w:kern w:val="0"/>
-                <w:sz w:val="22"/>
-                <w:szCs w:val="22"/>
-                <w:lang w:val="en-US" w:eastAsia="ru-RU" w:bidi="ar-DZ"/>
-              </w:rPr>
-            </w:pPr>
-            <w:r>
-              <w:t>Если</w:t>
-            </w:r>
-            <w:r>
-              <w:t xml:space="preserve"> AC </w:t>
-            </w:r>
-            <w:proofErr w:type="gramStart"/>
-            <w:r>
-              <w:t>&lt;</w:t>
-            </w:r>
-            <w:r>
-              <w:t xml:space="preserve"> </w:t>
-            </w:r>
-            <w:r>
-              <w:t xml:space="preserve"> 0</w:t>
-            </w:r>
-            <w:proofErr w:type="gramEnd"/>
-            <w:r>
-              <w:t xml:space="preserve"> → 7</w:t>
-            </w:r>
-            <w:r>
-              <w:t>11</w:t>
-            </w:r>
-          </w:p>
-        </w:tc>
-      </w:tr>
-      <w:tr>
-        <w:trPr>
-          <w:trHeight w:val="302"/>
-        </w:trPr>
-        <w:tc>
-          <w:tcPr>
-            <w:tcW w:w="775" w:type="dxa"/>
-          </w:tcPr>
-          <w:p>
-            <w:pPr>
-              <w:pStyle w:val="Standard"/>
-              <w:suppressAutoHyphens w:val="0"/>
-              <w:spacing w:line="254" w:lineRule="auto"/>
-              <w:ind w:right="58"/>
-              <w:jc w:val="center"/>
-              <w:textAlignment w:val="auto"/>
-              <w:rPr>
-                <w:rFonts w:ascii="Calibri" w:hAnsi="Calibri" w:cstheme="minorBidi"/>
-                <w:kern w:val="0"/>
-                <w:sz w:val="22"/>
-                <w:szCs w:val="22"/>
-                <w:lang w:val="en-US" w:eastAsia="ru-RU" w:bidi="ar-DZ"/>
-              </w:rPr>
-            </w:pPr>
-            <w:r>
-              <w:rPr>
-                <w:rFonts w:ascii="Calibri" w:hAnsi="Calibri" w:cstheme="minorBidi"/>
-                <w:kern w:val="0"/>
-                <w:sz w:val="22"/>
-                <w:szCs w:val="22"/>
-                <w:lang w:val="en-US" w:eastAsia="ru-RU" w:bidi="ar-DZ"/>
-              </w:rPr>
-              <w:t>70C</w:t>
-            </w:r>
-          </w:p>
-        </w:tc>
-        <w:tc>
-          <w:tcPr>
-            <w:tcW w:w="1874" w:type="dxa"/>
-            <w:gridSpan w:val="2"/>
-          </w:tcPr>
-          <w:p>
-            <w:pPr>
-              <w:pStyle w:val="Standard"/>
-              <w:suppressAutoHyphens w:val="0"/>
-              <w:spacing w:line="254" w:lineRule="auto"/>
-              <w:ind w:right="58"/>
-              <w:jc w:val="center"/>
-              <w:textAlignment w:val="auto"/>
-              <w:rPr>
-                <w:rFonts w:ascii="Calibri" w:hAnsi="Calibri" w:cstheme="minorBidi"/>
-                <w:kern w:val="0"/>
-                <w:sz w:val="22"/>
-                <w:szCs w:val="22"/>
-                <w:lang w:val="en-US" w:eastAsia="ru-RU" w:bidi="ar-DZ"/>
-              </w:rPr>
-            </w:pPr>
-            <w:r>
-              <w:rPr>
-                <w:rFonts w:ascii="Calibri" w:hAnsi="Calibri" w:cstheme="minorBidi"/>
-                <w:kern w:val="0"/>
-                <w:sz w:val="22"/>
-                <w:szCs w:val="22"/>
-                <w:lang w:val="en-US" w:eastAsia="ru-RU" w:bidi="ar-DZ"/>
-              </w:rPr>
-              <w:t>7E07</w:t>
-            </w:r>
-          </w:p>
-        </w:tc>
-        <w:tc>
-          <w:tcPr>
-            <w:tcW w:w="1580" w:type="dxa"/>
-            <w:gridSpan w:val="2"/>
-          </w:tcPr>
-          <w:p>
-            <w:pPr>
-              <w:pStyle w:val="Standard"/>
-              <w:suppressAutoHyphens w:val="0"/>
-              <w:spacing w:line="254" w:lineRule="auto"/>
-              <w:ind w:right="58"/>
-              <w:jc w:val="center"/>
-              <w:textAlignment w:val="auto"/>
-              <w:rPr>
-                <w:rFonts w:ascii="Calibri" w:hAnsi="Calibri" w:cstheme="minorBidi"/>
-                <w:kern w:val="0"/>
-                <w:sz w:val="22"/>
-                <w:szCs w:val="22"/>
-                <w:lang w:val="en-US" w:eastAsia="ru-RU" w:bidi="ar-DZ"/>
-              </w:rPr>
-            </w:pPr>
-            <w:r>
-              <w:rPr>
-                <w:rFonts w:ascii="Calibri" w:hAnsi="Calibri" w:cstheme="minorBidi"/>
-                <w:kern w:val="0"/>
-                <w:sz w:val="22"/>
-                <w:szCs w:val="22"/>
-                <w:lang w:val="en-US" w:eastAsia="ru-RU" w:bidi="ar-DZ"/>
-              </w:rPr>
-              <w:t>CMP IP + 8</w:t>
-            </w:r>
-          </w:p>
-        </w:tc>
-        <w:tc>
-          <w:tcPr>
-            <w:tcW w:w="6309" w:type="dxa"/>
-          </w:tcPr>
-          <w:p>
-            <w:pPr>
-              <w:pStyle w:val="Standard"/>
-              <w:suppressAutoHyphens w:val="0"/>
-              <w:spacing w:line="254" w:lineRule="auto"/>
-              <w:ind w:right="58"/>
-              <w:jc w:val="center"/>
-              <w:textAlignment w:val="auto"/>
-              <w:rPr>
-                <w:rFonts w:ascii="Calibri" w:hAnsi="Calibri" w:cstheme="minorBidi"/>
-                <w:kern w:val="0"/>
-                <w:sz w:val="22"/>
-                <w:szCs w:val="22"/>
-                <w:lang w:val="en-US" w:eastAsia="ru-RU" w:bidi="ar-DZ"/>
-              </w:rPr>
-            </w:pPr>
-            <w:r>
-              <w:t xml:space="preserve">сравнить AC с </w:t>
-            </w:r>
-            <w:r>
-              <w:rPr>
-                <w:lang w:val="en-US"/>
-              </w:rPr>
-              <w:t>715</w:t>
-            </w:r>
-          </w:p>
-        </w:tc>
-      </w:tr>
-      <w:tr>
-        <w:trPr>
-          <w:trHeight w:val="302"/>
-        </w:trPr>
-        <w:tc>
-          <w:tcPr>
-            <w:tcW w:w="775" w:type="dxa"/>
-          </w:tcPr>
-          <w:p>
-            <w:pPr>
-              <w:pStyle w:val="Standard"/>
-              <w:suppressAutoHyphens w:val="0"/>
-              <w:spacing w:line="254" w:lineRule="auto"/>
-              <w:ind w:right="58"/>
-              <w:jc w:val="center"/>
-              <w:textAlignment w:val="auto"/>
-              <w:rPr>
-                <w:rFonts w:ascii="Calibri" w:hAnsi="Calibri" w:cstheme="minorBidi"/>
-                <w:kern w:val="0"/>
-                <w:sz w:val="22"/>
-                <w:szCs w:val="22"/>
-                <w:lang w:val="en-US" w:eastAsia="ru-RU" w:bidi="ar-DZ"/>
-              </w:rPr>
-            </w:pPr>
-            <w:r>
-              <w:rPr>
-                <w:rFonts w:ascii="Calibri" w:hAnsi="Calibri" w:cstheme="minorBidi"/>
-                <w:kern w:val="0"/>
-                <w:sz w:val="22"/>
-                <w:szCs w:val="22"/>
-                <w:lang w:val="en-US" w:eastAsia="ru-RU" w:bidi="ar-DZ"/>
-              </w:rPr>
-              <w:t>70D</w:t>
-            </w:r>
-          </w:p>
-        </w:tc>
-        <w:tc>
-          <w:tcPr>
-            <w:tcW w:w="1874" w:type="dxa"/>
-            <w:gridSpan w:val="2"/>
-          </w:tcPr>
-          <w:p>
-            <w:pPr>
-              <w:pStyle w:val="Standard"/>
-              <w:suppressAutoHyphens w:val="0"/>
-              <w:spacing w:line="254" w:lineRule="auto"/>
-              <w:ind w:right="58"/>
-              <w:jc w:val="center"/>
-              <w:textAlignment w:val="auto"/>
-              <w:rPr>
-                <w:rFonts w:ascii="Calibri" w:hAnsi="Calibri" w:cstheme="minorBidi"/>
-                <w:kern w:val="0"/>
-                <w:sz w:val="22"/>
-                <w:szCs w:val="22"/>
-                <w:lang w:val="en-US" w:eastAsia="ru-RU" w:bidi="ar-DZ"/>
-              </w:rPr>
-            </w:pPr>
-            <w:r>
-              <w:rPr>
-                <w:rFonts w:ascii="Calibri" w:hAnsi="Calibri" w:cstheme="minorBidi"/>
-                <w:kern w:val="0"/>
-                <w:sz w:val="22"/>
-                <w:szCs w:val="22"/>
-                <w:lang w:val="en-US" w:eastAsia="ru-RU" w:bidi="ar-DZ"/>
-              </w:rPr>
-              <w:t>F903</w:t>
-            </w:r>
-          </w:p>
-        </w:tc>
-        <w:tc>
-          <w:tcPr>
-            <w:tcW w:w="1580" w:type="dxa"/>
-            <w:gridSpan w:val="2"/>
-          </w:tcPr>
-          <w:p>
-            <w:pPr>
-              <w:pStyle w:val="Standard"/>
-              <w:suppressAutoHyphens w:val="0"/>
-              <w:spacing w:line="254" w:lineRule="auto"/>
-              <w:ind w:right="58"/>
-              <w:jc w:val="center"/>
-              <w:textAlignment w:val="auto"/>
-              <w:rPr>
-                <w:rFonts w:ascii="Calibri" w:hAnsi="Calibri" w:cstheme="minorBidi"/>
-                <w:kern w:val="0"/>
-                <w:sz w:val="22"/>
-                <w:szCs w:val="22"/>
-                <w:lang w:val="en-US" w:eastAsia="ru-RU" w:bidi="ar-DZ"/>
-              </w:rPr>
-            </w:pPr>
-            <w:r>
-              <w:rPr>
-                <w:rFonts w:ascii="Calibri" w:hAnsi="Calibri" w:cstheme="minorBidi"/>
-                <w:kern w:val="0"/>
-                <w:sz w:val="22"/>
-                <w:szCs w:val="22"/>
-                <w:lang w:val="en-US" w:eastAsia="ru-RU" w:bidi="ar-DZ"/>
-              </w:rPr>
               <w:t>BGE IP + 3</w:t>
             </w:r>
           </w:p>
         </w:tc>
         <w:tc>
           <w:tcPr>
-            <w:tcW w:w="6309" w:type="dxa"/>
-          </w:tcPr>
-          <w:p>
-            <w:pPr>
-              <w:spacing w:after="0" w:line="240" w:lineRule="auto"/>
-              <w:rPr>
-                <w:rFonts w:ascii="Times New Roman" w:eastAsia="Times New Roman" w:hAnsi="Times New Roman" w:cs="Times New Roman"/>
+            <w:tcW w:w="6311" w:type="dxa"/>
+          </w:tcPr>
+          <w:p>
+            <w:pPr>
+              <w:rPr>
+                <w:rFonts w:eastAsia="Times New Roman"/>
                 <w:vanish/>
-                <w:kern w:val="0"/>
                 <w:sz w:val="24"/>
                 <w:szCs w:val="24"/>
-                <w14:ligatures w14:val="none"/>
               </w:rPr>
             </w:pPr>
           </w:p>
@@ -7717,7 +7125,7 @@
         </w:tc>
         <w:tc>
           <w:tcPr>
-            <w:tcW w:w="6309" w:type="dxa"/>
+            <w:tcW w:w="6311" w:type="dxa"/>
           </w:tcPr>
           <w:p>
             <w:pPr>
@@ -7780,6 +7188,7 @@
                 <w:szCs w:val="22"/>
                 <w:lang w:val="en-US" w:eastAsia="ru-RU" w:bidi="ar-DZ"/>
               </w:rPr>
+              <w:lastRenderedPageBreak/>
               <w:t>70F</w:t>
             </w:r>
           </w:p>
@@ -7852,7 +7261,7 @@
         </w:tc>
         <w:tc>
           <w:tcPr>
-            <w:tcW w:w="6309" w:type="dxa"/>
+            <w:tcW w:w="6311" w:type="dxa"/>
           </w:tcPr>
           <w:p>
             <w:pPr>
@@ -8017,7 +7426,7 @@
         </w:tc>
         <w:tc>
           <w:tcPr>
-            <w:tcW w:w="6309" w:type="dxa"/>
+            <w:tcW w:w="6311" w:type="dxa"/>
           </w:tcPr>
           <w:p>
             <w:pPr>
@@ -8145,7 +7554,7 @@
         </w:tc>
         <w:tc>
           <w:tcPr>
-            <w:tcW w:w="6309" w:type="dxa"/>
+            <w:tcW w:w="6311" w:type="dxa"/>
           </w:tcPr>
           <w:p>
             <w:pPr>
@@ -8290,7 +7699,7 @@
         </w:tc>
         <w:tc>
           <w:tcPr>
-            <w:tcW w:w="6309" w:type="dxa"/>
+            <w:tcW w:w="6311" w:type="dxa"/>
           </w:tcPr>
           <w:p>
             <w:pPr>
@@ -8428,7 +7837,7 @@
         </w:tc>
         <w:tc>
           <w:tcPr>
-            <w:tcW w:w="6309" w:type="dxa"/>
+            <w:tcW w:w="6311" w:type="dxa"/>
             <w:shd w:val="clear" w:color="auto" w:fill="FF0000"/>
           </w:tcPr>
           <w:p>
@@ -8456,304 +7865,6 @@
                 <w:lang w:eastAsia="ru-RU" w:bidi="ar-DZ"/>
               </w:rPr>
               <w:t>Возврат</w:t>
-            </w:r>
-          </w:p>
-        </w:tc>
-      </w:tr>
-      <w:tr>
-        <w:trPr>
-          <w:trHeight w:val="302"/>
-        </w:trPr>
-        <w:tc>
-          <w:tcPr>
-            <w:tcW w:w="775" w:type="dxa"/>
-            <w:shd w:val="clear" w:color="auto" w:fill="8EAADB" w:themeFill="accent1" w:themeFillTint="99"/>
-          </w:tcPr>
-          <w:p>
-            <w:pPr>
-              <w:pStyle w:val="Standard"/>
-              <w:suppressAutoHyphens w:val="0"/>
-              <w:spacing w:line="254" w:lineRule="auto"/>
-              <w:ind w:right="58"/>
-              <w:jc w:val="center"/>
-              <w:textAlignment w:val="auto"/>
-              <w:rPr>
-                <w:rFonts w:ascii="Calibri" w:hAnsi="Calibri" w:cstheme="minorBidi"/>
-                <w:kern w:val="0"/>
-                <w:sz w:val="22"/>
-                <w:szCs w:val="22"/>
-                <w:lang w:eastAsia="ru-RU" w:bidi="ar-DZ"/>
-              </w:rPr>
-            </w:pPr>
-            <w:r>
-              <w:rPr>
-                <w:rFonts w:ascii="Calibri" w:hAnsi="Calibri" w:cstheme="minorBidi"/>
-                <w:kern w:val="0"/>
-                <w:sz w:val="22"/>
-                <w:szCs w:val="22"/>
-                <w:lang w:eastAsia="ru-RU" w:bidi="ar-DZ"/>
-              </w:rPr>
-              <w:t>714</w:t>
-            </w:r>
-          </w:p>
-        </w:tc>
-        <w:tc>
-          <w:tcPr>
-            <w:tcW w:w="1874" w:type="dxa"/>
-            <w:gridSpan w:val="2"/>
-            <w:shd w:val="clear" w:color="auto" w:fill="8EAADB" w:themeFill="accent1" w:themeFillTint="99"/>
-          </w:tcPr>
-          <w:p>
-            <w:pPr>
-              <w:pStyle w:val="Standard"/>
-              <w:suppressAutoHyphens w:val="0"/>
-              <w:spacing w:line="254" w:lineRule="auto"/>
-              <w:ind w:right="58"/>
-              <w:jc w:val="center"/>
-              <w:textAlignment w:val="auto"/>
-              <w:rPr>
-                <w:rFonts w:ascii="Calibri" w:hAnsi="Calibri" w:cstheme="minorBidi"/>
-                <w:kern w:val="0"/>
-                <w:sz w:val="22"/>
-                <w:szCs w:val="22"/>
-                <w:lang w:eastAsia="ru-RU" w:bidi="ar-DZ"/>
-              </w:rPr>
-            </w:pPr>
-            <w:r>
-              <w:rPr>
-                <w:rFonts w:ascii="Calibri" w:hAnsi="Calibri" w:cstheme="minorBidi"/>
-                <w:kern w:val="0"/>
-                <w:sz w:val="22"/>
-                <w:szCs w:val="22"/>
-                <w:lang w:eastAsia="ru-RU" w:bidi="ar-DZ"/>
-              </w:rPr>
-              <w:t>0</w:t>
-            </w:r>
-            <w:r>
-              <w:rPr>
-                <w:rFonts w:ascii="Calibri" w:hAnsi="Calibri" w:cstheme="minorBidi"/>
-                <w:kern w:val="0"/>
-                <w:sz w:val="22"/>
-                <w:szCs w:val="22"/>
-                <w:lang w:val="en-US" w:eastAsia="ru-RU" w:bidi="ar-DZ"/>
-              </w:rPr>
-              <w:t>D3</w:t>
-            </w:r>
-            <w:r>
-              <w:rPr>
-                <w:rFonts w:ascii="Calibri" w:hAnsi="Calibri" w:cstheme="minorBidi"/>
-                <w:kern w:val="0"/>
-                <w:sz w:val="22"/>
-                <w:szCs w:val="22"/>
-                <w:lang w:eastAsia="ru-RU" w:bidi="ar-DZ"/>
-              </w:rPr>
-              <w:t>9</w:t>
-            </w:r>
-          </w:p>
-        </w:tc>
-        <w:tc>
-          <w:tcPr>
-            <w:tcW w:w="1580" w:type="dxa"/>
-            <w:gridSpan w:val="2"/>
-            <w:shd w:val="clear" w:color="auto" w:fill="8EAADB" w:themeFill="accent1" w:themeFillTint="99"/>
-          </w:tcPr>
-          <w:p>
-            <w:pPr>
-              <w:pStyle w:val="Standard"/>
-              <w:suppressAutoHyphens w:val="0"/>
-              <w:spacing w:line="254" w:lineRule="auto"/>
-              <w:ind w:right="58"/>
-              <w:jc w:val="center"/>
-              <w:textAlignment w:val="auto"/>
-              <w:rPr>
-                <w:rFonts w:ascii="Calibri" w:hAnsi="Calibri" w:cstheme="minorBidi"/>
-                <w:kern w:val="0"/>
-                <w:sz w:val="22"/>
-                <w:szCs w:val="22"/>
-                <w:lang w:val="en-US" w:eastAsia="ru-RU" w:bidi="ar-DZ"/>
-              </w:rPr>
-            </w:pPr>
-            <w:r>
-              <w:rPr>
-                <w:rFonts w:ascii="Calibri" w:hAnsi="Calibri" w:cstheme="minorBidi"/>
-                <w:kern w:val="0"/>
-                <w:sz w:val="22"/>
-                <w:szCs w:val="22"/>
-                <w:lang w:val="en-US" w:eastAsia="ru-RU" w:bidi="ar-DZ"/>
-              </w:rPr>
-              <w:t>A</w:t>
-            </w:r>
-          </w:p>
-        </w:tc>
-        <w:tc>
-          <w:tcPr>
-            <w:tcW w:w="6309" w:type="dxa"/>
-            <w:shd w:val="clear" w:color="auto" w:fill="8EAADB" w:themeFill="accent1" w:themeFillTint="99"/>
-          </w:tcPr>
-          <w:p>
-            <w:pPr>
-              <w:pStyle w:val="Standard"/>
-              <w:suppressAutoHyphens w:val="0"/>
-              <w:spacing w:line="254" w:lineRule="auto"/>
-              <w:ind w:right="58"/>
-              <w:jc w:val="center"/>
-              <w:textAlignment w:val="auto"/>
-              <w:rPr>
-                <w:rFonts w:ascii="Calibri" w:hAnsi="Calibri" w:cstheme="minorBidi"/>
-                <w:kern w:val="0"/>
-                <w:sz w:val="22"/>
-                <w:szCs w:val="22"/>
-                <w:lang w:val="en-US" w:eastAsia="ru-RU" w:bidi="ar-DZ"/>
-              </w:rPr>
-            </w:pPr>
-            <w:r>
-              <w:rPr>
-                <w:rFonts w:ascii="Calibri" w:hAnsi="Calibri" w:cstheme="minorBidi"/>
-                <w:kern w:val="0"/>
-                <w:sz w:val="22"/>
-                <w:szCs w:val="22"/>
-                <w:lang w:val="en-US" w:eastAsia="ru-RU" w:bidi="ar-DZ"/>
-              </w:rPr>
-              <w:t>A=3385</w:t>
-            </w:r>
-          </w:p>
-        </w:tc>
-      </w:tr>
-      <w:tr>
-        <w:trPr>
-          <w:trHeight w:val="302"/>
-        </w:trPr>
-        <w:tc>
-          <w:tcPr>
-            <w:tcW w:w="775" w:type="dxa"/>
-            <w:shd w:val="clear" w:color="auto" w:fill="8EAADB" w:themeFill="accent1" w:themeFillTint="99"/>
-          </w:tcPr>
-          <w:p>
-            <w:pPr>
-              <w:pStyle w:val="Standard"/>
-              <w:suppressAutoHyphens w:val="0"/>
-              <w:spacing w:line="254" w:lineRule="auto"/>
-              <w:ind w:right="58"/>
-              <w:jc w:val="center"/>
-              <w:textAlignment w:val="auto"/>
-              <w:rPr>
-                <w:rFonts w:ascii="Calibri" w:hAnsi="Calibri" w:cstheme="minorBidi"/>
-                <w:kern w:val="0"/>
-                <w:sz w:val="22"/>
-                <w:szCs w:val="22"/>
-                <w:lang w:eastAsia="ru-RU" w:bidi="ar-DZ"/>
-              </w:rPr>
-            </w:pPr>
-            <w:r>
-              <w:rPr>
-                <w:rFonts w:ascii="Calibri" w:hAnsi="Calibri" w:cstheme="minorBidi"/>
-                <w:kern w:val="0"/>
-                <w:sz w:val="22"/>
-                <w:szCs w:val="22"/>
-                <w:lang w:eastAsia="ru-RU" w:bidi="ar-DZ"/>
-              </w:rPr>
-              <w:t>715</w:t>
-            </w:r>
-          </w:p>
-        </w:tc>
-        <w:tc>
-          <w:tcPr>
-            <w:tcW w:w="1874" w:type="dxa"/>
-            <w:gridSpan w:val="2"/>
-            <w:shd w:val="clear" w:color="auto" w:fill="8EAADB" w:themeFill="accent1" w:themeFillTint="99"/>
-          </w:tcPr>
-          <w:p>
-            <w:pPr>
-              <w:pStyle w:val="Standard"/>
-              <w:suppressAutoHyphens w:val="0"/>
-              <w:spacing w:line="254" w:lineRule="auto"/>
-              <w:ind w:right="58"/>
-              <w:jc w:val="center"/>
-              <w:textAlignment w:val="auto"/>
-              <w:rPr>
-                <w:rFonts w:ascii="Calibri" w:hAnsi="Calibri" w:cstheme="minorBidi"/>
-                <w:kern w:val="0"/>
-                <w:sz w:val="22"/>
-                <w:szCs w:val="22"/>
-                <w:lang w:val="en-US" w:eastAsia="ru-RU" w:bidi="ar-DZ"/>
-              </w:rPr>
-            </w:pPr>
-            <w:r>
-              <w:rPr>
-                <w:rFonts w:ascii="Calibri" w:hAnsi="Calibri" w:cstheme="minorBidi"/>
-                <w:kern w:val="0"/>
-                <w:sz w:val="22"/>
-                <w:szCs w:val="22"/>
-                <w:lang w:val="en-US" w:eastAsia="ru-RU" w:bidi="ar-DZ"/>
-              </w:rPr>
-              <w:t>0012</w:t>
-            </w:r>
-          </w:p>
-        </w:tc>
-        <w:tc>
-          <w:tcPr>
-            <w:tcW w:w="1580" w:type="dxa"/>
-            <w:gridSpan w:val="2"/>
-            <w:shd w:val="clear" w:color="auto" w:fill="8EAADB" w:themeFill="accent1" w:themeFillTint="99"/>
-          </w:tcPr>
-          <w:p>
-            <w:pPr>
-              <w:pStyle w:val="Standard"/>
-              <w:suppressAutoHyphens w:val="0"/>
-              <w:spacing w:line="254" w:lineRule="auto"/>
-              <w:ind w:right="58"/>
-              <w:jc w:val="center"/>
-              <w:textAlignment w:val="auto"/>
-              <w:rPr>
-                <w:rFonts w:ascii="Calibri" w:hAnsi="Calibri" w:cstheme="minorBidi"/>
-                <w:kern w:val="0"/>
-                <w:sz w:val="22"/>
-                <w:szCs w:val="22"/>
-                <w:lang w:val="en-US" w:eastAsia="ru-RU" w:bidi="ar-DZ"/>
-              </w:rPr>
-            </w:pPr>
-            <w:r>
-              <w:rPr>
-                <w:rFonts w:ascii="Calibri" w:hAnsi="Calibri" w:cstheme="minorBidi"/>
-                <w:kern w:val="0"/>
-                <w:sz w:val="22"/>
-                <w:szCs w:val="22"/>
-                <w:lang w:val="en-US" w:eastAsia="ru-RU" w:bidi="ar-DZ"/>
-              </w:rPr>
-              <w:t>B</w:t>
-            </w:r>
-          </w:p>
-        </w:tc>
-        <w:tc>
-          <w:tcPr>
-            <w:tcW w:w="6309" w:type="dxa"/>
-            <w:shd w:val="clear" w:color="auto" w:fill="8EAADB" w:themeFill="accent1" w:themeFillTint="99"/>
-          </w:tcPr>
-          <w:p>
-            <w:pPr>
-              <w:pStyle w:val="Standard"/>
-              <w:suppressAutoHyphens w:val="0"/>
-              <w:spacing w:line="254" w:lineRule="auto"/>
-              <w:ind w:right="58"/>
-              <w:jc w:val="center"/>
-              <w:textAlignment w:val="auto"/>
-              <w:rPr>
-                <w:rFonts w:ascii="Calibri" w:hAnsi="Calibri" w:cstheme="minorBidi"/>
-                <w:kern w:val="0"/>
-                <w:sz w:val="22"/>
-                <w:szCs w:val="22"/>
-                <w:lang w:val="en-US" w:eastAsia="ru-RU" w:bidi="ar-DZ"/>
-              </w:rPr>
-            </w:pPr>
-            <w:r>
-              <w:rPr>
-                <w:rFonts w:ascii="Calibri" w:hAnsi="Calibri" w:cstheme="minorBidi"/>
-                <w:kern w:val="0"/>
-                <w:sz w:val="22"/>
-                <w:szCs w:val="22"/>
-                <w:lang w:val="en-US" w:eastAsia="ru-RU" w:bidi="ar-DZ"/>
-              </w:rPr>
-              <w:t>B=18</w:t>
             </w:r>
           </w:p>
         </w:tc>
@@ -8848,14 +7959,7 @@
           <w:rFonts w:eastAsia="Times New Roman"/>
           <w:lang w:val="ru-RU"/>
         </w:rPr>
-        <w:t>-</w:t>
-      </w:r>
-      <w:r>
-        <w:rPr>
-          <w:rFonts w:eastAsia="Times New Roman"/>
-          <w:lang w:val="ru-RU"/>
-        </w:rPr>
-        <w:t xml:space="preserve">1, </w:t>
+        <w:t xml:space="preserve">-1, </w:t>
       </w:r>
       <w:r>
         <w:rPr>
@@ -9019,18 +8123,9 @@
                     <w:color w:val="FF0000"/>
                     <w:sz w:val="28"/>
                     <w:szCs w:val="28"/>
-                  </w:rPr>
-                  <m:t>&lt;</m:t>
-                </m:r>
-                <m:r>
-                  <w:rPr>
-                    <w:rFonts w:ascii="Cambria Math" w:eastAsia="Cambria Math" w:hAnsi="Cambria Math" w:cs="Cambria Math"/>
-                    <w:color w:val="FF0000"/>
-                    <w:sz w:val="28"/>
-                    <w:szCs w:val="28"/>
                     <w:lang w:val="ru-RU"/>
                   </w:rPr>
-                  <m:t>0</m:t>
+                  <m:t>&lt;0</m:t>
                 </m:r>
               </m:e>
               <m:e>
@@ -9068,8 +8163,18 @@
                     <w:color w:val="0070C0"/>
                     <w:sz w:val="28"/>
                     <w:szCs w:val="28"/>
+                    <w:lang w:val="ru-RU"/>
                   </w:rPr>
-                  <m:t>≥B</m:t>
+                  <m:t>≥</m:t>
+                </m:r>
+                <m:r>
+                  <w:rPr>
+                    <w:rFonts w:ascii="Cambria Math" w:eastAsia="Cambria Math" w:hAnsi="Cambria Math" w:cs="Cambria Math"/>
+                    <w:color w:val="0070C0"/>
+                    <w:sz w:val="28"/>
+                    <w:szCs w:val="28"/>
+                  </w:rPr>
+                  <m:t>B</m:t>
                 </m:r>
               </m:e>
               <m:e>
@@ -9119,26 +8224,7 @@
                     <w:szCs w:val="28"/>
                     <w:lang w:val="ru-RU"/>
                   </w:rPr>
-                  <m:t xml:space="preserve">,  </m:t>
-                </m:r>
-                <m:r>
-                  <w:rPr>
-                    <w:rFonts w:ascii="Cambria Math" w:eastAsia="Cambria Math" w:hAnsi="Cambria Math" w:cs="Cambria Math"/>
-                    <w:color w:val="00B050"/>
-                    <w:sz w:val="28"/>
-                    <w:szCs w:val="28"/>
-                  </w:rPr>
-                  <m:t>0</m:t>
-                </m:r>
-                <m:r>
-                  <w:rPr>
-                    <w:rFonts w:ascii="Cambria Math" w:eastAsia="Cambria Math" w:hAnsi="Cambria Math" w:cs="Cambria Math"/>
-                    <w:color w:val="00B050"/>
-                    <w:sz w:val="28"/>
-                    <w:szCs w:val="28"/>
-                    <w:lang w:val="ru-RU"/>
-                  </w:rPr>
-                  <m:t>&lt;</m:t>
+                  <m:t>,  0&lt;</m:t>
                 </m:r>
                 <m:r>
                   <w:rPr>
@@ -9388,27 +8474,35 @@
           <w:kern w:val="0"/>
           <w:lang w:val="ru-RU" w:eastAsia="ru-RU" w:bidi="ar-DZ"/>
         </w:rPr>
+        <w:t xml:space="preserve">График: </w:t>
+      </w:r>
+    </w:p>
+    <w:p>
+      <w:pPr>
+        <w:spacing w:before="100" w:beforeAutospacing="1" w:after="100" w:afterAutospacing="1"/>
+        <w:rPr>
+          <w:rFonts w:ascii="Calibri" w:hAnsi="Calibri"/>
+          <w:kern w:val="0"/>
+          <w:lang w:val="ru-RU" w:eastAsia="ru-RU" w:bidi="ar-DZ"/>
+        </w:rPr>
+      </w:pPr>
+      <w:r>
+        <w:rPr>
+          <w:noProof/>
+        </w:rPr>
         <w:drawing>
-          <wp:anchor distT="0" distB="0" distL="114300" distR="114300" simplePos="0" relativeHeight="251655680" behindDoc="1" locked="0" layoutInCell="1" allowOverlap="1" wp14:anchorId="05810A6E" wp14:editId="4C881A2F">
+          <wp:anchor distT="0" distB="0" distL="114300" distR="114300" simplePos="0" relativeHeight="251657216" behindDoc="1" locked="0" layoutInCell="1" allowOverlap="1" wp14:anchorId="404D20FB" wp14:editId="7675DB63">
             <wp:simplePos x="0" y="0"/>
             <wp:positionH relativeFrom="column">
-              <wp:posOffset>0</wp:posOffset>
+              <wp:posOffset>-87851</wp:posOffset>
             </wp:positionH>
             <wp:positionV relativeFrom="paragraph">
-              <wp:posOffset>273912</wp:posOffset>
+              <wp:posOffset>228407</wp:posOffset>
             </wp:positionV>
-            <wp:extent cx="3589361" cy="2849631"/>
+            <wp:extent cx="4150360" cy="3112135"/>
             <wp:effectExtent l="0" t="0" r="0" b="0"/>
-            <wp:wrapTight wrapText="bothSides">
-              <wp:wrapPolygon edited="0">
-                <wp:start x="0" y="0"/>
-                <wp:lineTo x="0" y="21518"/>
-                <wp:lineTo x="21439" y="21518"/>
-                <wp:lineTo x="21439" y="0"/>
-                <wp:lineTo x="0" y="0"/>
-              </wp:wrapPolygon>
-            </wp:wrapTight>
-            <wp:docPr id="705383268" name="Picture 1"/>
+            <wp:wrapSquare wrapText="bothSides"/>
+            <wp:docPr id="394709245" name="Picture 1" descr="A graph paper with a graph and a line drawn on it&#10;&#10;Description automatically generated"/>
             <wp:cNvGraphicFramePr>
               <a:graphicFrameLocks xmlns:a="http://schemas.openxmlformats.org/drawingml/2006/main" noChangeAspect="1"/>
             </wp:cNvGraphicFramePr>
@@ -9416,7 +8510,7 @@
               <a:graphicData uri="http://schemas.openxmlformats.org/drawingml/2006/picture">
                 <pic:pic xmlns:pic="http://schemas.openxmlformats.org/drawingml/2006/picture">
                   <pic:nvPicPr>
-                    <pic:cNvPr id="705383268" name=""/>
+                    <pic:cNvPr id="394709245" name="Picture 1" descr="A graph paper with a graph and a line drawn on it&#10;&#10;Description automatically generated"/>
                     <pic:cNvPicPr/>
                   </pic:nvPicPr>
                   <pic:blipFill>
@@ -9434,7 +8528,7 @@
                   <pic:spPr>
                     <a:xfrm>
                       <a:off x="0" y="0"/>
-                      <a:ext cx="3589361" cy="2849631"/>
+                      <a:ext cx="4150360" cy="3112135"/>
                     </a:xfrm>
                     <a:prstGeom prst="rect">
                       <a:avLst/>
@@ -9443,16 +8537,14 @@
                 </pic:pic>
               </a:graphicData>
             </a:graphic>
+            <wp14:sizeRelH relativeFrom="margin">
+              <wp14:pctWidth>0</wp14:pctWidth>
+            </wp14:sizeRelH>
+            <wp14:sizeRelV relativeFrom="margin">
+              <wp14:pctHeight>0</wp14:pctHeight>
+            </wp14:sizeRelV>
           </wp:anchor>
         </w:drawing>
-      </w:r>
-      <w:r>
-        <w:rPr>
-          <w:rFonts w:ascii="Calibri" w:hAnsi="Calibri"/>
-          <w:kern w:val="0"/>
-          <w:lang w:val="ru-RU" w:eastAsia="ru-RU" w:bidi="ar-DZ"/>
-        </w:rPr>
-        <w:t xml:space="preserve">График: </w:t>
       </w:r>
     </w:p>
     <w:p>
@@ -9507,93 +8599,147 @@
     </w:p>
     <w:p>
       <w:pPr>
-        <w:rPr>
-          <w:rFonts w:eastAsia="Times New Roman"/>
-          <w:lang w:val="ru-RU"/>
+        <w:spacing w:before="100" w:beforeAutospacing="1" w:after="100" w:afterAutospacing="1"/>
+        <w:rPr>
+          <w:rFonts w:ascii="Calibri" w:hAnsi="Calibri"/>
+          <w:kern w:val="0"/>
+          <w:lang w:val="ru-RU" w:eastAsia="ru-RU" w:bidi="ar-DZ"/>
         </w:rPr>
       </w:pPr>
-      <w:r>
-        <w:rPr>
-          <w:rFonts w:eastAsia="Times New Roman"/>
-        </w:rPr>
-        <w:lastRenderedPageBreak/>
-        <w:t>Z</w:t>
-      </w:r>
-      <w:r>
-        <w:rPr>
-          <w:rFonts w:eastAsia="Times New Roman"/>
-          <w:lang w:val="ru-RU"/>
-        </w:rPr>
-        <w:t xml:space="preserve">, </w:t>
-      </w:r>
-      <w:r>
-        <w:rPr>
-          <w:rFonts w:eastAsia="Times New Roman"/>
-        </w:rPr>
-        <w:t>Y</w:t>
-      </w:r>
-      <w:r>
-        <w:rPr>
-          <w:rFonts w:eastAsia="Times New Roman"/>
-          <w:lang w:val="ru-RU"/>
-        </w:rPr>
-        <w:t xml:space="preserve">, </w:t>
-      </w:r>
-      <w:r>
-        <w:rPr>
-          <w:rFonts w:eastAsia="Times New Roman"/>
-        </w:rPr>
-        <w:t>X</w:t>
-      </w:r>
-      <w:r>
-        <w:rPr>
-          <w:rFonts w:eastAsia="Times New Roman"/>
-          <w:lang w:val="ru-RU"/>
-        </w:rPr>
-        <w:t xml:space="preserve">, </w:t>
-      </w:r>
-      <w:r>
-        <w:rPr>
-          <w:rFonts w:eastAsia="Times New Roman"/>
-        </w:rPr>
-        <w:t>R</w:t>
-      </w:r>
-      <w:r>
-        <w:rPr>
-          <w:rFonts w:eastAsia="Times New Roman"/>
-          <w:lang w:val="ru-RU"/>
-        </w:rPr>
-        <w:t xml:space="preserve">, </w:t>
-      </w:r>
-      <w:r>
-        <w:rPr>
-          <w:rFonts w:eastAsia="Times New Roman"/>
-        </w:rPr>
-        <w:t>A</w:t>
-      </w:r>
-      <w:r>
-        <w:rPr>
-          <w:rFonts w:eastAsia="Times New Roman"/>
-          <w:lang w:val="ru-RU"/>
-        </w:rPr>
-        <w:t xml:space="preserve">, </w:t>
-      </w:r>
-      <w:r>
-        <w:rPr>
-          <w:rFonts w:eastAsia="Times New Roman"/>
-        </w:rPr>
-        <w:t>B</w:t>
-      </w:r>
-      <w:r>
-        <w:rPr>
-          <w:rFonts w:eastAsia="Times New Roman"/>
-          <w:lang w:val="ru-RU"/>
-        </w:rPr>
-        <w:t xml:space="preserve"> - целые знаковые 16-разрядные числа.</w:t>
-      </w:r>
     </w:p>
     <w:p>
       <w:pPr>
+        <w:spacing w:before="100" w:beforeAutospacing="1" w:after="100" w:afterAutospacing="1"/>
+        <w:rPr>
+          <w:rFonts w:ascii="Calibri" w:hAnsi="Calibri"/>
+          <w:kern w:val="0"/>
+          <w:lang w:val="ru-RU" w:eastAsia="ru-RU" w:bidi="ar-DZ"/>
+        </w:rPr>
+      </w:pPr>
+    </w:p>
+    <w:p>
+      <w:pPr>
+        <w:spacing w:before="100" w:beforeAutospacing="1" w:after="100" w:afterAutospacing="1"/>
+        <w:rPr>
+          <w:rFonts w:ascii="Calibri" w:hAnsi="Calibri"/>
+          <w:kern w:val="0"/>
+          <w:lang w:val="ru-RU" w:eastAsia="ru-RU" w:bidi="ar-DZ"/>
+        </w:rPr>
+      </w:pPr>
+    </w:p>
+    <w:p>
+      <w:pPr>
+        <w:rPr>
+          <w:rFonts w:eastAsia="Times New Roman"/>
+          <w:lang w:val="ru-RU" w:bidi="ar-DZ"/>
+        </w:rPr>
+      </w:pPr>
+      <w:proofErr w:type="gramStart"/>
+      <w:r>
+        <w:rPr>
+          <w:rFonts w:eastAsia="Times New Roman"/>
+          <w:lang w:val="ru-RU" w:bidi="ar-DZ"/>
+        </w:rPr>
+        <w:lastRenderedPageBreak/>
+        <w:t>ОПИ,ОДЗ</w:t>
+      </w:r>
+      <w:proofErr w:type="gramEnd"/>
+      <w:r>
+        <w:rPr>
+          <w:rFonts w:eastAsia="Times New Roman"/>
+          <w:lang w:val="ru-RU" w:bidi="ar-DZ"/>
+        </w:rPr>
+        <w:t xml:space="preserve">: </w:t>
+      </w:r>
+    </w:p>
+    <w:p>
+      <w:pPr>
+        <w:rPr>
+          <w:rFonts w:eastAsia="Times New Roman"/>
+          <w:lang w:val="ru-RU"/>
+        </w:rPr>
+      </w:pPr>
+      <w:r>
+        <w:rPr>
+          <w:rFonts w:eastAsia="Times New Roman"/>
+        </w:rPr>
+        <w:t>Z</w:t>
+      </w:r>
+      <w:r>
+        <w:rPr>
+          <w:rFonts w:eastAsia="Times New Roman"/>
+          <w:lang w:val="ru-RU"/>
+        </w:rPr>
+        <w:t xml:space="preserve">, </w:t>
+      </w:r>
+      <w:r>
+        <w:rPr>
+          <w:rFonts w:eastAsia="Times New Roman"/>
+        </w:rPr>
+        <w:t>Y</w:t>
+      </w:r>
+      <w:r>
+        <w:rPr>
+          <w:rFonts w:eastAsia="Times New Roman"/>
+          <w:lang w:val="ru-RU"/>
+        </w:rPr>
+        <w:t xml:space="preserve">, </w:t>
+      </w:r>
+      <w:r>
+        <w:rPr>
+          <w:rFonts w:eastAsia="Times New Roman"/>
+        </w:rPr>
+        <w:t>X</w:t>
+      </w:r>
+      <w:r>
+        <w:rPr>
+          <w:rFonts w:eastAsia="Times New Roman"/>
+          <w:lang w:val="ru-RU"/>
+        </w:rPr>
+        <w:t xml:space="preserve">, </w:t>
+      </w:r>
+      <w:r>
+        <w:rPr>
+          <w:rFonts w:eastAsia="Times New Roman"/>
+        </w:rPr>
+        <w:t>R</w:t>
+      </w:r>
+      <w:r>
+        <w:rPr>
+          <w:rFonts w:eastAsia="Times New Roman"/>
+          <w:lang w:val="ru-RU"/>
+        </w:rPr>
+        <w:t xml:space="preserve">, </w:t>
+      </w:r>
+      <w:r>
+        <w:rPr>
+          <w:rFonts w:eastAsia="Times New Roman"/>
+        </w:rPr>
+        <w:t>A</w:t>
+      </w:r>
+      <w:r>
+        <w:rPr>
+          <w:rFonts w:eastAsia="Times New Roman"/>
+          <w:lang w:val="ru-RU"/>
+        </w:rPr>
+        <w:t xml:space="preserve">, </w:t>
+      </w:r>
+      <w:r>
+        <w:rPr>
+          <w:rFonts w:eastAsia="Times New Roman"/>
+        </w:rPr>
+        <w:t>B</w:t>
+      </w:r>
+      <w:r>
+        <w:rPr>
+          <w:rFonts w:eastAsia="Times New Roman"/>
+          <w:lang w:val="ru-RU"/>
+        </w:rPr>
+        <w:t xml:space="preserve"> - целые знаковые 16-разрядные числа.</w:t>
+      </w:r>
+    </w:p>
+    <w:p>
+      <w:pPr>
         <w:rPr>
           <w:lang w:val="ru-RU"/>
         </w:rPr>
@@ -9640,19 +8786,7 @@
         <w:rPr>
           <w:lang w:val="ru-RU"/>
         </w:rPr>
-        <w:t xml:space="preserve"> = </w:t>
-      </w:r>
-      <w:r>
-        <w:rPr>
-          <w:lang w:val="ru-RU"/>
-        </w:rPr>
-        <w:t>3385</w:t>
-      </w:r>
-      <w:r>
-        <w:rPr>
-          <w:lang w:val="ru-RU"/>
-        </w:rPr>
-        <w:t xml:space="preserve">    </w:t>
+        <w:t xml:space="preserve"> = 3385    </w:t>
       </w:r>
       <w:r>
         <w:rPr>
@@ -9695,124 +8829,7 @@
       <w:pPr>
         <w:spacing w:after="0" w:line="240" w:lineRule="auto"/>
         <w:rPr>
-          <w:rFonts w:ascii="Times New Roman" w:eastAsia="Times New Roman" w:hAnsi="Times New Roman" w:cs="Times New Roman"/>
-          <w:b/>
-          <w:bCs/>
-          <w:kern w:val="0"/>
-          <w:lang w:val="ru-RU"/>
-          <w14:ligatures w14:val="none"/>
-        </w:rPr>
-      </w:pPr>
-      <w:r>
-        <w:rPr>
-          <w:rFonts w:ascii="Times New Roman" w:eastAsia="Times New Roman" w:hAnsi="Times New Roman" w:cs="Times New Roman"/>
-          <w:b/>
-          <w:bCs/>
-          <w:kern w:val="0"/>
-          <w:lang w:val="ru-RU"/>
-          <w14:ligatures w14:val="none"/>
-        </w:rPr>
-        <w:t>Область определения</w:t>
-      </w:r>
-    </w:p>
-    <w:p>
-      <w:pPr>
-        <w:spacing w:before="100" w:beforeAutospacing="1" w:after="100" w:afterAutospacing="1"/>
-        <w:rPr>
-          <w:rFonts w:ascii="Times New Roman" w:eastAsia="Times New Roman" w:hAnsi="Times New Roman" w:cs="Times New Roman"/>
-          <w:color w:val="000000" w:themeColor="text1"/>
-          <w:kern w:val="0"/>
-          <w:lang w:val="ru-RU"/>
-          <w14:ligatures w14:val="none"/>
-        </w:rPr>
-      </w:pPr>
-      <w:r>
-        <w:rPr>
-          <w:rFonts w:ascii="Times New Roman" w:eastAsia="Times New Roman" w:hAnsi="Times New Roman" w:cs="Times New Roman"/>
-          <w:color w:val="000000" w:themeColor="text1"/>
-          <w:kern w:val="0"/>
-          <w14:ligatures w14:val="none"/>
-        </w:rPr>
-        <w:t>D</w:t>
-      </w:r>
-      <w:r>
-        <w:rPr>
-          <w:rFonts w:ascii="Times New Roman" w:eastAsia="Times New Roman" w:hAnsi="Times New Roman" w:cs="Times New Roman"/>
-          <w:color w:val="000000" w:themeColor="text1"/>
-          <w:kern w:val="0"/>
-          <w:vertAlign w:val="subscript"/>
-          <w14:ligatures w14:val="none"/>
-        </w:rPr>
-        <w:t>F</w:t>
-      </w:r>
-      <w:proofErr w:type="gramStart"/>
-      <w:r>
-        <w:rPr>
-          <w:rFonts w:ascii="Times New Roman" w:eastAsia="Times New Roman" w:hAnsi="Times New Roman" w:cs="Times New Roman"/>
-          <w:color w:val="000000" w:themeColor="text1"/>
-          <w:kern w:val="0"/>
-          <w:lang w:val="ru-RU"/>
-          <w14:ligatures w14:val="none"/>
-        </w:rPr>
-        <w:t>=(</w:t>
-      </w:r>
-      <w:proofErr w:type="gramEnd"/>
-      <w:r>
-        <w:rPr>
-          <w:rFonts w:ascii="Times New Roman" w:eastAsia="Times New Roman" w:hAnsi="Times New Roman" w:cs="Times New Roman"/>
-          <w:color w:val="000000" w:themeColor="text1"/>
-          <w:kern w:val="0"/>
-          <w:lang w:val="ru-RU"/>
-          <w14:ligatures w14:val="none"/>
-        </w:rPr>
-        <w:t>−∞;+∞)∩</w:t>
-      </w:r>
-      <w:r>
-        <w:rPr>
-          <w:rFonts w:ascii="Times New Roman" w:eastAsia="Times New Roman" w:hAnsi="Times New Roman" w:cs="Times New Roman"/>
-          <w:color w:val="000000" w:themeColor="text1"/>
-          <w:kern w:val="0"/>
-          <w:lang w:val="ru-RU"/>
-          <w14:ligatures w14:val="none"/>
-        </w:rPr>
-        <w:t>ℤ</w:t>
-      </w:r>
-      <w:r>
-        <w:rPr>
-          <w:rFonts w:ascii="Times New Roman" w:eastAsia="Times New Roman" w:hAnsi="Times New Roman" w:cs="Times New Roman"/>
-          <w:color w:val="000000" w:themeColor="text1"/>
-          <w:kern w:val="0"/>
-          <w:lang w:val="ru-RU"/>
-          <w14:ligatures w14:val="none"/>
-        </w:rPr>
-        <w:t xml:space="preserve"> (все целые </w:t>
-      </w:r>
-      <w:r>
-        <w:rPr>
-          <w:rFonts w:ascii="Times New Roman" w:eastAsia="Times New Roman" w:hAnsi="Times New Roman" w:cs="Times New Roman"/>
-          <w:i/>
-          <w:iCs/>
-          <w:color w:val="000000" w:themeColor="text1"/>
-          <w:kern w:val="0"/>
-          <w14:ligatures w14:val="none"/>
-        </w:rPr>
-        <w:t>k</w:t>
-      </w:r>
-      <w:r>
-        <w:rPr>
-          <w:rFonts w:ascii="Times New Roman" w:eastAsia="Times New Roman" w:hAnsi="Times New Roman" w:cs="Times New Roman"/>
-          <w:color w:val="000000" w:themeColor="text1"/>
-          <w:kern w:val="0"/>
-          <w:lang w:val="ru-RU"/>
-          <w14:ligatures w14:val="none"/>
-        </w:rPr>
-        <w:t>)</w:t>
-      </w:r>
-    </w:p>
-    <w:p>
-      <w:pPr>
-        <w:spacing w:after="0" w:line="240" w:lineRule="auto"/>
-        <w:rPr>
+          <w:rStyle w:val="mord"/>
           <w:rFonts w:ascii="Times New Roman" w:eastAsia="Times New Roman" w:hAnsi="Times New Roman" w:cs="Times New Roman"/>
           <w:b/>
           <w:bCs/>
@@ -9821,340 +8838,184 @@
           <w14:ligatures w14:val="none"/>
         </w:rPr>
       </w:pPr>
-      <w:r>
-        <w:rPr>
-          <w:rFonts w:ascii="Times New Roman" w:eastAsia="Times New Roman" w:hAnsi="Times New Roman" w:cs="Times New Roman"/>
-          <w:b/>
-          <w:bCs/>
-          <w:kern w:val="0"/>
+      <w:proofErr w:type="spellStart"/>
+      <w:r>
+        <w:rPr>
+          <w:rStyle w:val="mord"/>
+          <w:lang w:bidi="ar-DZ"/>
+        </w:rPr>
+        <w:t>F</w:t>
+      </w:r>
+      <w:r>
+        <w:rPr>
+          <w:rStyle w:val="mord"/>
+          <w:vertAlign w:val="subscript"/>
+          <w:lang w:bidi="ar-DZ"/>
+        </w:rPr>
+        <w:t>min</w:t>
+      </w:r>
+      <w:proofErr w:type="spellEnd"/>
+      <w:r>
+        <w:rPr>
+          <w:rStyle w:val="mord"/>
           <w:lang w:val="ru-RU" w:bidi="ar-DZ"/>
-          <w14:ligatures w14:val="none"/>
-        </w:rPr>
-        <w:t>Область значений</w:t>
+        </w:rPr>
+        <w:t xml:space="preserve"> = </w:t>
+      </w:r>
+      <w:r>
+        <w:rPr>
+          <w:rStyle w:val="mord"/>
+          <w:lang w:val="ru-RU" w:bidi="ar-DZ"/>
+        </w:rPr>
+        <w:t>20</w:t>
+      </w:r>
+      <w:r>
+        <w:rPr>
+          <w:rStyle w:val="mord"/>
+          <w:lang w:val="ru-RU" w:bidi="ar-DZ"/>
+        </w:rPr>
+        <w:t xml:space="preserve"> </w:t>
+      </w:r>
+      <w:r>
+        <w:rPr>
+          <w:rStyle w:val="mord"/>
+          <w:lang w:val="ru-RU" w:bidi="ar-DZ"/>
+        </w:rPr>
+        <w:t>(</w:t>
+      </w:r>
+      <w:r>
+        <w:rPr>
+          <w:rStyle w:val="mord"/>
+          <w:lang w:val="ru-RU" w:bidi="ar-DZ"/>
+        </w:rPr>
+        <w:t>при</w:t>
+      </w:r>
+      <w:r>
+        <w:rPr>
+          <w:rStyle w:val="mord"/>
+          <w:lang w:val="ru-RU" w:bidi="ar-DZ"/>
+        </w:rPr>
+        <w:t xml:space="preserve"> </w:t>
+      </w:r>
+      <w:r>
+        <w:rPr>
+          <w:rStyle w:val="mord"/>
+          <w:lang w:bidi="ar-DZ"/>
+        </w:rPr>
+        <w:t>x</w:t>
+      </w:r>
+      <w:r>
+        <w:rPr>
+          <w:rStyle w:val="mord"/>
+          <w:lang w:val="ru-RU" w:bidi="ar-DZ"/>
+        </w:rPr>
+        <w:t>=</w:t>
+      </w:r>
+      <w:r>
+        <w:rPr>
+          <w:rStyle w:val="mord"/>
+          <w:lang w:val="ru-RU" w:bidi="ar-DZ"/>
+        </w:rPr>
+        <w:t>1</w:t>
+      </w:r>
+      <w:r>
+        <w:rPr>
+          <w:rStyle w:val="mord"/>
+          <w:lang w:val="ru-RU" w:bidi="ar-DZ"/>
+        </w:rPr>
+        <w:t>)</w:t>
       </w:r>
     </w:p>
     <w:p>
       <w:pPr>
         <w:spacing w:before="100" w:beforeAutospacing="1" w:after="100" w:afterAutospacing="1"/>
         <w:rPr>
-          <w:rStyle w:val="katex-mathml"/>
-          <w:lang w:val="ru-RU"/>
+          <w:rStyle w:val="mord"/>
+          <w:lang w:val="ru-RU" w:bidi="ar-DZ"/>
         </w:rPr>
       </w:pPr>
       <w:r>
         <w:rPr>
           <w:rStyle w:val="mord"/>
-        </w:rPr>
-        <w:t>E</w:t>
+          <w:lang w:bidi="ar-DZ"/>
+        </w:rPr>
+        <w:t>F</w:t>
       </w:r>
       <w:r>
         <w:rPr>
           <w:rStyle w:val="mord"/>
           <w:vertAlign w:val="subscript"/>
-        </w:rPr>
-        <w:t>F</w:t>
-      </w:r>
-      <w:r>
-        <w:rPr>
-          <w:rStyle w:val="vlist-s"/>
-          <w:lang w:val="ru-RU"/>
-        </w:rPr>
-        <w:t>​</w:t>
-      </w:r>
-      <w:proofErr w:type="gramStart"/>
-      <w:r>
-        <w:rPr>
-          <w:rStyle w:val="mrel"/>
-          <w:lang w:val="ru-RU"/>
-        </w:rPr>
-        <w:t>=</w:t>
-      </w:r>
-      <w:r>
-        <w:rPr>
-          <w:rStyle w:val="mopen"/>
-          <w:lang w:val="ru-RU"/>
-        </w:rPr>
-        <w:t>{</w:t>
-      </w:r>
-      <w:proofErr w:type="gramEnd"/>
+          <w:lang w:bidi="ar-DZ"/>
+        </w:rPr>
+        <w:t>max</w:t>
+      </w:r>
       <w:r>
         <w:rPr>
           <w:rStyle w:val="mord"/>
-          <w:lang w:val="ru-RU"/>
-        </w:rPr>
-        <w:t>2</w:t>
+          <w:lang w:val="ru-RU" w:bidi="ar-DZ"/>
+        </w:rPr>
+        <w:t xml:space="preserve">= 3385 </w:t>
       </w:r>
       <w:r>
         <w:rPr>
           <w:rStyle w:val="mord"/>
-        </w:rPr>
-        <w:t>k</w:t>
-      </w:r>
-      <w:r>
-        <w:rPr>
-          <w:rStyle w:val="mbin"/>
-          <w:lang w:val="ru-RU"/>
-        </w:rPr>
-        <w:t>+</w:t>
+          <w:lang w:val="ru-RU" w:bidi="ar-DZ"/>
+        </w:rPr>
+        <w:t>(</w:t>
       </w:r>
       <w:r>
         <w:rPr>
           <w:rStyle w:val="mord"/>
-          <w:lang w:val="ru-RU"/>
-        </w:rPr>
-        <w:t>18</w:t>
+          <w:lang w:val="ru-RU" w:bidi="ar-DZ"/>
+        </w:rPr>
+        <w:t xml:space="preserve">при </w:t>
       </w:r>
       <w:r>
         <w:rPr>
           <w:rStyle w:val="mord"/>
-          <w:lang w:val="ru-RU"/>
-        </w:rPr>
-        <w:t xml:space="preserve"> </w:t>
-      </w:r>
-      <w:r>
-        <w:rPr>
-          <w:rStyle w:val="mrel"/>
-          <w:rFonts w:ascii="Cambria Math" w:hAnsi="Cambria Math" w:cs="Cambria Math"/>
-          <w:lang w:val="ru-RU"/>
-        </w:rPr>
-        <w:t>∣</w:t>
-      </w:r>
-      <w:r>
-        <w:rPr>
-          <w:rStyle w:val="mrel"/>
-          <w:rFonts w:ascii="Cambria Math" w:hAnsi="Cambria Math" w:cs="Cambria Math"/>
-          <w:lang w:val="ru-RU"/>
-        </w:rPr>
-        <w:t xml:space="preserve"> </w:t>
+          <w:lang w:bidi="ar-DZ"/>
+        </w:rPr>
+        <w:t>x</w:t>
       </w:r>
       <w:r>
         <w:rPr>
           <w:rStyle w:val="mord"/>
-        </w:rPr>
-        <w:t>k</w:t>
-      </w:r>
-      <w:r>
-        <w:rPr>
-          <w:rStyle w:val="mrel"/>
-          <w:lang w:val="ru-RU"/>
-        </w:rPr>
-        <w:t>=</w:t>
+          <w:lang w:val="ru-RU" w:bidi="ar-DZ"/>
+        </w:rPr>
+        <w:t>&gt;</w:t>
       </w:r>
       <w:r>
         <w:rPr>
           <w:rStyle w:val="mord"/>
-          <w:lang w:val="ru-RU"/>
-        </w:rPr>
-        <w:t>0</w:t>
-      </w:r>
-      <w:r>
-        <w:rPr>
-          <w:rStyle w:val="mpunct"/>
-          <w:lang w:val="ru-RU"/>
-        </w:rPr>
-        <w:t>,</w:t>
+          <w:lang w:val="ru-RU" w:bidi="ar-DZ"/>
+        </w:rPr>
+        <w:t>=1</w:t>
       </w:r>
       <w:r>
         <w:rPr>
           <w:rStyle w:val="mord"/>
-          <w:lang w:val="ru-RU"/>
-        </w:rPr>
-        <w:t>1</w:t>
-      </w:r>
-      <w:r>
-        <w:rPr>
-          <w:rStyle w:val="mpunct"/>
-          <w:lang w:val="ru-RU"/>
-        </w:rPr>
-        <w:t>,</w:t>
-      </w:r>
-      <w:r>
-        <w:rPr>
-          <w:rStyle w:val="minner"/>
-          <w:lang w:val="ru-RU"/>
-        </w:rPr>
-        <w:t>…</w:t>
-      </w:r>
-      <w:r>
-        <w:rPr>
-          <w:rStyle w:val="mpunct"/>
-          <w:lang w:val="ru-RU"/>
-        </w:rPr>
-        <w:t>,</w:t>
+          <w:lang w:val="ru-RU" w:bidi="ar-DZ"/>
+        </w:rPr>
+        <w:t>8</w:t>
       </w:r>
       <w:r>
         <w:rPr>
           <w:rStyle w:val="mord"/>
-          <w:lang w:val="ru-RU"/>
-        </w:rPr>
-        <w:t>17</w:t>
-      </w:r>
-      <w:r>
-        <w:rPr>
-          <w:rStyle w:val="mclose"/>
-          <w:lang w:val="ru-RU"/>
-        </w:rPr>
-        <w:t>}</w:t>
-      </w:r>
-      <w:r>
-        <w:rPr>
-          <w:rStyle w:val="mclose"/>
-          <w:lang w:val="ru-RU"/>
-        </w:rPr>
-        <w:t xml:space="preserve"> </w:t>
-      </w:r>
-      <w:r>
-        <w:rPr>
-          <w:rStyle w:val="mbin"/>
-          <w:rFonts w:ascii="Cambria Math" w:hAnsi="Cambria Math" w:cs="Cambria Math"/>
-          <w:lang w:val="ru-RU"/>
-        </w:rPr>
-        <w:t>∪</w:t>
-      </w:r>
-      <w:r>
-        <w:rPr>
-          <w:rStyle w:val="mbin"/>
-          <w:rFonts w:ascii="Cambria Math" w:hAnsi="Cambria Math" w:cs="Cambria Math"/>
-          <w:lang w:val="ru-RU"/>
-        </w:rPr>
-        <w:t xml:space="preserve"> </w:t>
-      </w:r>
-      <w:r>
-        <w:rPr>
-          <w:rStyle w:val="mopen"/>
-          <w:lang w:val="ru-RU"/>
-        </w:rPr>
-        <w:t>{</w:t>
-      </w:r>
-      <w:r>
-        <w:rPr>
-          <w:rStyle w:val="mord"/>
-          <w:lang w:val="ru-RU"/>
-        </w:rPr>
-        <w:t>3385</w:t>
-      </w:r>
-      <w:r>
-        <w:rPr>
-          <w:rStyle w:val="mclose"/>
-          <w:lang w:val="ru-RU"/>
-        </w:rPr>
-        <w:t>}</w:t>
-      </w:r>
-      <w:r>
-        <w:rPr>
-          <w:lang w:val="ru-RU"/>
-        </w:rPr>
-        <w:t xml:space="preserve"> </w:t>
-      </w:r>
-      <w:r>
-        <w:rPr>
-          <w:lang w:val="ru-RU"/>
-        </w:rPr>
-        <w:t xml:space="preserve">то есть </w:t>
-      </w:r>
-      <w:r>
-        <w:rPr>
-          <w:rStyle w:val="katex-mathml"/>
-          <w:lang w:val="ru-RU"/>
-        </w:rPr>
-        <w:t>{18,20,…,52}</w:t>
-      </w:r>
-      <w:r>
-        <w:rPr>
-          <w:rStyle w:val="katex-mathml"/>
-          <w:rFonts w:ascii="Cambria Math" w:hAnsi="Cambria Math" w:cs="Cambria Math"/>
-          <w:lang w:val="ru-RU"/>
-        </w:rPr>
-        <w:t>∪</w:t>
-      </w:r>
-      <w:r>
-        <w:rPr>
-          <w:rStyle w:val="katex-mathml"/>
-          <w:lang w:val="ru-RU"/>
-        </w:rPr>
-        <w:t>{3385}</w:t>
+          <w:lang w:val="ru-RU" w:bidi="ar-DZ"/>
+        </w:rPr>
+        <w:t>)</w:t>
       </w:r>
     </w:p>
     <w:p>
       <w:pPr>
-        <w:spacing w:before="100" w:beforeAutospacing="1" w:after="100" w:afterAutospacing="1"/>
+        <w:spacing w:after="0" w:line="240" w:lineRule="auto"/>
         <w:rPr>
           <w:rStyle w:val="mord"/>
-          <w:lang w:val="ru-RU" w:bidi="ar-DZ"/>
+          <w:lang w:val="ru-RU"/>
         </w:rPr>
       </w:pPr>
-      <w:proofErr w:type="spellStart"/>
-      <w:r>
-        <w:rPr>
-          <w:rStyle w:val="mord"/>
-          <w:lang w:bidi="ar-DZ"/>
-        </w:rPr>
-        <w:t>F</w:t>
-      </w:r>
-      <w:r>
-        <w:rPr>
-          <w:rStyle w:val="mord"/>
-          <w:vertAlign w:val="subscript"/>
-          <w:lang w:bidi="ar-DZ"/>
-        </w:rPr>
-        <w:t>min</w:t>
-      </w:r>
-      <w:proofErr w:type="spellEnd"/>
-      <w:r>
-        <w:rPr>
-          <w:rStyle w:val="mord"/>
-          <w:lang w:val="ru-RU" w:bidi="ar-DZ"/>
-        </w:rPr>
-        <w:t xml:space="preserve"> = 18 </w:t>
-      </w:r>
-    </w:p>
-    <w:p>
-      <w:pPr>
-        <w:spacing w:before="100" w:beforeAutospacing="1" w:after="100" w:afterAutospacing="1"/>
-        <w:rPr>
-          <w:rStyle w:val="mord"/>
-          <w:lang w:bidi="ar-DZ"/>
-        </w:rPr>
-      </w:pPr>
-      <w:r>
-        <w:rPr>
-          <w:rStyle w:val="mord"/>
-          <w:lang w:bidi="ar-DZ"/>
-        </w:rPr>
-        <w:t>F</w:t>
-      </w:r>
-      <w:r>
-        <w:rPr>
-          <w:rStyle w:val="mord"/>
-          <w:vertAlign w:val="subscript"/>
-          <w:lang w:bidi="ar-DZ"/>
-        </w:rPr>
-        <w:t>max</w:t>
-      </w:r>
-      <w:r>
-        <w:rPr>
-          <w:rStyle w:val="mord"/>
-          <w:lang w:val="ru-RU" w:bidi="ar-DZ"/>
-        </w:rPr>
-        <w:t xml:space="preserve">= 3385 </w:t>
-      </w:r>
-      <w:r>
-        <w:rPr>
-          <w:rStyle w:val="mord"/>
-          <w:lang w:bidi="ar-DZ"/>
-        </w:rPr>
-        <w:t xml:space="preserve"> </w:t>
-      </w:r>
-    </w:p>
-    <w:p>
-      <w:pPr>
-        <w:spacing w:before="100" w:beforeAutospacing="1" w:after="100" w:afterAutospacing="1"/>
-        <w:rPr>
-          <w:rFonts w:ascii="Calibri" w:hAnsi="Calibri"/>
-          <w:kern w:val="0"/>
-          <w:lang w:val="ru-RU" w:eastAsia="ru-RU" w:bidi="ar-DZ"/>
-        </w:rPr>
-      </w:pPr>
+      <w:bookmarkStart w:id="16" w:name="_3._Область_допустимых"/>
+      <w:bookmarkEnd w:id="16"/>
       <w:proofErr w:type="spellStart"/>
       <w:r>
         <w:rPr>
@@ -10173,7 +9034,6 @@
       <w:r>
         <w:rPr>
           <w:rStyle w:val="vlist-s"/>
-          <w:vertAlign w:val="subscript"/>
           <w:lang w:val="ru-RU"/>
         </w:rPr>
         <w:t>​</w:t>
@@ -10190,7 +9050,63 @@
           <w:rStyle w:val="mord"/>
           <w:lang w:val="ru-RU"/>
         </w:rPr>
-        <w:t>−3350</w:t>
+        <w:t>−3385</w:t>
+      </w:r>
+      <w:r>
+        <w:rPr>
+          <w:rStyle w:val="mbin"/>
+          <w:lang w:val="ru-RU"/>
+        </w:rPr>
+        <w:t>+</w:t>
+      </w:r>
+      <w:r>
+        <w:rPr>
+          <w:rStyle w:val="mord"/>
+          <w:lang w:val="ru-RU"/>
+        </w:rPr>
+        <w:t>20</w:t>
+      </w:r>
+      <w:r>
+        <w:rPr>
+          <w:rStyle w:val="mbin"/>
+          <w:lang w:val="ru-RU"/>
+        </w:rPr>
+        <w:t>+</w:t>
+      </w:r>
+      <w:r>
+        <w:rPr>
+          <w:rStyle w:val="mord"/>
+          <w:lang w:val="ru-RU"/>
+        </w:rPr>
+        <w:t>20</w:t>
+      </w:r>
+      <w:r>
+        <w:rPr>
+          <w:rStyle w:val="mbin"/>
+          <w:lang w:val="ru-RU"/>
+        </w:rPr>
+        <w:t>−</w:t>
+      </w:r>
+      <w:r>
+        <w:rPr>
+          <w:rStyle w:val="mord"/>
+          <w:lang w:val="ru-RU"/>
+        </w:rPr>
+        <w:t>1</w:t>
+      </w:r>
+      <w:r>
+        <w:rPr>
+          <w:rStyle w:val="mrel"/>
+          <w:lang w:val="ru-RU"/>
+        </w:rPr>
+        <w:t>=</w:t>
+      </w:r>
+      <w:r>
+        <w:rPr>
+          <w:rStyle w:val="mord"/>
+          <w:lang w:val="ru-RU"/>
+        </w:rPr>
+        <w:t>−3346</w:t>
       </w:r>
     </w:p>
     <w:p>
@@ -10205,8 +9121,6 @@
           <w14:ligatures w14:val="none"/>
         </w:rPr>
       </w:pPr>
-      <w:bookmarkStart w:id="16" w:name="_3._Область_допустимых"/>
-      <w:bookmarkEnd w:id="16"/>
       <w:proofErr w:type="spellStart"/>
       <w:r>
         <w:rPr>
@@ -10217,7 +9131,6 @@
       <w:r>
         <w:rPr>
           <w:rStyle w:val="mtight"/>
-          <w:vertAlign w:val="subscript"/>
         </w:rPr>
         <w:t>max</w:t>
       </w:r>
@@ -10241,7 +9154,64 @@
           <w:rStyle w:val="mord"/>
           <w:lang w:val="ru-RU"/>
         </w:rPr>
-        <w:t>6751</w:t>
+        <w:t>−20</w:t>
+      </w:r>
+      <w:r>
+        <w:rPr>
+          <w:rStyle w:val="mbin"/>
+          <w:lang w:val="ru-RU"/>
+        </w:rPr>
+        <w:t>+</w:t>
+      </w:r>
+      <w:r>
+        <w:rPr>
+          <w:rStyle w:val="mord"/>
+          <w:lang w:val="ru-RU"/>
+        </w:rPr>
+        <w:t>2</w:t>
+      </w:r>
+      <w:r>
+        <w:rPr>
+          <w:rStyle w:val="mbin"/>
+          <w:rFonts w:ascii="Cambria Math" w:hAnsi="Cambria Math" w:cs="Cambria Math"/>
+          <w:lang w:val="ru-RU"/>
+        </w:rPr>
+        <w:t>⋅</w:t>
+      </w:r>
+      <w:r>
+        <w:rPr>
+          <w:rStyle w:val="mord"/>
+          <w:lang w:val="ru-RU"/>
+        </w:rPr>
+        <w:t>3385</w:t>
+      </w:r>
+      <w:r>
+        <w:rPr>
+          <w:rStyle w:val="mbin"/>
+          <w:lang w:val="ru-RU"/>
+        </w:rPr>
+        <w:t>−</w:t>
+      </w:r>
+      <w:r>
+        <w:rPr>
+          <w:rStyle w:val="mord"/>
+          <w:lang w:val="ru-RU"/>
+        </w:rPr>
+        <w:t>1</w:t>
+      </w:r>
+      <w:r>
+        <w:rPr>
+          <w:rStyle w:val="mrel"/>
+          <w:lang w:val="ru-RU"/>
+        </w:rPr>
+        <w:t>=</w:t>
+      </w:r>
+      <w:r>
+        <w:rPr>
+          <w:rStyle w:val="mord"/>
+          <w:lang w:val="ru-RU"/>
+        </w:rPr>
+        <w:t>6749</w:t>
       </w:r>
     </w:p>
     <w:p>
@@ -10299,19 +9269,7 @@
         <w:rPr>
           <w:lang w:val="ru-RU"/>
         </w:rPr>
-        <w:t xml:space="preserve"> </w:t>
-      </w:r>
-      <w:r>
-        <w:rPr>
-          <w:lang w:val="ru-RU"/>
-        </w:rPr>
-        <w:t>+ 1</w:t>
-      </w:r>
-      <w:r>
-        <w:rPr>
-          <w:lang w:val="ru-RU"/>
-        </w:rPr>
-        <w:t>; 2</w:t>
+        <w:t xml:space="preserve"> + 1; 2</w:t>
       </w:r>
       <w:r>
         <w:rPr>
@@ -10324,13 +9282,7 @@
         <w:rPr>
           <w:lang w:val="ru-RU"/>
         </w:rPr>
-        <w:t xml:space="preserve"> − 1]</w:t>
-      </w:r>
-      <w:r>
-        <w:rPr>
-          <w:lang w:val="ru-RU"/>
-        </w:rPr>
-        <w:t xml:space="preserve"> </w:t>
+        <w:t xml:space="preserve"> − 1] </w:t>
       </w:r>
       <w:r>
         <w:rPr>
@@ -10509,19 +9461,7 @@
         <w:rPr>
           <w:lang w:val="ru-RU"/>
         </w:rPr>
-        <w:t xml:space="preserve"> </w:t>
-      </w:r>
-      <w:r>
-        <w:rPr>
-          <w:lang w:val="ru-RU"/>
-        </w:rPr>
-        <w:t>+1</w:t>
-      </w:r>
-      <w:r>
-        <w:rPr>
-          <w:lang w:val="ru-RU"/>
-        </w:rPr>
-        <w:t xml:space="preserve">; 2 </w:t>
+        <w:t xml:space="preserve"> +1; 2 </w:t>
       </w:r>
       <w:r>
         <w:rPr>
@@ -10534,162 +9474,1208 @@
         <w:rPr>
           <w:lang w:val="ru-RU"/>
         </w:rPr>
-        <w:t xml:space="preserve"> − </w:t>
+        <w:t xml:space="preserve"> − 1] т.к.</w:t>
+      </w:r>
+      <w:proofErr w:type="gramStart"/>
+      <w:r>
+        <w:rPr>
+          <w:rFonts w:ascii="Cambria Math" w:hAnsi="Cambria Math" w:cs="Cambria Math"/>
+        </w:rPr>
+        <w:t>𝑓</w:t>
       </w:r>
       <w:r>
         <w:rPr>
           <w:lang w:val="ru-RU"/>
         </w:rPr>
-        <w:t>1</w:t>
+        <w:t>(</w:t>
+      </w:r>
+      <w:proofErr w:type="gramEnd"/>
+      <w:r>
+        <w:rPr>
+          <w:rFonts w:ascii="Cambria Math" w:hAnsi="Cambria Math" w:cs="Cambria Math"/>
+        </w:rPr>
+        <w:t>𝑌</w:t>
       </w:r>
       <w:r>
         <w:rPr>
           <w:lang w:val="ru-RU"/>
         </w:rPr>
-        <w:t>] т.к.</w:t>
-      </w:r>
-      <w:proofErr w:type="gramStart"/>
-      <w:r>
-        <w:rPr>
-          <w:rFonts w:ascii="Cambria Math" w:hAnsi="Cambria Math" w:cs="Cambria Math"/>
-        </w:rPr>
-        <w:t>𝑓</w:t>
-      </w:r>
-      <w:r>
-        <w:rPr>
-          <w:lang w:val="ru-RU"/>
-        </w:rPr>
-        <w:t>(</w:t>
-      </w:r>
-      <w:proofErr w:type="gramEnd"/>
-      <w:r>
-        <w:rPr>
-          <w:rFonts w:ascii="Cambria Math" w:hAnsi="Cambria Math" w:cs="Cambria Math"/>
-        </w:rPr>
-        <w:t>𝑌</w:t>
-      </w:r>
-      <w:r>
-        <w:rPr>
-          <w:lang w:val="ru-RU"/>
-        </w:rPr>
-        <w:t xml:space="preserve"> </w:t>
-      </w:r>
-      <w:r>
-        <w:rPr>
-          <w:lang w:val="ru-RU"/>
-        </w:rPr>
-        <w:t>-</w:t>
-      </w:r>
-      <w:r>
-        <w:rPr>
-          <w:lang w:val="ru-RU"/>
-        </w:rPr>
-        <w:t xml:space="preserve">1) </w:t>
+        <w:t xml:space="preserve"> -1) </w:t>
       </w:r>
     </w:p>
     <w:p>
       <w:pPr>
         <w:rPr>
-          <w:lang w:val="ru-RU"/>
-        </w:rPr>
-      </w:pPr>
-      <w:r>
-        <w:rPr>
-          <w:rFonts w:ascii="Cambria Math" w:hAnsi="Cambria Math" w:cs="Cambria Math"/>
-        </w:rPr>
-        <w:t>𝑅</w:t>
-      </w:r>
-      <w:r>
-        <w:rPr>
-          <w:lang w:val="ru-RU"/>
-        </w:rPr>
-        <w:t xml:space="preserve"> </w:t>
-      </w:r>
-      <w:r>
-        <w:rPr>
           <w:rFonts w:ascii="Cambria Math" w:hAnsi="Cambria Math" w:cs="Cambria Math"/>
           <w:lang w:val="ru-RU"/>
         </w:rPr>
-        <w:t>∈</w:t>
-      </w:r>
-      <w:r>
-        <w:rPr>
+      </w:pPr>
+      <w:r>
+        <w:rPr>
+          <w:rFonts w:ascii="Cambria Math" w:hAnsi="Cambria Math" w:cs="Cambria Math"/>
+        </w:rPr>
+        <w:t>R</w:t>
+      </w:r>
+      <w:r>
+        <w:rPr>
+          <w:rFonts w:ascii="Cambria Math" w:hAnsi="Cambria Math" w:cs="Cambria Math"/>
           <w:lang w:val="ru-RU"/>
         </w:rPr>
-        <w:t xml:space="preserve"> [-</w:t>
-      </w:r>
-      <w:r>
-        <w:rPr>
-          <w:lang w:val="ru-RU"/>
-        </w:rPr>
-        <w:t>3350</w:t>
-      </w:r>
-      <w:r>
-        <w:rPr>
-          <w:lang w:val="ru-RU"/>
-        </w:rPr>
-        <w:t xml:space="preserve">; </w:t>
-      </w:r>
-      <w:r>
-        <w:rPr>
-          <w:lang w:val="ru-RU"/>
-        </w:rPr>
-        <w:t>6751</w:t>
-      </w:r>
-      <w:r>
-        <w:rPr>
-          <w:lang w:val="ru-RU"/>
-        </w:rPr>
-        <w:t>]</w:t>
+        <w:t xml:space="preserve"> ∈ [–3346; –3282] ∪ [–13; 83] ∪ [3352; 3416] ∪ [6717; 6749]</w:t>
       </w:r>
     </w:p>
     <w:p>
       <w:pPr>
         <w:rPr>
+          <w:rFonts w:ascii="Cambria Math" w:hAnsi="Cambria Math" w:cs="Cambria Math"/>
+          <w:lang w:val="ru-RU"/>
+        </w:rPr>
+      </w:pPr>
+      <w:r>
+        <w:rPr>
+          <w:rFonts w:ascii="Cambria Math" w:hAnsi="Cambria Math" w:cs="Cambria Math"/>
+        </w:rPr>
+        <w:t>F</w:t>
+      </w:r>
+      <w:r>
+        <w:rPr>
+          <w:lang w:val="ru-RU"/>
+        </w:rPr>
+        <w:t xml:space="preserve"> </w:t>
+      </w:r>
+      <w:r>
+        <w:rPr>
+          <w:rFonts w:ascii="Cambria Math" w:hAnsi="Cambria Math" w:cs="Cambria Math"/>
+          <w:lang w:val="ru-RU"/>
+        </w:rPr>
+        <w:t>∈</w:t>
+      </w:r>
+      <w:r>
+        <w:rPr>
+          <w:lang w:val="ru-RU"/>
+        </w:rPr>
+        <w:t xml:space="preserve"> [</w:t>
+      </w:r>
+      <w:r>
+        <w:rPr>
+          <w:lang w:val="ru-RU"/>
+        </w:rPr>
+        <w:t>20</w:t>
+      </w:r>
+      <w:r>
+        <w:rPr>
+          <w:lang w:val="ru-RU"/>
+        </w:rPr>
+        <w:t xml:space="preserve">, </w:t>
+      </w:r>
+      <w:r>
+        <w:rPr>
+          <w:lang w:val="ru-RU"/>
+        </w:rPr>
+        <w:t>5</w:t>
+      </w:r>
+      <w:r>
+        <w:rPr>
+          <w:lang w:val="ru-RU"/>
+        </w:rPr>
+        <w:t>2</w:t>
+      </w:r>
+      <w:r>
+        <w:rPr>
+          <w:lang w:val="ru-RU"/>
+        </w:rPr>
+        <w:t>]</w:t>
+      </w:r>
+      <w:r>
+        <w:rPr>
+          <w:lang w:val="ru-RU"/>
+        </w:rPr>
+        <w:t xml:space="preserve"> </w:t>
+      </w:r>
+      <w:r>
+        <w:rPr>
+          <w:rStyle w:val="mbin"/>
+          <w:rFonts w:ascii="Cambria Math" w:hAnsi="Cambria Math" w:cs="Cambria Math"/>
+          <w:lang w:val="ru-RU"/>
+        </w:rPr>
+        <w:t>∪</w:t>
+      </w:r>
+      <w:r>
+        <w:rPr>
+          <w:rStyle w:val="mbin"/>
+          <w:rFonts w:ascii="Cambria Math" w:hAnsi="Cambria Math" w:cs="Cambria Math"/>
+          <w:lang w:val="ru-RU"/>
+        </w:rPr>
+        <w:t xml:space="preserve"> </w:t>
+      </w:r>
+      <w:r>
+        <w:rPr>
+          <w:rStyle w:val="mbin"/>
+          <w:rFonts w:ascii="Cambria Math" w:hAnsi="Cambria Math"/>
+          <w:lang w:val="ru-RU" w:bidi="ar-DZ"/>
+        </w:rPr>
+        <w:t>{</w:t>
+      </w:r>
+      <w:r>
+        <w:rPr>
+          <w:rStyle w:val="mbin"/>
+          <w:rFonts w:ascii="Cambria Math" w:hAnsi="Cambria Math"/>
+          <w:lang w:val="ru-RU" w:bidi="ar-DZ"/>
+        </w:rPr>
+        <w:t>3385</w:t>
+      </w:r>
+      <w:r>
+        <w:rPr>
+          <w:rStyle w:val="mbin"/>
+          <w:rFonts w:ascii="Cambria Math" w:hAnsi="Cambria Math"/>
+          <w:lang w:val="ru-RU" w:bidi="ar-DZ"/>
+        </w:rPr>
+        <w:t>}</w:t>
+      </w:r>
+    </w:p>
+    <w:p>
+      <w:pPr>
+        <w:ind w:left="840"/>
+        <w:rPr>
+          <w:sz w:val="20"/>
+          <w:szCs w:val="20"/>
+          <w:lang w:val="ru-RU"/>
+        </w:rPr>
+      </w:pPr>
+      <w:r>
+        <w:rPr>
+          <w:rFonts w:eastAsia="Times New Roman"/>
+          <w:color w:val="434343"/>
+          <w:sz w:val="28"/>
+          <w:szCs w:val="28"/>
+          <w:lang w:val="ru-RU"/>
+        </w:rPr>
+        <w:t>Расположение данных</w:t>
+      </w:r>
+    </w:p>
+    <w:p>
+      <w:pPr>
+        <w:ind w:left="840"/>
+        <w:rPr>
+          <w:sz w:val="20"/>
+          <w:szCs w:val="20"/>
+        </w:rPr>
+      </w:pPr>
+      <w:proofErr w:type="spellStart"/>
+      <w:r>
+        <w:rPr>
           <w:rFonts w:eastAsia="Times New Roman"/>
           <w:sz w:val="28"/>
           <w:szCs w:val="28"/>
-          <w:lang w:val="ru-RU"/>
+        </w:rPr>
+        <w:t>Программа</w:t>
+      </w:r>
+      <w:proofErr w:type="spellEnd"/>
+    </w:p>
+    <w:p>
+      <w:pPr>
+        <w:spacing w:line="159" w:lineRule="exact"/>
+        <w:rPr>
+          <w:sz w:val="20"/>
+          <w:szCs w:val="20"/>
         </w:rPr>
       </w:pPr>
-      <w:r>
-        <w:rPr>
-          <w:rFonts w:ascii="Cambria Math" w:hAnsi="Cambria Math" w:cs="Cambria Math"/>
-        </w:rPr>
-        <w:t>F</w:t>
-      </w:r>
-      <w:r>
-        <w:rPr>
-          <w:lang w:val="ru-RU"/>
-        </w:rPr>
-        <w:t xml:space="preserve"> </w:t>
-      </w:r>
-      <w:r>
-        <w:rPr>
-          <w:rFonts w:ascii="Cambria Math" w:hAnsi="Cambria Math" w:cs="Cambria Math"/>
-          <w:lang w:val="ru-RU"/>
-        </w:rPr>
-        <w:t>∈</w:t>
-      </w:r>
-      <w:r>
-        <w:rPr>
-          <w:lang w:val="ru-RU"/>
-        </w:rPr>
-        <w:t xml:space="preserve"> [</w:t>
-      </w:r>
-      <w:r>
-        <w:rPr>
-          <w:lang w:val="ru-RU"/>
-        </w:rPr>
-        <w:t>18, 3385</w:t>
-      </w:r>
-      <w:r>
-        <w:rPr>
-          <w:lang w:val="ru-RU"/>
-        </w:rPr>
-        <w:t>]</w:t>
-      </w:r>
     </w:p>
+    <w:tbl>
+      <w:tblPr>
+        <w:tblW w:w="0" w:type="auto"/>
+        <w:tblInd w:w="270" w:type="dxa"/>
+        <w:tblLayout w:type="fixed"/>
+        <w:tblCellMar>
+          <w:left w:w="0" w:type="dxa"/>
+          <w:right w:w="0" w:type="dxa"/>
+        </w:tblCellMar>
+        <w:tblLook w:val="04A0" w:firstRow="1" w:lastRow="0" w:firstColumn="1" w:lastColumn="0" w:noHBand="0" w:noVBand="1"/>
+      </w:tblPr>
+      <w:tblGrid>
+        <w:gridCol w:w="4520"/>
+        <w:gridCol w:w="4880"/>
+      </w:tblGrid>
+      <w:tr>
+        <w:trPr>
+          <w:trHeight w:val="468"/>
+        </w:trPr>
+        <w:tc>
+          <w:tcPr>
+            <w:tcW w:w="4520" w:type="dxa"/>
+            <w:tcBorders>
+              <w:top w:val="single" w:sz="8" w:space="0" w:color="auto"/>
+              <w:left w:val="single" w:sz="8" w:space="0" w:color="auto"/>
+              <w:right w:val="single" w:sz="8" w:space="0" w:color="auto"/>
+            </w:tcBorders>
+            <w:vAlign w:val="bottom"/>
+          </w:tcPr>
+          <w:p>
+            <w:pPr>
+              <w:jc w:val="center"/>
+              <w:rPr>
+                <w:sz w:val="20"/>
+                <w:szCs w:val="20"/>
+              </w:rPr>
+            </w:pPr>
+            <w:proofErr w:type="spellStart"/>
+            <w:r>
+              <w:rPr>
+                <w:rFonts w:eastAsia="Times New Roman"/>
+                <w:sz w:val="28"/>
+                <w:szCs w:val="28"/>
+              </w:rPr>
+              <w:t>Адрес</w:t>
+            </w:r>
+            <w:proofErr w:type="spellEnd"/>
+          </w:p>
+        </w:tc>
+        <w:tc>
+          <w:tcPr>
+            <w:tcW w:w="4880" w:type="dxa"/>
+            <w:tcBorders>
+              <w:top w:val="single" w:sz="8" w:space="0" w:color="auto"/>
+              <w:right w:val="single" w:sz="8" w:space="0" w:color="auto"/>
+            </w:tcBorders>
+            <w:vAlign w:val="bottom"/>
+          </w:tcPr>
+          <w:p>
+            <w:pPr>
+              <w:jc w:val="center"/>
+              <w:rPr>
+                <w:sz w:val="20"/>
+                <w:szCs w:val="20"/>
+              </w:rPr>
+            </w:pPr>
+            <w:proofErr w:type="spellStart"/>
+            <w:r>
+              <w:rPr>
+                <w:rFonts w:eastAsia="Times New Roman"/>
+                <w:w w:val="97"/>
+                <w:sz w:val="28"/>
+                <w:szCs w:val="28"/>
+              </w:rPr>
+              <w:t>Значение</w:t>
+            </w:r>
+            <w:proofErr w:type="spellEnd"/>
+          </w:p>
+        </w:tc>
+      </w:tr>
+      <w:tr>
+        <w:trPr>
+          <w:trHeight w:val="72"/>
+        </w:trPr>
+        <w:tc>
+          <w:tcPr>
+            <w:tcW w:w="4520" w:type="dxa"/>
+            <w:tcBorders>
+              <w:left w:val="single" w:sz="8" w:space="0" w:color="auto"/>
+              <w:bottom w:val="single" w:sz="8" w:space="0" w:color="auto"/>
+              <w:right w:val="single" w:sz="8" w:space="0" w:color="auto"/>
+            </w:tcBorders>
+            <w:vAlign w:val="bottom"/>
+          </w:tcPr>
+          <w:p>
+            <w:pPr>
+              <w:rPr>
+                <w:sz w:val="6"/>
+                <w:szCs w:val="6"/>
+              </w:rPr>
+            </w:pPr>
+          </w:p>
+        </w:tc>
+        <w:tc>
+          <w:tcPr>
+            <w:tcW w:w="4880" w:type="dxa"/>
+            <w:tcBorders>
+              <w:bottom w:val="single" w:sz="8" w:space="0" w:color="auto"/>
+              <w:right w:val="single" w:sz="8" w:space="0" w:color="auto"/>
+            </w:tcBorders>
+            <w:vAlign w:val="bottom"/>
+          </w:tcPr>
+          <w:p>
+            <w:pPr>
+              <w:rPr>
+                <w:sz w:val="6"/>
+                <w:szCs w:val="6"/>
+              </w:rPr>
+            </w:pPr>
+          </w:p>
+        </w:tc>
+      </w:tr>
+      <w:tr>
+        <w:trPr>
+          <w:trHeight w:val="455"/>
+        </w:trPr>
+        <w:tc>
+          <w:tcPr>
+            <w:tcW w:w="4520" w:type="dxa"/>
+            <w:tcBorders>
+              <w:left w:val="single" w:sz="8" w:space="0" w:color="auto"/>
+              <w:right w:val="single" w:sz="8" w:space="0" w:color="auto"/>
+            </w:tcBorders>
+            <w:vAlign w:val="bottom"/>
+          </w:tcPr>
+          <w:p>
+            <w:pPr>
+              <w:jc w:val="center"/>
+              <w:rPr>
+                <w:sz w:val="20"/>
+                <w:szCs w:val="20"/>
+              </w:rPr>
+            </w:pPr>
+            <w:r>
+              <w:rPr>
+                <w:rFonts w:ascii="Calibri" w:hAnsi="Calibri"/>
+                <w:kern w:val="0"/>
+                <w:lang w:eastAsia="ru-RU"/>
+              </w:rPr>
+              <w:t>31B</w:t>
+            </w:r>
+          </w:p>
+        </w:tc>
+        <w:tc>
+          <w:tcPr>
+            <w:tcW w:w="4880" w:type="dxa"/>
+            <w:tcBorders>
+              <w:right w:val="single" w:sz="8" w:space="0" w:color="auto"/>
+            </w:tcBorders>
+            <w:vAlign w:val="bottom"/>
+          </w:tcPr>
+          <w:p>
+            <w:pPr>
+              <w:jc w:val="center"/>
+              <w:rPr>
+                <w:sz w:val="20"/>
+                <w:szCs w:val="20"/>
+              </w:rPr>
+            </w:pPr>
+            <w:r>
+              <w:rPr>
+                <w:rFonts w:eastAsia="Times New Roman"/>
+                <w:w w:val="93"/>
+                <w:sz w:val="28"/>
+                <w:szCs w:val="28"/>
+              </w:rPr>
+              <w:t>Z</w:t>
+            </w:r>
+          </w:p>
+        </w:tc>
+      </w:tr>
+      <w:tr>
+        <w:trPr>
+          <w:trHeight w:val="65"/>
+        </w:trPr>
+        <w:tc>
+          <w:tcPr>
+            <w:tcW w:w="4520" w:type="dxa"/>
+            <w:tcBorders>
+              <w:left w:val="single" w:sz="8" w:space="0" w:color="auto"/>
+              <w:bottom w:val="single" w:sz="8" w:space="0" w:color="auto"/>
+              <w:right w:val="single" w:sz="8" w:space="0" w:color="auto"/>
+            </w:tcBorders>
+            <w:vAlign w:val="bottom"/>
+          </w:tcPr>
+          <w:p>
+            <w:pPr>
+              <w:rPr>
+                <w:sz w:val="5"/>
+                <w:szCs w:val="5"/>
+              </w:rPr>
+            </w:pPr>
+          </w:p>
+        </w:tc>
+        <w:tc>
+          <w:tcPr>
+            <w:tcW w:w="4880" w:type="dxa"/>
+            <w:tcBorders>
+              <w:bottom w:val="single" w:sz="8" w:space="0" w:color="auto"/>
+              <w:right w:val="single" w:sz="8" w:space="0" w:color="auto"/>
+            </w:tcBorders>
+            <w:vAlign w:val="bottom"/>
+          </w:tcPr>
+          <w:p>
+            <w:pPr>
+              <w:rPr>
+                <w:sz w:val="5"/>
+                <w:szCs w:val="5"/>
+              </w:rPr>
+            </w:pPr>
+          </w:p>
+        </w:tc>
+      </w:tr>
+      <w:tr>
+        <w:trPr>
+          <w:trHeight w:val="462"/>
+        </w:trPr>
+        <w:tc>
+          <w:tcPr>
+            <w:tcW w:w="4520" w:type="dxa"/>
+            <w:tcBorders>
+              <w:left w:val="single" w:sz="8" w:space="0" w:color="auto"/>
+              <w:right w:val="single" w:sz="8" w:space="0" w:color="auto"/>
+            </w:tcBorders>
+            <w:vAlign w:val="bottom"/>
+          </w:tcPr>
+          <w:p>
+            <w:pPr>
+              <w:jc w:val="center"/>
+              <w:rPr>
+                <w:sz w:val="20"/>
+                <w:szCs w:val="20"/>
+                <w:lang w:val="ru-RU"/>
+              </w:rPr>
+            </w:pPr>
+            <w:r>
+              <w:rPr>
+                <w:rFonts w:ascii="Calibri" w:hAnsi="Calibri"/>
+                <w:kern w:val="0"/>
+                <w:lang w:eastAsia="ru-RU"/>
+              </w:rPr>
+              <w:t>31</w:t>
+            </w:r>
+            <w:r>
+              <w:rPr>
+                <w:rFonts w:ascii="Calibri" w:hAnsi="Calibri"/>
+                <w:kern w:val="0"/>
+                <w:lang w:val="ru-RU" w:eastAsia="ru-RU"/>
+              </w:rPr>
+              <w:t>С</w:t>
+            </w:r>
+          </w:p>
+        </w:tc>
+        <w:tc>
+          <w:tcPr>
+            <w:tcW w:w="4880" w:type="dxa"/>
+            <w:tcBorders>
+              <w:right w:val="single" w:sz="8" w:space="0" w:color="auto"/>
+            </w:tcBorders>
+            <w:vAlign w:val="bottom"/>
+          </w:tcPr>
+          <w:p>
+            <w:pPr>
+              <w:jc w:val="center"/>
+              <w:rPr>
+                <w:sz w:val="20"/>
+                <w:szCs w:val="20"/>
+              </w:rPr>
+            </w:pPr>
+            <w:r>
+              <w:rPr>
+                <w:rFonts w:eastAsia="Times New Roman"/>
+                <w:w w:val="98"/>
+                <w:sz w:val="28"/>
+                <w:szCs w:val="28"/>
+              </w:rPr>
+              <w:t>Y</w:t>
+            </w:r>
+          </w:p>
+        </w:tc>
+      </w:tr>
+      <w:tr>
+        <w:trPr>
+          <w:trHeight w:val="78"/>
+        </w:trPr>
+        <w:tc>
+          <w:tcPr>
+            <w:tcW w:w="4520" w:type="dxa"/>
+            <w:tcBorders>
+              <w:left w:val="single" w:sz="8" w:space="0" w:color="auto"/>
+              <w:bottom w:val="single" w:sz="8" w:space="0" w:color="auto"/>
+              <w:right w:val="single" w:sz="8" w:space="0" w:color="auto"/>
+            </w:tcBorders>
+            <w:vAlign w:val="bottom"/>
+          </w:tcPr>
+          <w:p>
+            <w:pPr>
+              <w:rPr>
+                <w:sz w:val="6"/>
+                <w:szCs w:val="6"/>
+              </w:rPr>
+            </w:pPr>
+          </w:p>
+        </w:tc>
+        <w:tc>
+          <w:tcPr>
+            <w:tcW w:w="4880" w:type="dxa"/>
+            <w:tcBorders>
+              <w:bottom w:val="single" w:sz="8" w:space="0" w:color="auto"/>
+              <w:right w:val="single" w:sz="8" w:space="0" w:color="auto"/>
+            </w:tcBorders>
+            <w:vAlign w:val="bottom"/>
+          </w:tcPr>
+          <w:p>
+            <w:pPr>
+              <w:rPr>
+                <w:sz w:val="6"/>
+                <w:szCs w:val="6"/>
+              </w:rPr>
+            </w:pPr>
+          </w:p>
+        </w:tc>
+      </w:tr>
+      <w:tr>
+        <w:trPr>
+          <w:trHeight w:val="448"/>
+        </w:trPr>
+        <w:tc>
+          <w:tcPr>
+            <w:tcW w:w="4520" w:type="dxa"/>
+            <w:tcBorders>
+              <w:left w:val="single" w:sz="8" w:space="0" w:color="auto"/>
+              <w:right w:val="single" w:sz="8" w:space="0" w:color="auto"/>
+            </w:tcBorders>
+            <w:vAlign w:val="bottom"/>
+          </w:tcPr>
+          <w:p>
+            <w:pPr>
+              <w:jc w:val="center"/>
+              <w:rPr>
+                <w:sz w:val="20"/>
+                <w:szCs w:val="20"/>
+              </w:rPr>
+            </w:pPr>
+            <w:r>
+              <w:rPr>
+                <w:rFonts w:ascii="Calibri" w:hAnsi="Calibri"/>
+                <w:kern w:val="0"/>
+                <w:lang w:eastAsia="ru-RU"/>
+              </w:rPr>
+              <w:t>31D</w:t>
+            </w:r>
+          </w:p>
+        </w:tc>
+        <w:tc>
+          <w:tcPr>
+            <w:tcW w:w="4880" w:type="dxa"/>
+            <w:tcBorders>
+              <w:right w:val="single" w:sz="8" w:space="0" w:color="auto"/>
+            </w:tcBorders>
+            <w:vAlign w:val="bottom"/>
+          </w:tcPr>
+          <w:p>
+            <w:pPr>
+              <w:jc w:val="center"/>
+              <w:rPr>
+                <w:sz w:val="20"/>
+                <w:szCs w:val="20"/>
+              </w:rPr>
+            </w:pPr>
+            <w:r>
+              <w:rPr>
+                <w:rFonts w:eastAsia="Times New Roman"/>
+                <w:w w:val="98"/>
+                <w:sz w:val="28"/>
+                <w:szCs w:val="28"/>
+              </w:rPr>
+              <w:t>X</w:t>
+            </w:r>
+          </w:p>
+        </w:tc>
+      </w:tr>
+      <w:tr>
+        <w:trPr>
+          <w:trHeight w:val="72"/>
+        </w:trPr>
+        <w:tc>
+          <w:tcPr>
+            <w:tcW w:w="4520" w:type="dxa"/>
+            <w:tcBorders>
+              <w:left w:val="single" w:sz="8" w:space="0" w:color="auto"/>
+              <w:bottom w:val="single" w:sz="8" w:space="0" w:color="auto"/>
+              <w:right w:val="single" w:sz="8" w:space="0" w:color="auto"/>
+            </w:tcBorders>
+            <w:vAlign w:val="bottom"/>
+          </w:tcPr>
+          <w:p>
+            <w:pPr>
+              <w:rPr>
+                <w:sz w:val="6"/>
+                <w:szCs w:val="6"/>
+              </w:rPr>
+            </w:pPr>
+          </w:p>
+        </w:tc>
+        <w:tc>
+          <w:tcPr>
+            <w:tcW w:w="4880" w:type="dxa"/>
+            <w:tcBorders>
+              <w:bottom w:val="single" w:sz="8" w:space="0" w:color="auto"/>
+              <w:right w:val="single" w:sz="8" w:space="0" w:color="auto"/>
+            </w:tcBorders>
+            <w:vAlign w:val="bottom"/>
+          </w:tcPr>
+          <w:p>
+            <w:pPr>
+              <w:rPr>
+                <w:sz w:val="6"/>
+                <w:szCs w:val="6"/>
+              </w:rPr>
+            </w:pPr>
+          </w:p>
+        </w:tc>
+      </w:tr>
+      <w:tr>
+        <w:trPr>
+          <w:trHeight w:val="455"/>
+        </w:trPr>
+        <w:tc>
+          <w:tcPr>
+            <w:tcW w:w="4520" w:type="dxa"/>
+            <w:tcBorders>
+              <w:left w:val="single" w:sz="8" w:space="0" w:color="auto"/>
+              <w:right w:val="single" w:sz="8" w:space="0" w:color="auto"/>
+            </w:tcBorders>
+            <w:vAlign w:val="bottom"/>
+          </w:tcPr>
+          <w:p>
+            <w:pPr>
+              <w:jc w:val="center"/>
+              <w:rPr>
+                <w:sz w:val="20"/>
+                <w:szCs w:val="20"/>
+              </w:rPr>
+            </w:pPr>
+            <w:r>
+              <w:rPr>
+                <w:rFonts w:eastAsia="Times New Roman"/>
+                <w:sz w:val="28"/>
+                <w:szCs w:val="28"/>
+              </w:rPr>
+              <w:t>31E</w:t>
+            </w:r>
+          </w:p>
+        </w:tc>
+        <w:tc>
+          <w:tcPr>
+            <w:tcW w:w="4880" w:type="dxa"/>
+            <w:tcBorders>
+              <w:right w:val="single" w:sz="8" w:space="0" w:color="auto"/>
+            </w:tcBorders>
+            <w:vAlign w:val="bottom"/>
+          </w:tcPr>
+          <w:p>
+            <w:pPr>
+              <w:jc w:val="center"/>
+              <w:rPr>
+                <w:sz w:val="20"/>
+                <w:szCs w:val="20"/>
+              </w:rPr>
+            </w:pPr>
+            <w:r>
+              <w:rPr>
+                <w:rFonts w:eastAsia="Times New Roman"/>
+                <w:w w:val="99"/>
+                <w:sz w:val="28"/>
+                <w:szCs w:val="28"/>
+              </w:rPr>
+              <w:t>R (</w:t>
+            </w:r>
+            <w:proofErr w:type="spellStart"/>
+            <w:r>
+              <w:rPr>
+                <w:rFonts w:eastAsia="Times New Roman"/>
+                <w:w w:val="99"/>
+                <w:sz w:val="28"/>
+                <w:szCs w:val="28"/>
+              </w:rPr>
+              <w:t>результат</w:t>
+            </w:r>
+            <w:proofErr w:type="spellEnd"/>
+            <w:r>
+              <w:rPr>
+                <w:rFonts w:eastAsia="Times New Roman"/>
+                <w:w w:val="99"/>
+                <w:sz w:val="28"/>
+                <w:szCs w:val="28"/>
+              </w:rPr>
+              <w:t xml:space="preserve"> </w:t>
+            </w:r>
+            <w:proofErr w:type="spellStart"/>
+            <w:r>
+              <w:rPr>
+                <w:rFonts w:eastAsia="Times New Roman"/>
+                <w:w w:val="99"/>
+                <w:sz w:val="28"/>
+                <w:szCs w:val="28"/>
+              </w:rPr>
+              <w:t>выполнения</w:t>
+            </w:r>
+            <w:proofErr w:type="spellEnd"/>
+            <w:r>
+              <w:rPr>
+                <w:rFonts w:eastAsia="Times New Roman"/>
+                <w:w w:val="99"/>
+                <w:sz w:val="28"/>
+                <w:szCs w:val="28"/>
+              </w:rPr>
+              <w:t xml:space="preserve"> </w:t>
+            </w:r>
+            <w:proofErr w:type="spellStart"/>
+            <w:r>
+              <w:rPr>
+                <w:rFonts w:eastAsia="Times New Roman"/>
+                <w:w w:val="99"/>
+                <w:sz w:val="28"/>
+                <w:szCs w:val="28"/>
+              </w:rPr>
+              <w:t>программы</w:t>
+            </w:r>
+            <w:proofErr w:type="spellEnd"/>
+            <w:r>
+              <w:rPr>
+                <w:rFonts w:eastAsia="Times New Roman"/>
+                <w:w w:val="99"/>
+                <w:sz w:val="28"/>
+                <w:szCs w:val="28"/>
+              </w:rPr>
+              <w:t>)</w:t>
+            </w:r>
+          </w:p>
+        </w:tc>
+      </w:tr>
+      <w:tr>
+        <w:trPr>
+          <w:trHeight w:val="65"/>
+        </w:trPr>
+        <w:tc>
+          <w:tcPr>
+            <w:tcW w:w="4520" w:type="dxa"/>
+            <w:tcBorders>
+              <w:left w:val="single" w:sz="8" w:space="0" w:color="auto"/>
+              <w:bottom w:val="single" w:sz="8" w:space="0" w:color="auto"/>
+              <w:right w:val="single" w:sz="8" w:space="0" w:color="auto"/>
+            </w:tcBorders>
+            <w:vAlign w:val="bottom"/>
+          </w:tcPr>
+          <w:p>
+            <w:pPr>
+              <w:rPr>
+                <w:sz w:val="5"/>
+                <w:szCs w:val="5"/>
+              </w:rPr>
+            </w:pPr>
+          </w:p>
+        </w:tc>
+        <w:tc>
+          <w:tcPr>
+            <w:tcW w:w="4880" w:type="dxa"/>
+            <w:tcBorders>
+              <w:bottom w:val="single" w:sz="8" w:space="0" w:color="auto"/>
+              <w:right w:val="single" w:sz="8" w:space="0" w:color="auto"/>
+            </w:tcBorders>
+            <w:vAlign w:val="bottom"/>
+          </w:tcPr>
+          <w:p>
+            <w:pPr>
+              <w:rPr>
+                <w:sz w:val="5"/>
+                <w:szCs w:val="5"/>
+              </w:rPr>
+            </w:pPr>
+          </w:p>
+        </w:tc>
+      </w:tr>
+      <w:tr>
+        <w:trPr>
+          <w:trHeight w:val="365"/>
+        </w:trPr>
+        <w:tc>
+          <w:tcPr>
+            <w:tcW w:w="4520" w:type="dxa"/>
+            <w:vAlign w:val="bottom"/>
+          </w:tcPr>
+          <w:p>
+            <w:pPr>
+              <w:ind w:left="580"/>
+              <w:rPr>
+                <w:rFonts w:eastAsia="Times New Roman"/>
+                <w:sz w:val="28"/>
+                <w:szCs w:val="28"/>
+              </w:rPr>
+            </w:pPr>
+          </w:p>
+          <w:p>
+            <w:pPr>
+              <w:ind w:left="580"/>
+              <w:rPr>
+                <w:rFonts w:eastAsia="Times New Roman"/>
+                <w:sz w:val="28"/>
+                <w:szCs w:val="28"/>
+              </w:rPr>
+            </w:pPr>
+          </w:p>
+          <w:p>
+            <w:pPr>
+              <w:ind w:left="580"/>
+              <w:rPr>
+                <w:rFonts w:eastAsia="Times New Roman"/>
+                <w:sz w:val="28"/>
+                <w:szCs w:val="28"/>
+              </w:rPr>
+            </w:pPr>
+          </w:p>
+          <w:p>
+            <w:pPr>
+              <w:ind w:left="580"/>
+              <w:rPr>
+                <w:rFonts w:eastAsia="Times New Roman"/>
+                <w:sz w:val="28"/>
+                <w:szCs w:val="28"/>
+              </w:rPr>
+            </w:pPr>
+          </w:p>
+          <w:p>
+            <w:pPr>
+              <w:ind w:left="580"/>
+              <w:rPr>
+                <w:sz w:val="20"/>
+                <w:szCs w:val="20"/>
+              </w:rPr>
+            </w:pPr>
+            <w:proofErr w:type="spellStart"/>
+            <w:r>
+              <w:rPr>
+                <w:rFonts w:eastAsia="Times New Roman"/>
+                <w:sz w:val="28"/>
+                <w:szCs w:val="28"/>
+              </w:rPr>
+              <w:lastRenderedPageBreak/>
+              <w:t>Подпрограмма</w:t>
+            </w:r>
+            <w:proofErr w:type="spellEnd"/>
+          </w:p>
+        </w:tc>
+        <w:tc>
+          <w:tcPr>
+            <w:tcW w:w="4880" w:type="dxa"/>
+            <w:vAlign w:val="bottom"/>
+          </w:tcPr>
+          <w:p>
+            <w:pPr>
+              <w:rPr>
+                <w:sz w:val="24"/>
+                <w:szCs w:val="24"/>
+              </w:rPr>
+            </w:pPr>
+          </w:p>
+        </w:tc>
+      </w:tr>
+      <w:tr>
+        <w:trPr>
+          <w:trHeight w:val="115"/>
+        </w:trPr>
+        <w:tc>
+          <w:tcPr>
+            <w:tcW w:w="4520" w:type="dxa"/>
+            <w:tcBorders>
+              <w:bottom w:val="single" w:sz="8" w:space="0" w:color="auto"/>
+            </w:tcBorders>
+            <w:vAlign w:val="bottom"/>
+          </w:tcPr>
+          <w:p>
+            <w:pPr>
+              <w:rPr>
+                <w:sz w:val="9"/>
+                <w:szCs w:val="9"/>
+              </w:rPr>
+            </w:pPr>
+          </w:p>
+        </w:tc>
+        <w:tc>
+          <w:tcPr>
+            <w:tcW w:w="4880" w:type="dxa"/>
+            <w:tcBorders>
+              <w:bottom w:val="single" w:sz="8" w:space="0" w:color="auto"/>
+            </w:tcBorders>
+            <w:vAlign w:val="bottom"/>
+          </w:tcPr>
+          <w:p>
+            <w:pPr>
+              <w:rPr>
+                <w:sz w:val="9"/>
+                <w:szCs w:val="9"/>
+              </w:rPr>
+            </w:pPr>
+          </w:p>
+        </w:tc>
+      </w:tr>
+      <w:tr>
+        <w:trPr>
+          <w:trHeight w:val="460"/>
+        </w:trPr>
+        <w:tc>
+          <w:tcPr>
+            <w:tcW w:w="4520" w:type="dxa"/>
+            <w:tcBorders>
+              <w:left w:val="single" w:sz="8" w:space="0" w:color="auto"/>
+              <w:right w:val="single" w:sz="8" w:space="0" w:color="auto"/>
+            </w:tcBorders>
+            <w:vAlign w:val="bottom"/>
+          </w:tcPr>
+          <w:p>
+            <w:pPr>
+              <w:jc w:val="center"/>
+              <w:rPr>
+                <w:sz w:val="20"/>
+                <w:szCs w:val="20"/>
+              </w:rPr>
+            </w:pPr>
+            <w:proofErr w:type="spellStart"/>
+            <w:r>
+              <w:rPr>
+                <w:rFonts w:eastAsia="Times New Roman"/>
+                <w:sz w:val="28"/>
+                <w:szCs w:val="28"/>
+              </w:rPr>
+              <w:t>Адрес</w:t>
+            </w:r>
+            <w:proofErr w:type="spellEnd"/>
+          </w:p>
+        </w:tc>
+        <w:tc>
+          <w:tcPr>
+            <w:tcW w:w="4880" w:type="dxa"/>
+            <w:tcBorders>
+              <w:right w:val="single" w:sz="8" w:space="0" w:color="auto"/>
+            </w:tcBorders>
+            <w:vAlign w:val="bottom"/>
+          </w:tcPr>
+          <w:p>
+            <w:pPr>
+              <w:jc w:val="center"/>
+              <w:rPr>
+                <w:sz w:val="20"/>
+                <w:szCs w:val="20"/>
+              </w:rPr>
+            </w:pPr>
+            <w:proofErr w:type="spellStart"/>
+            <w:r>
+              <w:rPr>
+                <w:rFonts w:eastAsia="Times New Roman"/>
+                <w:w w:val="97"/>
+                <w:sz w:val="28"/>
+                <w:szCs w:val="28"/>
+              </w:rPr>
+              <w:t>Значение</w:t>
+            </w:r>
+            <w:proofErr w:type="spellEnd"/>
+          </w:p>
+        </w:tc>
+      </w:tr>
+      <w:tr>
+        <w:trPr>
+          <w:trHeight w:val="80"/>
+        </w:trPr>
+        <w:tc>
+          <w:tcPr>
+            <w:tcW w:w="4520" w:type="dxa"/>
+            <w:tcBorders>
+              <w:left w:val="single" w:sz="8" w:space="0" w:color="auto"/>
+              <w:bottom w:val="single" w:sz="8" w:space="0" w:color="auto"/>
+              <w:right w:val="single" w:sz="8" w:space="0" w:color="auto"/>
+            </w:tcBorders>
+            <w:vAlign w:val="bottom"/>
+          </w:tcPr>
+          <w:p>
+            <w:pPr>
+              <w:rPr>
+                <w:sz w:val="6"/>
+                <w:szCs w:val="6"/>
+              </w:rPr>
+            </w:pPr>
+          </w:p>
+        </w:tc>
+        <w:tc>
+          <w:tcPr>
+            <w:tcW w:w="4880" w:type="dxa"/>
+            <w:tcBorders>
+              <w:bottom w:val="single" w:sz="8" w:space="0" w:color="auto"/>
+              <w:right w:val="single" w:sz="8" w:space="0" w:color="auto"/>
+            </w:tcBorders>
+            <w:vAlign w:val="bottom"/>
+          </w:tcPr>
+          <w:p>
+            <w:pPr>
+              <w:rPr>
+                <w:sz w:val="6"/>
+                <w:szCs w:val="6"/>
+              </w:rPr>
+            </w:pPr>
+          </w:p>
+        </w:tc>
+      </w:tr>
+      <w:tr>
+        <w:trPr>
+          <w:trHeight w:val="447"/>
+        </w:trPr>
+        <w:tc>
+          <w:tcPr>
+            <w:tcW w:w="4520" w:type="dxa"/>
+            <w:tcBorders>
+              <w:left w:val="single" w:sz="8" w:space="0" w:color="auto"/>
+              <w:right w:val="single" w:sz="8" w:space="0" w:color="auto"/>
+            </w:tcBorders>
+            <w:vAlign w:val="bottom"/>
+          </w:tcPr>
+          <w:p>
+            <w:pPr>
+              <w:jc w:val="center"/>
+              <w:rPr>
+                <w:sz w:val="20"/>
+                <w:szCs w:val="20"/>
+              </w:rPr>
+            </w:pPr>
+            <w:r>
+              <w:rPr>
+                <w:rFonts w:ascii="Calibri" w:hAnsi="Calibri"/>
+                <w:kern w:val="0"/>
+                <w:lang w:eastAsia="ru-RU" w:bidi="ar-DZ"/>
+              </w:rPr>
+              <w:t>714</w:t>
+            </w:r>
+          </w:p>
+        </w:tc>
+        <w:tc>
+          <w:tcPr>
+            <w:tcW w:w="4880" w:type="dxa"/>
+            <w:tcBorders>
+              <w:right w:val="single" w:sz="8" w:space="0" w:color="auto"/>
+            </w:tcBorders>
+            <w:vAlign w:val="bottom"/>
+          </w:tcPr>
+          <w:p>
+            <w:pPr>
+              <w:jc w:val="center"/>
+              <w:rPr>
+                <w:sz w:val="20"/>
+                <w:szCs w:val="20"/>
+              </w:rPr>
+            </w:pPr>
+            <w:r>
+              <w:rPr>
+                <w:rFonts w:eastAsia="Times New Roman"/>
+                <w:w w:val="98"/>
+                <w:sz w:val="28"/>
+                <w:szCs w:val="28"/>
+              </w:rPr>
+              <w:t>A</w:t>
+            </w:r>
+          </w:p>
+        </w:tc>
+      </w:tr>
+      <w:tr>
+        <w:trPr>
+          <w:trHeight w:val="73"/>
+        </w:trPr>
+        <w:tc>
+          <w:tcPr>
+            <w:tcW w:w="4520" w:type="dxa"/>
+            <w:tcBorders>
+              <w:left w:val="single" w:sz="8" w:space="0" w:color="auto"/>
+              <w:bottom w:val="single" w:sz="8" w:space="0" w:color="auto"/>
+              <w:right w:val="single" w:sz="8" w:space="0" w:color="auto"/>
+            </w:tcBorders>
+            <w:vAlign w:val="bottom"/>
+          </w:tcPr>
+          <w:p>
+            <w:pPr>
+              <w:rPr>
+                <w:sz w:val="6"/>
+                <w:szCs w:val="6"/>
+              </w:rPr>
+            </w:pPr>
+          </w:p>
+        </w:tc>
+        <w:tc>
+          <w:tcPr>
+            <w:tcW w:w="4880" w:type="dxa"/>
+            <w:tcBorders>
+              <w:bottom w:val="single" w:sz="8" w:space="0" w:color="auto"/>
+              <w:right w:val="single" w:sz="8" w:space="0" w:color="auto"/>
+            </w:tcBorders>
+            <w:vAlign w:val="bottom"/>
+          </w:tcPr>
+          <w:p>
+            <w:pPr>
+              <w:rPr>
+                <w:sz w:val="6"/>
+                <w:szCs w:val="6"/>
+              </w:rPr>
+            </w:pPr>
+          </w:p>
+        </w:tc>
+      </w:tr>
+      <w:tr>
+        <w:trPr>
+          <w:trHeight w:val="454"/>
+        </w:trPr>
+        <w:tc>
+          <w:tcPr>
+            <w:tcW w:w="4520" w:type="dxa"/>
+            <w:tcBorders>
+              <w:left w:val="single" w:sz="8" w:space="0" w:color="auto"/>
+              <w:bottom w:val="single" w:sz="4" w:space="0" w:color="auto"/>
+              <w:right w:val="single" w:sz="8" w:space="0" w:color="auto"/>
+            </w:tcBorders>
+            <w:vAlign w:val="bottom"/>
+          </w:tcPr>
+          <w:p>
+            <w:pPr>
+              <w:jc w:val="center"/>
+              <w:rPr>
+                <w:sz w:val="20"/>
+                <w:szCs w:val="20"/>
+                <w:lang w:val="ru-RU"/>
+              </w:rPr>
+            </w:pPr>
+            <w:r>
+              <w:rPr>
+                <w:rFonts w:ascii="Calibri" w:hAnsi="Calibri"/>
+                <w:kern w:val="0"/>
+                <w:lang w:eastAsia="ru-RU" w:bidi="ar-DZ"/>
+              </w:rPr>
+              <w:t>71</w:t>
+            </w:r>
+            <w:r>
+              <w:rPr>
+                <w:rFonts w:ascii="Calibri" w:hAnsi="Calibri"/>
+                <w:kern w:val="0"/>
+                <w:lang w:val="ru-RU" w:eastAsia="ru-RU" w:bidi="ar-DZ"/>
+              </w:rPr>
+              <w:t>5</w:t>
+            </w:r>
+          </w:p>
+        </w:tc>
+        <w:tc>
+          <w:tcPr>
+            <w:tcW w:w="4880" w:type="dxa"/>
+            <w:tcBorders>
+              <w:bottom w:val="single" w:sz="4" w:space="0" w:color="auto"/>
+              <w:right w:val="single" w:sz="8" w:space="0" w:color="auto"/>
+            </w:tcBorders>
+            <w:vAlign w:val="bottom"/>
+          </w:tcPr>
+          <w:p>
+            <w:pPr>
+              <w:jc w:val="center"/>
+              <w:rPr>
+                <w:sz w:val="20"/>
+                <w:szCs w:val="20"/>
+              </w:rPr>
+            </w:pPr>
+            <w:r>
+              <w:rPr>
+                <w:rFonts w:eastAsia="Times New Roman"/>
+                <w:sz w:val="28"/>
+                <w:szCs w:val="28"/>
+              </w:rPr>
+              <w:t>B</w:t>
+            </w:r>
+          </w:p>
+        </w:tc>
+      </w:tr>
+    </w:tbl>
     <w:p>
       <w:pPr>
         <w:rPr>
@@ -10807,14 +10793,7 @@
                 <w:rFonts w:eastAsia="Times New Roman"/>
                 <w:w w:val="98"/>
               </w:rPr>
-              <w:t>К</w:t>
-            </w:r>
-            <w:r>
-              <w:rPr>
-                <w:rFonts w:eastAsia="Times New Roman"/>
-                <w:w w:val="98"/>
-              </w:rPr>
-              <w:t>оманды</w:t>
+              <w:t>Команды</w:t>
             </w:r>
             <w:proofErr w:type="spellEnd"/>
           </w:p>
@@ -11199,7 +11178,6 @@
           <w:sz w:val="32"/>
           <w:lang w:val="ru-RU"/>
         </w:rPr>
-        <w:lastRenderedPageBreak/>
         <w:t>Таблица</w:t>
       </w:r>
       <w:r>
@@ -16239,7 +16217,7 @@
         <w:rPr>
           <w:rFonts w:cstheme="minorHAnsi"/>
           <w:szCs w:val="20"/>
-          <w:lang w:val="ru-RU"/>
+          <w:lang w:val="ru-RU" w:bidi="ar-DZ"/>
         </w:rPr>
       </w:pPr>
       <w:r>
@@ -16248,696 +16226,15 @@
           <w:szCs w:val="20"/>
           <w:lang w:val="ru-RU"/>
         </w:rPr>
-        <w:t xml:space="preserve">Во время выполнения лабораторной работы я научился работать в БЭВМ с массивами, ветвлением и циклами. Я изучил прямую и косвенную адресацию и цикл выполнения таких команд, как </w:t>
-      </w:r>
-      <w:r>
-        <w:rPr>
-          <w:rFonts w:cstheme="minorHAnsi"/>
-          <w:szCs w:val="20"/>
-        </w:rPr>
-        <w:t>LOOP</w:t>
-      </w:r>
-      <w:r>
-        <w:rPr>
-          <w:rFonts w:cstheme="minorHAnsi"/>
-          <w:szCs w:val="20"/>
-          <w:lang w:val="ru-RU"/>
-        </w:rPr>
-        <w:t xml:space="preserve"> и </w:t>
-      </w:r>
-      <w:r>
-        <w:rPr>
-          <w:rFonts w:cstheme="minorHAnsi"/>
-          <w:szCs w:val="20"/>
-        </w:rPr>
-        <w:t>JUMP</w:t>
-      </w:r>
-      <w:r>
-        <w:rPr>
-          <w:rFonts w:cstheme="minorHAnsi"/>
-          <w:szCs w:val="20"/>
-          <w:lang w:val="ru-RU"/>
-        </w:rPr>
-        <w:t>.</w:t>
-      </w:r>
-      <w:r>
-        <w:rPr>
-          <w:rFonts w:cstheme="minorHAnsi"/>
-          <w:szCs w:val="20"/>
-          <w:lang w:val="ru-RU"/>
-        </w:rPr>
-        <w:t xml:space="preserve"> Так же научился потактовое чтение команд.</w:t>
-      </w:r>
-    </w:p>
-    <w:p>
-      <w:pPr>
-        <w:pStyle w:val="ListParagraph"/>
-        <w:tabs>
-          <w:tab w:val="left" w:pos="3744"/>
-        </w:tabs>
-        <w:spacing w:after="240" w:line="276" w:lineRule="auto"/>
-        <w:rPr>
-          <w:rFonts w:cstheme="minorHAnsi"/>
-          <w:szCs w:val="20"/>
-          <w:lang w:val="ru-RU"/>
-        </w:rPr>
-      </w:pPr>
-    </w:p>
-    <w:p>
-      <w:pPr>
-        <w:pStyle w:val="ListParagraph"/>
-        <w:tabs>
-          <w:tab w:val="left" w:pos="3744"/>
-        </w:tabs>
-        <w:spacing w:after="240" w:line="276" w:lineRule="auto"/>
-        <w:rPr>
-          <w:rFonts w:cstheme="minorHAnsi"/>
-          <w:szCs w:val="20"/>
-          <w:lang w:val="ru-RU"/>
-        </w:rPr>
-      </w:pPr>
-      <w:r>
-        <w:rPr>
-          <w:rFonts w:cstheme="minorHAnsi"/>
-          <w:szCs w:val="20"/>
-        </w:rPr>
-        <w:t>A</w:t>
-      </w:r>
-      <w:r>
-        <w:rPr>
-          <w:rFonts w:cstheme="minorHAnsi"/>
-          <w:szCs w:val="20"/>
-        </w:rPr>
-        <w:t>A</w:t>
-      </w:r>
-      <w:r>
-        <w:rPr>
-          <w:rFonts w:cstheme="minorHAnsi"/>
-          <w:szCs w:val="20"/>
-          <w:lang w:val="ru-RU"/>
-        </w:rPr>
-        <w:t>04</w:t>
-      </w:r>
-    </w:p>
-    <w:p>
-      <w:pPr>
-        <w:pStyle w:val="ListParagraph"/>
-        <w:tabs>
-          <w:tab w:val="left" w:pos="3744"/>
-        </w:tabs>
-        <w:spacing w:after="240" w:line="276" w:lineRule="auto"/>
-        <w:rPr>
-          <w:rFonts w:cstheme="minorHAnsi"/>
-          <w:szCs w:val="20"/>
-          <w:lang w:val="ru-RU"/>
-        </w:rPr>
-      </w:pPr>
-      <w:r>
-        <w:rPr>
-          <w:rFonts w:cstheme="minorHAnsi"/>
-          <w:szCs w:val="20"/>
-        </w:rPr>
-        <w:t>IF</w:t>
-      </w:r>
-    </w:p>
-    <w:p>
-      <w:pPr>
-        <w:pStyle w:val="ListParagraph"/>
-        <w:tabs>
-          <w:tab w:val="left" w:pos="3744"/>
-        </w:tabs>
-        <w:spacing w:after="240" w:line="276" w:lineRule="auto"/>
-        <w:rPr>
-          <w:rFonts w:cstheme="minorHAnsi"/>
-          <w:szCs w:val="20"/>
-          <w:lang w:val="ru-RU"/>
-        </w:rPr>
-      </w:pPr>
-      <w:r>
-        <w:rPr>
-          <w:rFonts w:cstheme="minorHAnsi"/>
-          <w:szCs w:val="20"/>
-        </w:rPr>
-        <w:t>Ip</w:t>
-      </w:r>
-      <w:r>
-        <w:rPr>
-          <w:rFonts w:cstheme="minorHAnsi"/>
-          <w:szCs w:val="20"/>
-          <w:lang w:val="ru-RU"/>
-        </w:rPr>
-        <w:t xml:space="preserve">-&gt; </w:t>
-      </w:r>
-      <w:proofErr w:type="gramStart"/>
-      <w:r>
-        <w:rPr>
-          <w:rFonts w:cstheme="minorHAnsi"/>
-          <w:szCs w:val="20"/>
-        </w:rPr>
-        <w:t>Br</w:t>
-      </w:r>
-      <w:r>
-        <w:rPr>
-          <w:rFonts w:cstheme="minorHAnsi"/>
-          <w:szCs w:val="20"/>
-          <w:lang w:val="ru-RU"/>
-        </w:rPr>
-        <w:t>,</w:t>
-      </w:r>
-      <w:proofErr w:type="spellStart"/>
-      <w:r>
-        <w:rPr>
-          <w:rFonts w:cstheme="minorHAnsi"/>
-          <w:szCs w:val="20"/>
-        </w:rPr>
-        <w:t>Ar</w:t>
-      </w:r>
-      <w:proofErr w:type="spellEnd"/>
-      <w:proofErr w:type="gramEnd"/>
-    </w:p>
-    <w:p>
-      <w:pPr>
-        <w:pStyle w:val="ListParagraph"/>
-        <w:tabs>
-          <w:tab w:val="left" w:pos="3744"/>
-        </w:tabs>
-        <w:spacing w:after="240" w:line="276" w:lineRule="auto"/>
-        <w:rPr>
-          <w:rFonts w:cstheme="minorHAnsi"/>
-          <w:szCs w:val="20"/>
-        </w:rPr>
-      </w:pPr>
-      <w:r>
-        <w:rPr>
-          <w:rFonts w:cstheme="minorHAnsi"/>
-          <w:szCs w:val="20"/>
-        </w:rPr>
-        <w:t xml:space="preserve">Br+1-&gt; </w:t>
-      </w:r>
-      <w:proofErr w:type="spellStart"/>
-      <w:proofErr w:type="gramStart"/>
-      <w:r>
-        <w:rPr>
-          <w:rFonts w:cstheme="minorHAnsi"/>
-          <w:szCs w:val="20"/>
-        </w:rPr>
-        <w:t>IP,Mem</w:t>
-      </w:r>
-      <w:proofErr w:type="spellEnd"/>
-      <w:proofErr w:type="gramEnd"/>
-      <w:r>
-        <w:rPr>
-          <w:rFonts w:cstheme="minorHAnsi"/>
-          <w:szCs w:val="20"/>
-        </w:rPr>
-        <w:t>(</w:t>
-      </w:r>
-      <w:proofErr w:type="spellStart"/>
-      <w:r>
-        <w:rPr>
-          <w:rFonts w:cstheme="minorHAnsi"/>
-          <w:szCs w:val="20"/>
-        </w:rPr>
-        <w:t>ar</w:t>
-      </w:r>
-      <w:proofErr w:type="spellEnd"/>
-      <w:r>
-        <w:rPr>
-          <w:rFonts w:cstheme="minorHAnsi"/>
-          <w:szCs w:val="20"/>
-        </w:rPr>
-        <w:t>)-&gt;Dr</w:t>
-      </w:r>
-    </w:p>
-    <w:p>
-      <w:pPr>
-        <w:pStyle w:val="ListParagraph"/>
-        <w:tabs>
-          <w:tab w:val="left" w:pos="3744"/>
-        </w:tabs>
-        <w:spacing w:after="240" w:line="276" w:lineRule="auto"/>
-        <w:rPr>
-          <w:rFonts w:cstheme="minorHAnsi"/>
-          <w:szCs w:val="20"/>
-        </w:rPr>
-      </w:pPr>
-      <w:r>
-        <w:rPr>
-          <w:rFonts w:cstheme="minorHAnsi"/>
-          <w:szCs w:val="20"/>
-        </w:rPr>
-        <w:t xml:space="preserve"> Dr-&gt;CR</w:t>
-      </w:r>
-    </w:p>
-    <w:p>
-      <w:pPr>
-        <w:pStyle w:val="ListParagraph"/>
-        <w:tabs>
-          <w:tab w:val="left" w:pos="3744"/>
-        </w:tabs>
-        <w:spacing w:after="240" w:line="276" w:lineRule="auto"/>
-        <w:rPr>
-          <w:rFonts w:cstheme="minorHAnsi"/>
-          <w:szCs w:val="20"/>
-        </w:rPr>
-      </w:pPr>
-    </w:p>
-    <w:p>
-      <w:pPr>
-        <w:pStyle w:val="ListParagraph"/>
-        <w:tabs>
-          <w:tab w:val="left" w:pos="3744"/>
-        </w:tabs>
-        <w:spacing w:after="240" w:line="276" w:lineRule="auto"/>
-        <w:rPr>
-          <w:rFonts w:cstheme="minorHAnsi"/>
-          <w:szCs w:val="20"/>
-        </w:rPr>
-      </w:pPr>
-      <w:r>
-        <w:rPr>
-          <w:rFonts w:cstheme="minorHAnsi"/>
-          <w:szCs w:val="20"/>
-        </w:rPr>
-        <w:t>AF</w:t>
-      </w:r>
-    </w:p>
-    <w:p>
-      <w:pPr>
-        <w:pStyle w:val="ListParagraph"/>
-        <w:tabs>
-          <w:tab w:val="left" w:pos="3744"/>
-        </w:tabs>
-        <w:spacing w:after="240" w:line="276" w:lineRule="auto"/>
-        <w:rPr>
-          <w:rFonts w:cstheme="minorHAnsi"/>
-          <w:szCs w:val="20"/>
-        </w:rPr>
-      </w:pPr>
-      <w:proofErr w:type="spellStart"/>
-      <w:r>
-        <w:rPr>
-          <w:rFonts w:cstheme="minorHAnsi"/>
-          <w:szCs w:val="20"/>
-        </w:rPr>
-        <w:t>SXT_</w:t>
-      </w:r>
-      <w:proofErr w:type="gramStart"/>
-      <w:r>
-        <w:rPr>
-          <w:rFonts w:cstheme="minorHAnsi"/>
-          <w:szCs w:val="20"/>
-        </w:rPr>
-        <w:t>Cr</w:t>
-      </w:r>
-      <w:proofErr w:type="spellEnd"/>
-      <w:r>
-        <w:rPr>
-          <w:rFonts w:cstheme="minorHAnsi"/>
-          <w:szCs w:val="20"/>
-        </w:rPr>
-        <w:t>(</w:t>
-      </w:r>
-      <w:proofErr w:type="gramEnd"/>
-      <w:r>
-        <w:rPr>
-          <w:rFonts w:cstheme="minorHAnsi"/>
-          <w:szCs w:val="20"/>
-        </w:rPr>
-        <w:t>07)-&gt;Br</w:t>
-      </w:r>
-    </w:p>
-    <w:p>
-      <w:pPr>
-        <w:pStyle w:val="ListParagraph"/>
-        <w:tabs>
-          <w:tab w:val="left" w:pos="3744"/>
-        </w:tabs>
-        <w:spacing w:after="240" w:line="276" w:lineRule="auto"/>
-        <w:rPr>
-          <w:rFonts w:cstheme="minorHAnsi"/>
-          <w:szCs w:val="20"/>
-        </w:rPr>
-      </w:pPr>
-      <w:proofErr w:type="spellStart"/>
-      <w:r>
-        <w:rPr>
-          <w:rFonts w:cstheme="minorHAnsi"/>
-          <w:szCs w:val="20"/>
-        </w:rPr>
-        <w:t>Br+IP</w:t>
-      </w:r>
-      <w:proofErr w:type="spellEnd"/>
-      <w:r>
-        <w:rPr>
-          <w:rFonts w:cstheme="minorHAnsi"/>
-          <w:szCs w:val="20"/>
-        </w:rPr>
-        <w:t>-&gt;</w:t>
-      </w:r>
-      <w:proofErr w:type="spellStart"/>
-      <w:r>
-        <w:rPr>
-          <w:rFonts w:cstheme="minorHAnsi"/>
-          <w:szCs w:val="20"/>
-        </w:rPr>
-        <w:t>Ar</w:t>
-      </w:r>
-      <w:proofErr w:type="spellEnd"/>
-      <w:r>
-        <w:rPr>
-          <w:rFonts w:cstheme="minorHAnsi"/>
-          <w:szCs w:val="20"/>
-        </w:rPr>
-        <w:br/>
-      </w:r>
-      <w:proofErr w:type="gramStart"/>
-      <w:r>
-        <w:rPr>
-          <w:rFonts w:cstheme="minorHAnsi"/>
-          <w:szCs w:val="20"/>
-        </w:rPr>
-        <w:t>Mem(</w:t>
-      </w:r>
-      <w:proofErr w:type="spellStart"/>
-      <w:proofErr w:type="gramEnd"/>
-      <w:r>
-        <w:rPr>
-          <w:rFonts w:cstheme="minorHAnsi"/>
-          <w:szCs w:val="20"/>
-        </w:rPr>
-        <w:t>Ar</w:t>
-      </w:r>
-      <w:proofErr w:type="spellEnd"/>
-      <w:r>
-        <w:rPr>
-          <w:rFonts w:cstheme="minorHAnsi"/>
-          <w:szCs w:val="20"/>
-        </w:rPr>
-        <w:t>)-&gt;Dr</w:t>
-      </w:r>
-    </w:p>
-    <w:p>
-      <w:pPr>
-        <w:pStyle w:val="ListParagraph"/>
-        <w:tabs>
-          <w:tab w:val="left" w:pos="3744"/>
-        </w:tabs>
-        <w:spacing w:after="240" w:line="276" w:lineRule="auto"/>
-        <w:rPr>
-          <w:rFonts w:cstheme="minorHAnsi"/>
-          <w:szCs w:val="20"/>
-        </w:rPr>
-      </w:pPr>
-      <w:r>
-        <w:rPr>
-          <w:rFonts w:cstheme="minorHAnsi"/>
-          <w:szCs w:val="20"/>
-        </w:rPr>
-        <w:t>Dr + 1-&gt; Mem(</w:t>
-      </w:r>
-      <w:proofErr w:type="spellStart"/>
-      <w:r>
-        <w:rPr>
-          <w:rFonts w:cstheme="minorHAnsi"/>
-          <w:szCs w:val="20"/>
-        </w:rPr>
-        <w:t>ar</w:t>
-      </w:r>
-      <w:proofErr w:type="spellEnd"/>
-      <w:r>
-        <w:rPr>
-          <w:rFonts w:cstheme="minorHAnsi"/>
-          <w:szCs w:val="20"/>
-        </w:rPr>
-        <w:t>)</w:t>
-      </w:r>
-    </w:p>
-    <w:p>
-      <w:pPr>
-        <w:pStyle w:val="ListParagraph"/>
-        <w:tabs>
-          <w:tab w:val="left" w:pos="3744"/>
-        </w:tabs>
-        <w:spacing w:after="240" w:line="276" w:lineRule="auto"/>
-        <w:rPr>
-          <w:rFonts w:cstheme="minorHAnsi"/>
-          <w:szCs w:val="20"/>
-        </w:rPr>
-      </w:pPr>
-      <w:r>
-        <w:rPr>
-          <w:rFonts w:cstheme="minorHAnsi"/>
-          <w:szCs w:val="20"/>
-        </w:rPr>
-        <w:t>Dr-1-&gt; Dr</w:t>
-      </w:r>
-    </w:p>
-    <w:p>
-      <w:pPr>
-        <w:pStyle w:val="ListParagraph"/>
-        <w:tabs>
-          <w:tab w:val="left" w:pos="3744"/>
-        </w:tabs>
-        <w:spacing w:after="240" w:line="276" w:lineRule="auto"/>
-        <w:rPr>
-          <w:rFonts w:cstheme="minorHAnsi"/>
-          <w:szCs w:val="20"/>
-        </w:rPr>
-      </w:pPr>
-    </w:p>
-    <w:p>
-      <w:pPr>
-        <w:pStyle w:val="ListParagraph"/>
-        <w:tabs>
-          <w:tab w:val="left" w:pos="3744"/>
-        </w:tabs>
-        <w:spacing w:after="240" w:line="276" w:lineRule="auto"/>
-        <w:rPr>
-          <w:rFonts w:cstheme="minorHAnsi"/>
-          <w:szCs w:val="20"/>
-        </w:rPr>
-      </w:pPr>
-      <w:r>
-        <w:rPr>
-          <w:rFonts w:cstheme="minorHAnsi"/>
-          <w:szCs w:val="20"/>
-        </w:rPr>
-        <w:t>LOOP</w:t>
-      </w:r>
-    </w:p>
-    <w:p>
-      <w:pPr>
-        <w:pStyle w:val="ListParagraph"/>
-        <w:tabs>
-          <w:tab w:val="left" w:pos="3744"/>
-        </w:tabs>
-        <w:spacing w:after="240" w:line="276" w:lineRule="auto"/>
-        <w:rPr>
-          <w:rFonts w:cstheme="minorHAnsi"/>
-          <w:szCs w:val="20"/>
-        </w:rPr>
-      </w:pPr>
-    </w:p>
-    <w:p>
-      <w:pPr>
-        <w:pStyle w:val="ListParagraph"/>
-        <w:tabs>
-          <w:tab w:val="left" w:pos="3744"/>
-        </w:tabs>
-        <w:spacing w:after="240" w:line="276" w:lineRule="auto"/>
-        <w:rPr>
-          <w:rFonts w:cstheme="minorHAnsi"/>
-          <w:szCs w:val="20"/>
-        </w:rPr>
-      </w:pPr>
-      <w:r>
-        <w:rPr>
-          <w:rFonts w:cstheme="minorHAnsi"/>
-          <w:szCs w:val="20"/>
-        </w:rPr>
-        <w:t>OF</w:t>
-      </w:r>
-    </w:p>
-    <w:p>
-      <w:pPr>
-        <w:pStyle w:val="ListParagraph"/>
-        <w:tabs>
-          <w:tab w:val="left" w:pos="3744"/>
-        </w:tabs>
-        <w:spacing w:after="240" w:line="276" w:lineRule="auto"/>
-        <w:rPr>
-          <w:rFonts w:cstheme="minorHAnsi"/>
-          <w:szCs w:val="20"/>
-        </w:rPr>
-      </w:pPr>
-      <w:r>
-        <w:rPr>
-          <w:rFonts w:cstheme="minorHAnsi"/>
-          <w:szCs w:val="20"/>
-        </w:rPr>
-        <w:t>Dr-&gt;</w:t>
-      </w:r>
-      <w:proofErr w:type="spellStart"/>
-      <w:r>
-        <w:rPr>
-          <w:rFonts w:cstheme="minorHAnsi"/>
-          <w:szCs w:val="20"/>
-        </w:rPr>
-        <w:t>Ar</w:t>
-      </w:r>
-      <w:proofErr w:type="spellEnd"/>
-    </w:p>
-    <w:p>
-      <w:pPr>
-        <w:pStyle w:val="ListParagraph"/>
-        <w:tabs>
-          <w:tab w:val="left" w:pos="3744"/>
-        </w:tabs>
-        <w:spacing w:after="240" w:line="276" w:lineRule="auto"/>
-        <w:rPr>
-          <w:rFonts w:cstheme="minorHAnsi"/>
-          <w:szCs w:val="20"/>
-        </w:rPr>
-      </w:pPr>
-      <w:r>
-        <w:rPr>
-          <w:rFonts w:cstheme="minorHAnsi"/>
-          <w:szCs w:val="20"/>
-        </w:rPr>
-        <w:t>Mem(</w:t>
-      </w:r>
-      <w:proofErr w:type="spellStart"/>
-      <w:r>
-        <w:rPr>
-          <w:rFonts w:cstheme="minorHAnsi"/>
-          <w:szCs w:val="20"/>
-        </w:rPr>
-        <w:t>ar</w:t>
-      </w:r>
-      <w:proofErr w:type="spellEnd"/>
-      <w:r>
-        <w:rPr>
-          <w:rFonts w:cstheme="minorHAnsi"/>
-          <w:szCs w:val="20"/>
-        </w:rPr>
-        <w:t>)-&gt;Dr</w:t>
-      </w:r>
-    </w:p>
-    <w:p>
-      <w:pPr>
-        <w:pStyle w:val="ListParagraph"/>
-        <w:tabs>
-          <w:tab w:val="left" w:pos="3744"/>
-        </w:tabs>
-        <w:spacing w:after="240" w:line="276" w:lineRule="auto"/>
-        <w:rPr>
-          <w:rFonts w:cstheme="minorHAnsi"/>
-          <w:szCs w:val="20"/>
-        </w:rPr>
-      </w:pPr>
-    </w:p>
-    <w:p>
-      <w:pPr>
-        <w:pStyle w:val="ListParagraph"/>
-        <w:tabs>
-          <w:tab w:val="left" w:pos="3744"/>
-        </w:tabs>
-        <w:spacing w:after="240" w:line="276" w:lineRule="auto"/>
-        <w:rPr>
-          <w:rFonts w:cstheme="minorHAnsi"/>
-          <w:szCs w:val="20"/>
-        </w:rPr>
-      </w:pPr>
-      <w:r>
-        <w:rPr>
-          <w:rFonts w:cstheme="minorHAnsi"/>
-          <w:szCs w:val="20"/>
-        </w:rPr>
-        <w:t>Exe</w:t>
-      </w:r>
-    </w:p>
-    <w:p>
-      <w:pPr>
-        <w:pStyle w:val="ListParagraph"/>
-        <w:tabs>
-          <w:tab w:val="left" w:pos="3744"/>
-        </w:tabs>
-        <w:spacing w:after="240" w:line="276" w:lineRule="auto"/>
-        <w:rPr>
-          <w:rFonts w:cstheme="minorHAnsi"/>
-          <w:szCs w:val="20"/>
-          <w:lang w:bidi="ar-DZ"/>
-        </w:rPr>
-      </w:pPr>
-      <w:r>
-        <w:rPr>
-          <w:rFonts w:cstheme="minorHAnsi"/>
-          <w:szCs w:val="20"/>
-        </w:rPr>
-        <w:t xml:space="preserve">Dr-1-&gt;Dr, </w:t>
-      </w:r>
-      <w:r>
-        <w:rPr>
-          <w:rFonts w:cstheme="minorHAnsi"/>
-          <w:szCs w:val="20"/>
-          <w:lang w:bidi="ar-DZ"/>
-        </w:rPr>
-        <w:t>Dr-&gt; Mem(</w:t>
-      </w:r>
-      <w:proofErr w:type="spellStart"/>
-      <w:r>
-        <w:rPr>
-          <w:rFonts w:cstheme="minorHAnsi"/>
-          <w:szCs w:val="20"/>
-          <w:lang w:bidi="ar-DZ"/>
-        </w:rPr>
-        <w:t>ar</w:t>
-      </w:r>
-      <w:proofErr w:type="spellEnd"/>
-      <w:r>
-        <w:rPr>
-          <w:rFonts w:cstheme="minorHAnsi"/>
-          <w:szCs w:val="20"/>
-          <w:lang w:bidi="ar-DZ"/>
-        </w:rPr>
-        <w:t>)</w:t>
-      </w:r>
-    </w:p>
-    <w:p>
-      <w:pPr>
-        <w:pStyle w:val="ListParagraph"/>
-        <w:tabs>
-          <w:tab w:val="left" w:pos="3744"/>
-        </w:tabs>
-        <w:spacing w:after="240" w:line="276" w:lineRule="auto"/>
-        <w:rPr>
-          <w:rFonts w:cstheme="minorHAnsi"/>
-          <w:szCs w:val="20"/>
-          <w:lang w:bidi="ar-DZ"/>
-        </w:rPr>
-      </w:pPr>
-    </w:p>
-    <w:p>
-      <w:pPr>
-        <w:pStyle w:val="ListParagraph"/>
-        <w:tabs>
-          <w:tab w:val="left" w:pos="3744"/>
-        </w:tabs>
-        <w:spacing w:after="240" w:line="276" w:lineRule="auto"/>
+        <w:t xml:space="preserve">Во время выполнения лабораторной работы я научился работать в БЭВМ с </w:t>
+      </w:r>
+      <w:r>
         <w:rPr>
           <w:rFonts w:cstheme="minorHAnsi"/>
           <w:szCs w:val="20"/>
           <w:lang w:val="ru-RU" w:bidi="ar-DZ"/>
         </w:rPr>
-      </w:pPr>
-      <w:r>
-        <w:rPr>
-          <w:rFonts w:cstheme="minorHAnsi"/>
-          <w:szCs w:val="20"/>
-          <w:lang w:bidi="ar-DZ"/>
-        </w:rPr>
-        <w:t>Dr</w:t>
+        <w:t xml:space="preserve">подпрограммами, а </w:t>
       </w:r>
       <w:r>
         <w:rPr>
@@ -16945,111 +16242,23 @@
           <w:szCs w:val="20"/>
           <w:lang w:val="ru-RU" w:bidi="ar-DZ"/>
         </w:rPr>
-        <w:t xml:space="preserve">-1-&gt; </w:t>
-      </w:r>
-      <w:r>
-        <w:rPr>
-          <w:rFonts w:cstheme="minorHAnsi"/>
-          <w:szCs w:val="20"/>
-          <w:lang w:bidi="ar-DZ"/>
-        </w:rPr>
-        <w:t>Br</w:t>
-      </w:r>
-    </w:p>
-    <w:p>
-      <w:pPr>
-        <w:pStyle w:val="ListParagraph"/>
-        <w:tabs>
-          <w:tab w:val="left" w:pos="3744"/>
-        </w:tabs>
-        <w:spacing w:after="240" w:line="276" w:lineRule="auto"/>
+        <w:t>также</w:t>
+      </w:r>
+      <w:r>
         <w:rPr>
           <w:rFonts w:cstheme="minorHAnsi"/>
           <w:szCs w:val="20"/>
           <w:lang w:val="ru-RU" w:bidi="ar-DZ"/>
         </w:rPr>
-      </w:pPr>
+        <w:t xml:space="preserve"> определять график функции </w:t>
+      </w:r>
       <w:r>
         <w:rPr>
           <w:rFonts w:cstheme="minorHAnsi"/>
           <w:szCs w:val="20"/>
           <w:lang w:val="ru-RU" w:bidi="ar-DZ"/>
         </w:rPr>
-        <w:t xml:space="preserve">Если </w:t>
-      </w:r>
-      <w:proofErr w:type="gramStart"/>
-      <w:r>
-        <w:rPr>
-          <w:rFonts w:cstheme="minorHAnsi"/>
-          <w:szCs w:val="20"/>
-          <w:lang w:bidi="ar-DZ"/>
-        </w:rPr>
-        <w:t>Br</w:t>
-      </w:r>
-      <w:r>
-        <w:rPr>
-          <w:rFonts w:cstheme="minorHAnsi"/>
-          <w:szCs w:val="20"/>
-          <w:lang w:val="ru-RU" w:bidi="ar-DZ"/>
-        </w:rPr>
-        <w:t>(</w:t>
-      </w:r>
-      <w:proofErr w:type="gramEnd"/>
-      <w:r>
-        <w:rPr>
-          <w:rFonts w:cstheme="minorHAnsi"/>
-          <w:szCs w:val="20"/>
-          <w:lang w:val="ru-RU" w:bidi="ar-DZ"/>
-        </w:rPr>
-        <w:t>15)</w:t>
-      </w:r>
-      <w:r>
-        <w:rPr>
-          <w:rFonts w:cstheme="minorHAnsi"/>
-          <w:szCs w:val="20"/>
-          <w:lang w:val="ru-RU" w:bidi="ar-DZ"/>
-        </w:rPr>
-        <w:t>=</w:t>
-      </w:r>
-      <w:r>
-        <w:rPr>
-          <w:rFonts w:cstheme="minorHAnsi"/>
-          <w:szCs w:val="20"/>
-          <w:lang w:val="ru-RU" w:bidi="ar-DZ"/>
-        </w:rPr>
-        <w:t>=1</w:t>
-      </w:r>
-      <w:r>
-        <w:rPr>
-          <w:rFonts w:cstheme="minorHAnsi"/>
-          <w:szCs w:val="20"/>
-          <w:lang w:val="ru-RU" w:bidi="ar-DZ"/>
-        </w:rPr>
-        <w:t xml:space="preserve"> </w:t>
-      </w:r>
-      <w:r>
-        <w:rPr>
-          <w:rFonts w:cstheme="minorHAnsi"/>
-          <w:szCs w:val="20"/>
-          <w:lang w:val="ru-RU" w:bidi="ar-DZ"/>
-        </w:rPr>
-        <w:t xml:space="preserve">то </w:t>
-      </w:r>
-      <w:r>
-        <w:rPr>
-          <w:rFonts w:cstheme="minorHAnsi"/>
-          <w:szCs w:val="20"/>
-          <w:lang w:bidi="ar-DZ"/>
-        </w:rPr>
-        <w:t>Ip</w:t>
-      </w:r>
-      <w:r>
-        <w:rPr>
-          <w:rFonts w:cstheme="minorHAnsi"/>
-          <w:szCs w:val="20"/>
-          <w:lang w:val="ru-RU" w:bidi="ar-DZ"/>
-        </w:rPr>
-        <w:t>+1</w:t>
+        <w:t>заданной подпрограммы. Научился новым командам.</w:t>
       </w:r>
     </w:p>
     <w:sectPr>

--- a/SEM_2/OPD/lab4/Ahrorovk report lab 4.docx
+++ b/SEM_2/OPD/lab4/Ahrorovk report lab 4.docx
@@ -1,6 +1,6 @@
 
 <file path=word/document.xml><?xml version="1.0" encoding="utf-8"?>
-<w:document xmlns:wpc="http://schemas.microsoft.com/office/word/2010/wordprocessingCanvas" xmlns:cx="http://schemas.microsoft.com/office/drawing/2014/chartex" xmlns:cx1="http://schemas.microsoft.com/office/drawing/2015/9/8/chartex" xmlns:cx2="http://schemas.microsoft.com/office/drawing/2015/10/21/chartex" xmlns:cx3="http://schemas.microsoft.com/office/drawing/2016/5/9/chartex" xmlns:cx4="http://schemas.microsoft.com/office/drawing/2016/5/10/chartex" xmlns:cx5="http://schemas.microsoft.com/office/drawing/2016/5/11/chartex" xmlns:cx6="http://schemas.microsoft.com/office/drawing/2016/5/12/chartex" xmlns:cx7="http://schemas.microsoft.com/office/drawing/2016/5/13/chartex" xmlns:cx8="http://schemas.microsoft.com/office/drawing/2016/5/14/chartex" xmlns:mc="http://schemas.openxmlformats.org/markup-compatibility/2006" xmlns:aink="http://schemas.microsoft.com/office/drawing/2016/ink" xmlns:am3d="http://schemas.microsoft.com/office/drawing/2017/model3d" xmlns:o="urn:schemas-microsoft-com:office:office" xmlns:oel="http://schemas.microsoft.com/office/2019/extlst" xmlns:r="http://schemas.openxmlformats.org/officeDocument/2006/relationships" xmlns:m="http://schemas.openxmlformats.org/officeDocument/2006/math" xmlns:v="urn:schemas-microsoft-com:vml" xmlns:wp14="http://schemas.microsoft.com/office/word/2010/wordprocessingDrawing" xmlns:wp="http://schemas.openxmlformats.org/drawingml/2006/wordprocessingDrawing" xmlns:w10="urn:schemas-microsoft-com:office:word" xmlns:w="http://schemas.openxmlformats.org/wordprocessingml/2006/main" xmlns:w14="http://schemas.microsoft.com/office/word/2010/wordml" xmlns:w15="http://schemas.microsoft.com/office/word/2012/wordml" xmlns:w16cex="http://schemas.microsoft.com/office/word/2018/wordml/cex" xmlns:w16cid="http://schemas.microsoft.com/office/word/2016/wordml/cid" xmlns:w16="http://schemas.microsoft.com/office/word/2018/wordml" xmlns:w16du="http://schemas.microsoft.com/office/word/2023/wordml/word16du" xmlns:w16sdtdh="http://schemas.microsoft.com/office/word/2020/wordml/sdtdatahash" xmlns:w16se="http://schemas.microsoft.com/office/word/2015/wordml/symex" xmlns:wpg="http://schemas.microsoft.com/office/word/2010/wordprocessingGroup" xmlns:wpi="http://schemas.microsoft.com/office/word/2010/wordprocessingInk" xmlns:wne="http://schemas.microsoft.com/office/word/2006/wordml" xmlns:wps="http://schemas.microsoft.com/office/word/2010/wordprocessingShape" mc:Ignorable="w14 w15 w16se w16cid w16 w16cex w16sdtdh w16du wp14">
+<w:document xmlns:wpc="http://schemas.microsoft.com/office/word/2010/wordprocessingCanvas" xmlns:cx="http://schemas.microsoft.com/office/drawing/2014/chartex" xmlns:cx1="http://schemas.microsoft.com/office/drawing/2015/9/8/chartex" xmlns:cx2="http://schemas.microsoft.com/office/drawing/2015/10/21/chartex" xmlns:cx3="http://schemas.microsoft.com/office/drawing/2016/5/9/chartex" xmlns:cx4="http://schemas.microsoft.com/office/drawing/2016/5/10/chartex" xmlns:cx5="http://schemas.microsoft.com/office/drawing/2016/5/11/chartex" xmlns:cx6="http://schemas.microsoft.com/office/drawing/2016/5/12/chartex" xmlns:cx7="http://schemas.microsoft.com/office/drawing/2016/5/13/chartex" xmlns:cx8="http://schemas.microsoft.com/office/drawing/2016/5/14/chartex" xmlns:mc="http://schemas.openxmlformats.org/markup-compatibility/2006" xmlns:aink="http://schemas.microsoft.com/office/drawing/2016/ink" xmlns:am3d="http://schemas.microsoft.com/office/drawing/2017/model3d" xmlns:o="urn:schemas-microsoft-com:office:office" xmlns:oel="http://schemas.microsoft.com/office/2019/extlst" xmlns:r="http://schemas.openxmlformats.org/officeDocument/2006/relationships" xmlns:m="http://schemas.openxmlformats.org/officeDocument/2006/math" xmlns:v="urn:schemas-microsoft-com:vml" xmlns:wp14="http://schemas.microsoft.com/office/word/2010/wordprocessingDrawing" xmlns:wp="http://schemas.openxmlformats.org/drawingml/2006/wordprocessingDrawing" xmlns:w10="urn:schemas-microsoft-com:office:word" xmlns:w="http://schemas.openxmlformats.org/wordprocessingml/2006/main" xmlns:w14="http://schemas.microsoft.com/office/word/2010/wordml" xmlns:w15="http://schemas.microsoft.com/office/word/2012/wordml" xmlns:w16cex="http://schemas.microsoft.com/office/word/2018/wordml/cex" xmlns:w16cid="http://schemas.microsoft.com/office/word/2016/wordml/cid" xmlns:w16="http://schemas.microsoft.com/office/word/2018/wordml" xmlns:w16du="http://schemas.microsoft.com/office/word/2023/wordml/word16du" xmlns:w16sdtdh="http://schemas.microsoft.com/office/word/2020/wordml/sdtdatahash" xmlns:w16sdtfl="http://schemas.microsoft.com/office/word/2024/wordml/sdtformatlock" xmlns:w16se="http://schemas.microsoft.com/office/word/2015/wordml/symex" xmlns:wpg="http://schemas.microsoft.com/office/word/2010/wordprocessingGroup" xmlns:wpi="http://schemas.microsoft.com/office/word/2010/wordprocessingInk" xmlns:wne="http://schemas.microsoft.com/office/word/2006/wordml" xmlns:wps="http://schemas.microsoft.com/office/word/2010/wordprocessingShape" mc:Ignorable="w14 w15 w16se w16cid w16 w16cex w16sdtdh w16sdtfl w16du wp14">
   <w:body>
     <w:p>
       <w:pPr>
@@ -539,7 +539,13 @@
         </w:rPr>
       </w:pPr>
       <w:r>
-        <w:t>Санкт-Петербург, 2024г</w:t>
+        <w:t>Санкт-Петербург, 202</w:t>
+      </w:r>
+      <w:r>
+        <w:t>5</w:t>
+      </w:r>
+      <w:r>
+        <w:t>г</w:t>
       </w:r>
     </w:p>
     <w:sdt>
@@ -973,21 +979,7 @@
               <w:rStyle w:val="Hyperlink"/>
               <w:noProof/>
             </w:rPr>
-            <w:t>Расположение данных</w:t>
-          </w:r>
-          <w:r>
-            <w:rPr>
-              <w:rStyle w:val="Hyperlink"/>
-              <w:noProof/>
-            </w:rPr>
-            <w:t xml:space="preserve"> </w:t>
-          </w:r>
-          <w:r>
-            <w:rPr>
-              <w:rStyle w:val="Hyperlink"/>
-              <w:noProof/>
-            </w:rPr>
-            <w:t>в памяти</w:t>
+            <w:t>Расположение данных в памяти</w:t>
           </w:r>
           <w:r>
             <w:rPr>
@@ -1262,7 +1254,6 @@
           <w:bCs/>
           <w:sz w:val="22"/>
           <w:szCs w:val="14"/>
-          <w:lang w:val="en-US"/>
         </w:rPr>
       </w:pPr>
     </w:p>
@@ -8543,17 +8534,7 @@
                     <w:szCs w:val="28"/>
                     <w:lang w:val="ru-RU"/>
                   </w:rPr>
-                  <m:t>&lt;</m:t>
-                </m:r>
-                <m:r>
-                  <w:rPr>
-                    <w:rFonts w:ascii="Cambria Math" w:eastAsia="Cambria Math" w:hAnsi="Cambria Math" w:cs="Cambria Math"/>
-                    <w:color w:val="00B050"/>
-                    <w:sz w:val="28"/>
-                    <w:szCs w:val="28"/>
-                    <w:lang w:val="ru-RU"/>
-                  </w:rPr>
-                  <m:t>18</m:t>
+                  <m:t>&lt;18</m:t>
                 </m:r>
               </m:e>
             </m:eqArr>
@@ -8914,22 +8895,34 @@
       <w:r>
         <w:rPr>
           <w:rFonts w:eastAsia="Times New Roman" w:cs="Times New Roman"/>
-          <w:lang w:val="en-US"/>
-        </w:rPr>
-        <w:t xml:space="preserve"> Y</w:t>
-      </w:r>
-      <w:r>
-        <w:rPr>
-          <w:rFonts w:eastAsia="Times New Roman" w:cs="Times New Roman"/>
-        </w:rPr>
-        <w:t>,</w:t>
+        </w:rPr>
+        <w:t xml:space="preserve"> </w:t>
       </w:r>
       <w:r>
         <w:rPr>
           <w:rFonts w:eastAsia="Times New Roman" w:cs="Times New Roman"/>
           <w:lang w:val="en-US"/>
         </w:rPr>
-        <w:t xml:space="preserve"> Z</w:t>
+        <w:t>Y</w:t>
+      </w:r>
+      <w:r>
+        <w:rPr>
+          <w:rFonts w:eastAsia="Times New Roman" w:cs="Times New Roman"/>
+        </w:rPr>
+        <w:t>,</w:t>
+      </w:r>
+      <w:r>
+        <w:rPr>
+          <w:rFonts w:eastAsia="Times New Roman" w:cs="Times New Roman"/>
+        </w:rPr>
+        <w:t xml:space="preserve"> </w:t>
+      </w:r>
+      <w:r>
+        <w:rPr>
+          <w:rFonts w:eastAsia="Times New Roman" w:cs="Times New Roman"/>
+          <w:lang w:val="en-US"/>
+        </w:rPr>
+        <w:t>Z</w:t>
       </w:r>
       <w:r>
         <w:rPr>
@@ -8972,7 +8965,6 @@
       <w:r>
         <w:rPr>
           <w:rFonts w:eastAsia="Times New Roman" w:cs="Times New Roman"/>
-          <w:lang w:val="en-US"/>
         </w:rPr>
         <w:t xml:space="preserve"> </w:t>
       </w:r>
@@ -9694,6 +9686,7 @@
       <w:r>
         <w:rPr>
           <w:rFonts w:ascii="Cambria Math" w:hAnsi="Cambria Math" w:cs="Cambria Math"/>
+          <w:lang w:val="ru-RU"/>
         </w:rPr>
         <w:t xml:space="preserve"> </w:t>
       </w:r>
@@ -20102,406 +20095,31 @@
     <w:p>
       <w:pPr>
         <w:pStyle w:val="BodyText"/>
-        <w:ind w:left="2749"/>
-        <w:rPr>
+        <w:rPr>
+          <w:color w:val="0D0D0D" w:themeColor="text1" w:themeTint="F2"/>
           <w:lang w:val="en-US"/>
         </w:rPr>
       </w:pPr>
       <w:r>
         <w:rPr>
+          <w:color w:val="F2F2F2" w:themeColor="background1" w:themeShade="F2"/>
           <w:lang w:val="en-US"/>
         </w:rPr>
-        <w:t>ORG</w:t>
-      </w:r>
-      <w:r>
-        <w:rPr>
+        <w:t xml:space="preserve">  </w:t>
+      </w:r>
+      <w:r>
+        <w:rPr>
+          <w:color w:val="0D0D0D" w:themeColor="text1" w:themeTint="F2"/>
           <w:lang w:val="en-US"/>
         </w:rPr>
-        <w:tab/>
-      </w:r>
-      <w:r>
-        <w:rPr>
-          <w:lang w:val="en-US"/>
-        </w:rPr>
-        <w:tab/>
-        <w:t>0x10</w:t>
+        <w:t xml:space="preserve">      ORG     0x10</w:t>
       </w:r>
     </w:p>
     <w:p>
       <w:pPr>
         <w:pStyle w:val="BodyText"/>
-        <w:ind w:left="1309"/>
-        <w:rPr>
-          <w:lang w:val="en-US"/>
-        </w:rPr>
-      </w:pPr>
-      <w:r>
-        <w:rPr>
-          <w:lang w:val="en-US"/>
-        </w:rPr>
-        <w:t>FIRST_H:</w:t>
-      </w:r>
-      <w:r>
-        <w:rPr>
-          <w:lang w:val="en-US"/>
-        </w:rPr>
-        <w:tab/>
-        <w:t>WORD</w:t>
-      </w:r>
-      <w:r>
-        <w:rPr>
-          <w:lang w:val="en-US"/>
-        </w:rPr>
-        <w:tab/>
-        <w:t>0x0000</w:t>
-      </w:r>
-    </w:p>
-    <w:p>
-      <w:pPr>
-        <w:pStyle w:val="BodyText"/>
-        <w:ind w:left="1309"/>
-        <w:rPr>
-          <w:lang w:val="en-US"/>
-        </w:rPr>
-      </w:pPr>
-      <w:r>
-        <w:rPr>
-          <w:lang w:val="en-US"/>
-        </w:rPr>
-        <w:t>FIRST_L:</w:t>
-      </w:r>
-      <w:r>
-        <w:rPr>
-          <w:lang w:val="en-US"/>
-        </w:rPr>
-        <w:tab/>
-        <w:t>WORD</w:t>
-      </w:r>
-      <w:r>
-        <w:rPr>
-          <w:lang w:val="en-US"/>
-        </w:rPr>
-        <w:tab/>
-        <w:t>0x7FFF</w:t>
-      </w:r>
-    </w:p>
-    <w:p>
-      <w:pPr>
-        <w:pStyle w:val="BodyText"/>
-        <w:ind w:left="1309"/>
-        <w:rPr>
-          <w:lang w:val="en-US"/>
-        </w:rPr>
-      </w:pPr>
-      <w:r>
-        <w:rPr>
-          <w:lang w:val="en-US"/>
-        </w:rPr>
-        <w:t>SECND_H:</w:t>
-      </w:r>
-      <w:r>
-        <w:rPr>
-          <w:lang w:val="en-US"/>
-        </w:rPr>
-        <w:tab/>
-        <w:t>WORD</w:t>
-      </w:r>
-      <w:r>
-        <w:rPr>
-          <w:lang w:val="en-US"/>
-        </w:rPr>
-        <w:tab/>
-        <w:t>0x0000</w:t>
-      </w:r>
-    </w:p>
-    <w:p>
-      <w:pPr>
-        <w:pStyle w:val="BodyText"/>
-        <w:ind w:left="1309"/>
-        <w:rPr>
-          <w:lang w:val="en-US"/>
-        </w:rPr>
-      </w:pPr>
-      <w:r>
-        <w:rPr>
-          <w:lang w:val="en-US"/>
-        </w:rPr>
-        <w:t>SECND_L:</w:t>
-      </w:r>
-      <w:r>
-        <w:rPr>
-          <w:lang w:val="en-US"/>
-        </w:rPr>
-        <w:tab/>
-        <w:t>WORD</w:t>
-      </w:r>
-      <w:r>
-        <w:rPr>
-          <w:lang w:val="en-US"/>
-        </w:rPr>
-        <w:tab/>
-        <w:t>0x7FFF</w:t>
-      </w:r>
-    </w:p>
-    <w:p>
-      <w:pPr>
-        <w:pStyle w:val="BodyText"/>
-        <w:ind w:left="1309"/>
-        <w:rPr>
-          <w:lang w:val="en-US"/>
-        </w:rPr>
-      </w:pPr>
-      <w:r>
-        <w:rPr>
-          <w:lang w:val="en-US"/>
-        </w:rPr>
-        <w:t>THIRD_H:</w:t>
-      </w:r>
-      <w:r>
-        <w:rPr>
-          <w:lang w:val="en-US"/>
-        </w:rPr>
-        <w:tab/>
-        <w:t>WORD</w:t>
-      </w:r>
-      <w:r>
-        <w:rPr>
-          <w:lang w:val="en-US"/>
-        </w:rPr>
-        <w:tab/>
-        <w:t>0x0000</w:t>
-      </w:r>
-    </w:p>
-    <w:p>
-      <w:pPr>
-        <w:pStyle w:val="BodyText"/>
-        <w:ind w:left="1309"/>
-        <w:rPr>
-          <w:lang w:val="en-US"/>
-        </w:rPr>
-      </w:pPr>
-      <w:r>
-        <w:rPr>
-          <w:lang w:val="en-US"/>
-        </w:rPr>
-        <w:t>THIRD_L:</w:t>
-      </w:r>
-      <w:r>
-        <w:rPr>
-          <w:lang w:val="en-US"/>
-        </w:rPr>
-        <w:tab/>
-        <w:t>WORD</w:t>
-      </w:r>
-      <w:r>
-        <w:rPr>
-          <w:lang w:val="en-US"/>
-        </w:rPr>
-        <w:tab/>
-        <w:t>0x7FFF</w:t>
-      </w:r>
-    </w:p>
-    <w:p>
-      <w:pPr>
-        <w:pStyle w:val="BodyText"/>
-        <w:ind w:left="1309"/>
-        <w:rPr>
-          <w:lang w:val="en-US"/>
-        </w:rPr>
-      </w:pPr>
-      <w:r>
-        <w:rPr>
-          <w:lang w:val="en-US"/>
-        </w:rPr>
-        <w:t xml:space="preserve">FOURTH_H: </w:t>
-      </w:r>
-      <w:r>
-        <w:rPr>
-          <w:lang w:val="en-US"/>
-        </w:rPr>
-        <w:tab/>
-      </w:r>
-      <w:r>
-        <w:rPr>
-          <w:lang w:val="en-US"/>
-        </w:rPr>
-        <w:t xml:space="preserve">WORD </w:t>
-      </w:r>
-      <w:r>
-        <w:rPr>
-          <w:lang w:val="en-US"/>
-        </w:rPr>
-        <w:tab/>
-        <w:t>0x0000</w:t>
-      </w:r>
-    </w:p>
-    <w:p>
-      <w:pPr>
-        <w:pStyle w:val="BodyText"/>
-        <w:ind w:left="1309"/>
-        <w:rPr>
-          <w:lang w:val="en-US"/>
-        </w:rPr>
-      </w:pPr>
-      <w:r>
-        <w:rPr>
-          <w:lang w:val="en-US"/>
-        </w:rPr>
-        <w:t xml:space="preserve">FOURTH_L: </w:t>
-      </w:r>
-      <w:r>
-        <w:rPr>
-          <w:lang w:val="en-US"/>
-        </w:rPr>
-        <w:tab/>
-      </w:r>
-      <w:r>
-        <w:rPr>
-          <w:lang w:val="en-US"/>
-        </w:rPr>
-        <w:t xml:space="preserve">WORD </w:t>
-      </w:r>
-      <w:r>
-        <w:rPr>
-          <w:lang w:val="en-US"/>
-        </w:rPr>
-        <w:tab/>
-        <w:t>0x7FFF</w:t>
-      </w:r>
-    </w:p>
-    <w:p>
-      <w:pPr>
-        <w:pStyle w:val="BodyText"/>
-        <w:ind w:left="1309"/>
-        <w:rPr>
-          <w:lang w:val="en-US"/>
-        </w:rPr>
-      </w:pPr>
-      <w:r>
-        <w:rPr>
-          <w:lang w:val="en-US"/>
-        </w:rPr>
-        <w:t>FIFTH_H:</w:t>
-      </w:r>
-      <w:r>
-        <w:rPr>
-          <w:lang w:val="en-US"/>
-        </w:rPr>
-        <w:tab/>
-        <w:t xml:space="preserve">WORD </w:t>
-      </w:r>
-      <w:r>
-        <w:rPr>
-          <w:lang w:val="en-US"/>
-        </w:rPr>
-        <w:tab/>
-        <w:t>0x0000</w:t>
-      </w:r>
-    </w:p>
-    <w:p>
-      <w:pPr>
-        <w:pStyle w:val="BodyText"/>
-        <w:ind w:left="1309"/>
-        <w:rPr>
-          <w:lang w:val="en-US"/>
-        </w:rPr>
-      </w:pPr>
-      <w:r>
-        <w:rPr>
-          <w:lang w:val="en-US"/>
-        </w:rPr>
-        <w:t>FIFTH_L:</w:t>
-      </w:r>
-      <w:r>
-        <w:rPr>
-          <w:lang w:val="en-US"/>
-        </w:rPr>
-        <w:tab/>
-        <w:t xml:space="preserve">WORD </w:t>
-      </w:r>
-      <w:r>
-        <w:rPr>
-          <w:lang w:val="en-US"/>
-        </w:rPr>
-        <w:tab/>
-        <w:t>0x7FFF</w:t>
-      </w:r>
-    </w:p>
-    <w:p>
-      <w:pPr>
-        <w:pStyle w:val="BodyText"/>
-        <w:ind w:left="1309"/>
-        <w:rPr>
-          <w:lang w:val="en-US"/>
-        </w:rPr>
-      </w:pPr>
-      <w:r>
-        <w:rPr>
-          <w:lang w:val="en-US"/>
-        </w:rPr>
-        <w:t>R_H:</w:t>
-      </w:r>
-      <w:r>
-        <w:rPr>
-          <w:lang w:val="en-US"/>
-        </w:rPr>
-        <w:tab/>
-      </w:r>
-      <w:r>
-        <w:rPr>
-          <w:lang w:val="en-US"/>
-        </w:rPr>
-        <w:tab/>
-        <w:t>WORD</w:t>
-      </w:r>
-      <w:r>
-        <w:rPr>
-          <w:lang w:val="en-US"/>
-        </w:rPr>
-        <w:tab/>
-        <w:t>0</w:t>
-      </w:r>
-    </w:p>
-    <w:p>
-      <w:pPr>
-        <w:pStyle w:val="BodyText"/>
-        <w:ind w:left="1309"/>
-        <w:rPr>
-          <w:lang w:val="en-US"/>
-        </w:rPr>
-      </w:pPr>
-      <w:r>
-        <w:rPr>
-          <w:lang w:val="en-US"/>
-        </w:rPr>
-        <w:t>R_L:</w:t>
-      </w:r>
-      <w:r>
-        <w:rPr>
-          <w:lang w:val="en-US"/>
-        </w:rPr>
-        <w:tab/>
-      </w:r>
-      <w:r>
-        <w:rPr>
-          <w:lang w:val="en-US"/>
-        </w:rPr>
-        <w:tab/>
-        <w:t>WORD</w:t>
-      </w:r>
-      <w:r>
-        <w:rPr>
-          <w:lang w:val="en-US"/>
-        </w:rPr>
-        <w:tab/>
-        <w:t>0</w:t>
-      </w:r>
-    </w:p>
-    <w:p>
-      <w:pPr>
-        <w:pStyle w:val="BodyText"/>
-        <w:ind w:left="1309"/>
-        <w:rPr>
+        <w:rPr>
+          <w:color w:val="0D0D0D" w:themeColor="text1" w:themeTint="F2"/>
           <w:lang w:val="en-US"/>
         </w:rPr>
       </w:pPr>
@@ -20509,1592 +20127,1520 @@
     <w:p>
       <w:pPr>
         <w:pStyle w:val="BodyText"/>
-        <w:ind w:left="1309"/>
-        <w:rPr>
+        <w:rPr>
+          <w:color w:val="0D0D0D" w:themeColor="text1" w:themeTint="F2"/>
           <w:lang w:val="en-US"/>
         </w:rPr>
       </w:pPr>
       <w:r>
         <w:rPr>
+          <w:color w:val="0D0D0D" w:themeColor="text1" w:themeTint="F2"/>
           <w:lang w:val="en-US"/>
         </w:rPr>
-        <w:t>START:</w:t>
-      </w:r>
-      <w:r>
-        <w:rPr>
-          <w:lang w:val="en-US"/>
-        </w:rPr>
-        <w:tab/>
-        <w:t>CLA</w:t>
+        <w:t>FIRST_H:    WORD    0x0000</w:t>
       </w:r>
     </w:p>
     <w:p>
       <w:pPr>
         <w:pStyle w:val="BodyText"/>
-        <w:ind w:left="1309"/>
-        <w:rPr>
+        <w:rPr>
+          <w:color w:val="0D0D0D" w:themeColor="text1" w:themeTint="F2"/>
           <w:lang w:val="en-US"/>
         </w:rPr>
       </w:pPr>
       <w:r>
         <w:rPr>
+          <w:color w:val="0D0D0D" w:themeColor="text1" w:themeTint="F2"/>
           <w:lang w:val="en-US"/>
         </w:rPr>
-        <w:tab/>
-      </w:r>
-      <w:r>
-        <w:rPr>
-          <w:lang w:val="en-US"/>
-        </w:rPr>
-        <w:tab/>
-        <w:t>ST</w:t>
-      </w:r>
-      <w:r>
-        <w:rPr>
-          <w:lang w:val="en-US"/>
-        </w:rPr>
-        <w:tab/>
-      </w:r>
-      <w:r>
-        <w:rPr>
-          <w:lang w:val="en-US"/>
-        </w:rPr>
-        <w:tab/>
-        <w:t>R_H</w:t>
-      </w:r>
-      <w:r>
-        <w:rPr>
-          <w:lang w:val="en-US"/>
-        </w:rPr>
-        <w:tab/>
-        <w:t xml:space="preserve">; </w:t>
-      </w:r>
-      <w:proofErr w:type="spellStart"/>
-      <w:r>
-        <w:rPr>
-          <w:lang w:val="en-US"/>
-        </w:rPr>
-        <w:t>Очищаем</w:t>
-      </w:r>
-      <w:proofErr w:type="spellEnd"/>
-      <w:r>
-        <w:rPr>
-          <w:lang w:val="en-US"/>
-        </w:rPr>
-        <w:t xml:space="preserve"> R_H</w:t>
+        <w:t>FIRST_L:    WORD    0x7FFF</w:t>
       </w:r>
     </w:p>
     <w:p>
       <w:pPr>
         <w:pStyle w:val="BodyText"/>
-        <w:ind w:left="1309"/>
-        <w:rPr>
+        <w:rPr>
+          <w:color w:val="0D0D0D" w:themeColor="text1" w:themeTint="F2"/>
           <w:lang w:val="en-US"/>
         </w:rPr>
       </w:pPr>
       <w:r>
         <w:rPr>
+          <w:color w:val="0D0D0D" w:themeColor="text1" w:themeTint="F2"/>
           <w:lang w:val="en-US"/>
         </w:rPr>
-        <w:tab/>
-      </w:r>
-      <w:r>
-        <w:rPr>
-          <w:lang w:val="en-US"/>
-        </w:rPr>
-        <w:tab/>
-        <w:t>ST</w:t>
-      </w:r>
-      <w:r>
-        <w:rPr>
-          <w:lang w:val="en-US"/>
-        </w:rPr>
-        <w:tab/>
-      </w:r>
-      <w:r>
-        <w:rPr>
-          <w:lang w:val="en-US"/>
-        </w:rPr>
-        <w:tab/>
-        <w:t>R_L</w:t>
-      </w:r>
-      <w:r>
-        <w:rPr>
-          <w:lang w:val="en-US"/>
-        </w:rPr>
-        <w:tab/>
-        <w:t xml:space="preserve">; </w:t>
-      </w:r>
-      <w:proofErr w:type="spellStart"/>
-      <w:r>
-        <w:rPr>
-          <w:lang w:val="en-US"/>
-        </w:rPr>
-        <w:t>Очищаем</w:t>
-      </w:r>
-      <w:proofErr w:type="spellEnd"/>
-      <w:r>
-        <w:rPr>
-          <w:lang w:val="en-US"/>
-        </w:rPr>
-        <w:t xml:space="preserve"> R_L</w:t>
+        <w:t>SECND_H:    WORD    0x0000</w:t>
       </w:r>
     </w:p>
     <w:p>
       <w:pPr>
         <w:pStyle w:val="BodyText"/>
-        <w:ind w:left="1309"/>
+        <w:rPr>
+          <w:color w:val="0D0D0D" w:themeColor="text1" w:themeTint="F2"/>
+          <w:lang w:val="en-US"/>
+        </w:rPr>
       </w:pPr>
       <w:r>
         <w:rPr>
+          <w:color w:val="0D0D0D" w:themeColor="text1" w:themeTint="F2"/>
           <w:lang w:val="en-US"/>
         </w:rPr>
-        <w:tab/>
-      </w:r>
-      <w:r>
-        <w:rPr>
-          <w:lang w:val="en-US"/>
-        </w:rPr>
-        <w:tab/>
-        <w:t>LD</w:t>
-      </w:r>
-      <w:r>
-        <w:tab/>
-      </w:r>
-      <w:r>
-        <w:tab/>
-      </w:r>
-      <w:r>
-        <w:rPr>
-          <w:lang w:val="en-US"/>
-        </w:rPr>
-        <w:t>FIRST</w:t>
-      </w:r>
-      <w:r>
-        <w:t>_</w:t>
-      </w:r>
-      <w:r>
-        <w:rPr>
-          <w:lang w:val="en-US"/>
-        </w:rPr>
-        <w:t>L</w:t>
-      </w:r>
-      <w:r>
-        <w:tab/>
-        <w:t xml:space="preserve">; Загружаем в </w:t>
-      </w:r>
-      <w:r>
-        <w:rPr>
-          <w:lang w:val="en-US"/>
-        </w:rPr>
-        <w:t>AC</w:t>
-      </w:r>
-      <w:r>
-        <w:t xml:space="preserve"> младший байт первого эл.</w:t>
+        <w:t>SECND_L:    WORD    0x7FFF</w:t>
       </w:r>
     </w:p>
     <w:p>
       <w:pPr>
         <w:pStyle w:val="BodyText"/>
-        <w:ind w:left="1309"/>
+        <w:rPr>
+          <w:color w:val="0D0D0D" w:themeColor="text1" w:themeTint="F2"/>
+          <w:lang w:val="en-US"/>
+        </w:rPr>
       </w:pPr>
       <w:r>
-        <w:tab/>
-      </w:r>
-      <w:r>
-        <w:tab/>
-      </w:r>
-      <w:r>
-        <w:rPr>
+        <w:rPr>
+          <w:color w:val="0D0D0D" w:themeColor="text1" w:themeTint="F2"/>
           <w:lang w:val="en-US"/>
         </w:rPr>
-        <w:t>ADD</w:t>
-      </w:r>
-      <w:r>
-        <w:tab/>
-      </w:r>
-      <w:r>
-        <w:tab/>
-      </w:r>
-      <w:r>
-        <w:rPr>
-          <w:lang w:val="en-US"/>
-        </w:rPr>
-        <w:t>SECND</w:t>
-      </w:r>
-      <w:r>
-        <w:t>_</w:t>
-      </w:r>
-      <w:r>
-        <w:rPr>
-          <w:lang w:val="en-US"/>
-        </w:rPr>
-        <w:t>L</w:t>
-      </w:r>
-      <w:r>
-        <w:tab/>
-        <w:t xml:space="preserve">; Складываем с </w:t>
-      </w:r>
-      <w:r>
-        <w:rPr>
-          <w:lang w:val="en-US"/>
-        </w:rPr>
-        <w:t>AC</w:t>
-      </w:r>
-      <w:r>
-        <w:t xml:space="preserve"> </w:t>
-      </w:r>
-      <w:r>
-        <w:lastRenderedPageBreak/>
-        <w:t xml:space="preserve">младший байт второго эл. (При переполнении </w:t>
-      </w:r>
-      <w:r>
-        <w:rPr>
-          <w:lang w:val="en-US"/>
-        </w:rPr>
-        <w:t>C</w:t>
-      </w:r>
-      <w:r>
-        <w:t>=1)</w:t>
-      </w:r>
-      <w:r>
-        <w:tab/>
+        <w:t>THIRD_H:    WORD    0x0000</w:t>
       </w:r>
     </w:p>
     <w:p>
       <w:pPr>
         <w:pStyle w:val="BodyText"/>
-        <w:ind w:left="1309"/>
+        <w:rPr>
+          <w:color w:val="0D0D0D" w:themeColor="text1" w:themeTint="F2"/>
+          <w:lang w:val="en-US"/>
+        </w:rPr>
       </w:pPr>
       <w:r>
-        <w:tab/>
-      </w:r>
-      <w:r>
-        <w:tab/>
-      </w:r>
-      <w:r>
-        <w:rPr>
+        <w:rPr>
+          <w:color w:val="0D0D0D" w:themeColor="text1" w:themeTint="F2"/>
           <w:lang w:val="en-US"/>
         </w:rPr>
-        <w:t>ST</w:t>
-      </w:r>
-      <w:r>
-        <w:tab/>
-      </w:r>
-      <w:r>
-        <w:tab/>
-      </w:r>
-      <w:r>
-        <w:rPr>
-          <w:lang w:val="en-US"/>
-        </w:rPr>
-        <w:t>R</w:t>
-      </w:r>
-      <w:r>
-        <w:t>_</w:t>
-      </w:r>
-      <w:r>
-        <w:rPr>
-          <w:lang w:val="en-US"/>
-        </w:rPr>
-        <w:t>L</w:t>
-      </w:r>
-      <w:r>
-        <w:tab/>
-        <w:t xml:space="preserve">; Загружаем в результат в </w:t>
-      </w:r>
-      <w:r>
-        <w:rPr>
-          <w:lang w:val="en-US"/>
-        </w:rPr>
-        <w:t>R</w:t>
-      </w:r>
-      <w:r>
-        <w:t>_</w:t>
-      </w:r>
-      <w:r>
-        <w:rPr>
-          <w:lang w:val="en-US"/>
-        </w:rPr>
-        <w:t>L</w:t>
-      </w:r>
-      <w:r>
-        <w:t xml:space="preserve"> (</w:t>
-      </w:r>
-      <w:r>
-        <w:rPr>
-          <w:lang w:val="en-US"/>
-        </w:rPr>
-        <w:t>C</w:t>
-      </w:r>
-      <w:r>
-        <w:t xml:space="preserve"> не меняется)</w:t>
+        <w:t>THIRD_L:    WORD    0x7FFF</w:t>
       </w:r>
     </w:p>
     <w:p>
       <w:pPr>
         <w:pStyle w:val="BodyText"/>
-        <w:ind w:left="1309"/>
+        <w:rPr>
+          <w:color w:val="0D0D0D" w:themeColor="text1" w:themeTint="F2"/>
+          <w:lang w:val="en-US"/>
+        </w:rPr>
       </w:pPr>
       <w:r>
-        <w:tab/>
-      </w:r>
-      <w:r>
-        <w:tab/>
-      </w:r>
-      <w:r>
-        <w:rPr>
+        <w:rPr>
+          <w:color w:val="0D0D0D" w:themeColor="text1" w:themeTint="F2"/>
           <w:lang w:val="en-US"/>
         </w:rPr>
-        <w:t>LD</w:t>
-      </w:r>
-      <w:r>
-        <w:tab/>
-      </w:r>
-      <w:r>
-        <w:tab/>
-      </w:r>
-      <w:r>
-        <w:rPr>
-          <w:lang w:val="en-US"/>
-        </w:rPr>
-        <w:t>FIRST</w:t>
-      </w:r>
-      <w:r>
-        <w:t>_</w:t>
-      </w:r>
-      <w:r>
-        <w:rPr>
-          <w:lang w:val="en-US"/>
-        </w:rPr>
-        <w:t>H</w:t>
-      </w:r>
-      <w:r>
-        <w:tab/>
-        <w:t xml:space="preserve">; Загружаем в </w:t>
-      </w:r>
-      <w:r>
-        <w:rPr>
-          <w:lang w:val="en-US"/>
-        </w:rPr>
-        <w:t>AC</w:t>
-      </w:r>
-      <w:r>
-        <w:t xml:space="preserve"> старший байт (</w:t>
-      </w:r>
-      <w:r>
-        <w:rPr>
-          <w:lang w:val="en-US"/>
-        </w:rPr>
-        <w:t>C</w:t>
-      </w:r>
-      <w:r>
-        <w:t xml:space="preserve"> не меняется)</w:t>
+        <w:t>FOURTH_H:   WORD    0x0000</w:t>
       </w:r>
     </w:p>
     <w:p>
       <w:pPr>
         <w:pStyle w:val="BodyText"/>
-        <w:ind w:left="1309"/>
-        <w:rPr>
+        <w:rPr>
+          <w:color w:val="0D0D0D" w:themeColor="text1" w:themeTint="F2"/>
           <w:lang w:val="en-US"/>
         </w:rPr>
       </w:pPr>
       <w:r>
         <w:rPr>
+          <w:color w:val="0D0D0D" w:themeColor="text1" w:themeTint="F2"/>
           <w:lang w:val="en-US"/>
         </w:rPr>
-        <w:t>ADC</w:t>
-      </w:r>
-      <w:r>
-        <w:rPr>
-          <w:lang w:val="en-US"/>
-        </w:rPr>
-        <w:tab/>
-      </w:r>
-      <w:r>
-        <w:rPr>
-          <w:lang w:val="en-US"/>
-        </w:rPr>
-        <w:tab/>
-        <w:t>SECND_H</w:t>
-      </w:r>
-      <w:r>
-        <w:rPr>
-          <w:lang w:val="en-US"/>
-        </w:rPr>
-        <w:tab/>
-        <w:t>; SECND_H + AC + C → AC</w:t>
+        <w:t>FOURTH_L:   WORD    0x7FFF</w:t>
       </w:r>
     </w:p>
     <w:p>
       <w:pPr>
         <w:pStyle w:val="BodyText"/>
-        <w:ind w:left="1309"/>
+        <w:rPr>
+          <w:color w:val="0D0D0D" w:themeColor="text1" w:themeTint="F2"/>
+          <w:lang w:val="en-US"/>
+        </w:rPr>
       </w:pPr>
       <w:r>
         <w:rPr>
+          <w:color w:val="0D0D0D" w:themeColor="text1" w:themeTint="F2"/>
           <w:lang w:val="en-US"/>
         </w:rPr>
-        <w:t>ADC</w:t>
-      </w:r>
-      <w:r>
-        <w:tab/>
-      </w:r>
-      <w:r>
-        <w:tab/>
-      </w:r>
-      <w:r>
-        <w:rPr>
-          <w:lang w:val="en-US"/>
-        </w:rPr>
-        <w:t>R</w:t>
-      </w:r>
-      <w:r>
-        <w:t>_</w:t>
-      </w:r>
-      <w:r>
-        <w:rPr>
-          <w:lang w:val="en-US"/>
-        </w:rPr>
-        <w:t>H</w:t>
-      </w:r>
-      <w:r>
-        <w:tab/>
-        <w:t xml:space="preserve">; Доб. результату значение </w:t>
-      </w:r>
-      <w:r>
-        <w:rPr>
-          <w:lang w:val="en-US"/>
-        </w:rPr>
-        <w:t>AC</w:t>
-      </w:r>
-      <w:r>
-        <w:t xml:space="preserve"> (необязательно так как </w:t>
-      </w:r>
-      <w:r>
-        <w:rPr>
-          <w:lang w:val="en-US"/>
-        </w:rPr>
-        <w:t>R</w:t>
-      </w:r>
-      <w:r>
-        <w:t>_</w:t>
-      </w:r>
-      <w:r>
-        <w:rPr>
-          <w:lang w:val="en-US"/>
-        </w:rPr>
-        <w:t>H</w:t>
-      </w:r>
-      <w:r>
-        <w:t>=0)</w:t>
+        <w:t>FIFTH_H:    WORD    0x0000</w:t>
       </w:r>
     </w:p>
     <w:p>
       <w:pPr>
         <w:pStyle w:val="BodyText"/>
-        <w:ind w:left="1309"/>
+        <w:rPr>
+          <w:color w:val="0D0D0D" w:themeColor="text1" w:themeTint="F2"/>
+          <w:lang w:val="en-US"/>
+        </w:rPr>
       </w:pPr>
       <w:r>
         <w:rPr>
+          <w:color w:val="0D0D0D" w:themeColor="text1" w:themeTint="F2"/>
           <w:lang w:val="en-US"/>
         </w:rPr>
-        <w:t>ST</w:t>
-      </w:r>
-      <w:r>
-        <w:tab/>
-      </w:r>
-      <w:r>
-        <w:tab/>
-      </w:r>
-      <w:r>
-        <w:rPr>
-          <w:lang w:val="en-US"/>
-        </w:rPr>
-        <w:t>R</w:t>
-      </w:r>
-      <w:r>
-        <w:t>_</w:t>
-      </w:r>
-      <w:r>
-        <w:rPr>
-          <w:lang w:val="en-US"/>
-        </w:rPr>
-        <w:t>H</w:t>
-      </w:r>
-      <w:r>
-        <w:tab/>
-        <w:t xml:space="preserve">; Загружаем значение в </w:t>
-      </w:r>
-      <w:r>
-        <w:rPr>
-          <w:lang w:val="en-US"/>
-        </w:rPr>
-        <w:t>R</w:t>
-      </w:r>
-      <w:r>
-        <w:t>_</w:t>
-      </w:r>
-      <w:r>
-        <w:rPr>
-          <w:lang w:val="en-US"/>
-        </w:rPr>
-        <w:t>H</w:t>
+        <w:t>FIFTH_L:    WORD    0x7FFF</w:t>
       </w:r>
     </w:p>
     <w:p>
       <w:pPr>
         <w:pStyle w:val="BodyText"/>
-        <w:ind w:left="1309"/>
-        <w:rPr>
+        <w:rPr>
+          <w:color w:val="0D0D0D" w:themeColor="text1" w:themeTint="F2"/>
           <w:lang w:val="en-US"/>
         </w:rPr>
       </w:pPr>
       <w:r>
         <w:rPr>
+          <w:color w:val="0D0D0D" w:themeColor="text1" w:themeTint="F2"/>
           <w:lang w:val="en-US"/>
         </w:rPr>
-        <w:t>LD</w:t>
-      </w:r>
-      <w:r>
-        <w:rPr>
-          <w:lang w:val="en-US"/>
-        </w:rPr>
-        <w:tab/>
-      </w:r>
-      <w:r>
-        <w:rPr>
-          <w:lang w:val="en-US"/>
-        </w:rPr>
-        <w:tab/>
-        <w:t>THIRD_L</w:t>
-      </w:r>
-      <w:r>
-        <w:rPr>
-          <w:lang w:val="en-US"/>
-        </w:rPr>
-        <w:tab/>
-        <w:t xml:space="preserve">; </w:t>
-      </w:r>
-      <w:proofErr w:type="spellStart"/>
-      <w:r>
-        <w:rPr>
-          <w:lang w:val="en-US"/>
-        </w:rPr>
-        <w:t>Загружаем</w:t>
-      </w:r>
-      <w:proofErr w:type="spellEnd"/>
-      <w:r>
-        <w:rPr>
-          <w:lang w:val="en-US"/>
-        </w:rPr>
-        <w:t xml:space="preserve"> в AC THIRD_L</w:t>
+        <w:t>R_H:        WORD    0</w:t>
       </w:r>
     </w:p>
     <w:p>
       <w:pPr>
         <w:pStyle w:val="BodyText"/>
-        <w:ind w:left="1309"/>
+        <w:rPr>
+          <w:color w:val="0D0D0D" w:themeColor="text1" w:themeTint="F2"/>
+          <w:lang w:val="en-US"/>
+        </w:rPr>
       </w:pPr>
       <w:r>
         <w:rPr>
+          <w:color w:val="0D0D0D" w:themeColor="text1" w:themeTint="F2"/>
           <w:lang w:val="en-US"/>
         </w:rPr>
-        <w:t>ADD</w:t>
-      </w:r>
-      <w:r>
-        <w:tab/>
-      </w:r>
-      <w:r>
-        <w:tab/>
-      </w:r>
-      <w:r>
-        <w:rPr>
-          <w:lang w:val="en-US"/>
-        </w:rPr>
-        <w:t>R</w:t>
-      </w:r>
-      <w:r>
-        <w:t>_</w:t>
-      </w:r>
-      <w:r>
-        <w:rPr>
-          <w:lang w:val="en-US"/>
-        </w:rPr>
-        <w:t>L</w:t>
-      </w:r>
-      <w:r>
-        <w:tab/>
-        <w:t xml:space="preserve">; Доб. </w:t>
-      </w:r>
-      <w:r>
-        <w:rPr>
-          <w:lang w:val="en-US"/>
-        </w:rPr>
-        <w:t>R</w:t>
-      </w:r>
-      <w:r>
-        <w:t>_</w:t>
-      </w:r>
-      <w:r>
-        <w:rPr>
-          <w:lang w:val="en-US"/>
-        </w:rPr>
-        <w:t>L</w:t>
-      </w:r>
-      <w:r>
-        <w:t xml:space="preserve"> в </w:t>
-      </w:r>
-      <w:r>
-        <w:rPr>
-          <w:lang w:val="en-US"/>
-        </w:rPr>
-        <w:t>AC</w:t>
-      </w:r>
-      <w:r>
-        <w:t xml:space="preserve"> (при переполнении С= 1)</w:t>
+        <w:t>R_L:        WORD    0</w:t>
       </w:r>
     </w:p>
     <w:p>
       <w:pPr>
         <w:pStyle w:val="BodyText"/>
-        <w:ind w:left="1309"/>
+        <w:rPr>
+          <w:color w:val="0D0D0D" w:themeColor="text1" w:themeTint="F2"/>
+          <w:lang w:val="en-US"/>
+        </w:rPr>
       </w:pPr>
-      <w:r>
-        <w:rPr>
-          <w:lang w:val="en-US"/>
-        </w:rPr>
-        <w:t>ST</w:t>
-      </w:r>
-      <w:r>
-        <w:tab/>
-      </w:r>
-      <w:r>
-        <w:tab/>
-      </w:r>
-      <w:r>
-        <w:rPr>
-          <w:lang w:val="en-US"/>
-        </w:rPr>
-        <w:t>R</w:t>
-      </w:r>
-      <w:r>
-        <w:t>_</w:t>
-      </w:r>
-      <w:r>
-        <w:rPr>
-          <w:lang w:val="en-US"/>
-        </w:rPr>
-        <w:t>L</w:t>
-      </w:r>
-      <w:r>
-        <w:tab/>
-        <w:t xml:space="preserve">; Загружаем в </w:t>
-      </w:r>
-      <w:r>
-        <w:rPr>
-          <w:lang w:val="en-US"/>
-        </w:rPr>
-        <w:t>R</w:t>
-      </w:r>
-      <w:r>
-        <w:t>_</w:t>
-      </w:r>
-      <w:r>
-        <w:rPr>
-          <w:lang w:val="en-US"/>
-        </w:rPr>
-        <w:t>L</w:t>
-      </w:r>
-      <w:r>
-        <w:t xml:space="preserve"> </w:t>
-      </w:r>
-      <w:r>
-        <w:rPr>
-          <w:lang w:val="en-US"/>
-        </w:rPr>
-        <w:t>AC</w:t>
-      </w:r>
-      <w:r>
-        <w:t xml:space="preserve"> (</w:t>
-      </w:r>
-      <w:r>
-        <w:rPr>
-          <w:lang w:val="en-US"/>
-        </w:rPr>
-        <w:t>C</w:t>
-      </w:r>
-      <w:r>
-        <w:t xml:space="preserve"> не меняется)</w:t>
-      </w:r>
     </w:p>
     <w:p>
       <w:pPr>
         <w:pStyle w:val="BodyText"/>
-        <w:ind w:left="1309"/>
+        <w:rPr>
+          <w:color w:val="0D0D0D" w:themeColor="text1" w:themeTint="F2"/>
+          <w:lang w:val="en-US"/>
+        </w:rPr>
       </w:pPr>
       <w:r>
         <w:rPr>
+          <w:color w:val="0D0D0D" w:themeColor="text1" w:themeTint="F2"/>
           <w:lang w:val="en-US"/>
         </w:rPr>
-        <w:t>LD</w:t>
-      </w:r>
-      <w:r>
-        <w:tab/>
-      </w:r>
-      <w:r>
-        <w:tab/>
-      </w:r>
-      <w:r>
-        <w:rPr>
+        <w:t xml:space="preserve">START:  CLA           </w:t>
+      </w:r>
+      <w:proofErr w:type="gramStart"/>
+      <w:r>
+        <w:rPr>
+          <w:color w:val="0D0D0D" w:themeColor="text1" w:themeTint="F2"/>
           <w:lang w:val="en-US"/>
         </w:rPr>
-        <w:t>THIRD</w:t>
-      </w:r>
-      <w:r>
-        <w:t>_</w:t>
-      </w:r>
-      <w:r>
-        <w:rPr>
+        <w:t xml:space="preserve">  ;</w:t>
+      </w:r>
+      <w:proofErr w:type="gramEnd"/>
+      <w:r>
+        <w:rPr>
+          <w:color w:val="0D0D0D" w:themeColor="text1" w:themeTint="F2"/>
           <w:lang w:val="en-US"/>
         </w:rPr>
-        <w:t>H</w:t>
-      </w:r>
-      <w:r>
-        <w:tab/>
-        <w:t xml:space="preserve">; Загружаем в </w:t>
-      </w:r>
-      <w:r>
-        <w:rPr>
+        <w:t xml:space="preserve"> </w:t>
+      </w:r>
+      <w:proofErr w:type="spellStart"/>
+      <w:r>
+        <w:rPr>
+          <w:color w:val="0D0D0D" w:themeColor="text1" w:themeTint="F2"/>
           <w:lang w:val="en-US"/>
         </w:rPr>
-        <w:t>AC</w:t>
-      </w:r>
-      <w:r>
+        <w:t>Обнуляем</w:t>
+      </w:r>
+      <w:proofErr w:type="spellEnd"/>
+      <w:r>
+        <w:rPr>
+          <w:color w:val="0D0D0D" w:themeColor="text1" w:themeTint="F2"/>
+          <w:lang w:val="en-US"/>
+        </w:rPr>
         <w:t xml:space="preserve"> </w:t>
       </w:r>
-      <w:r>
-        <w:rPr>
+      <w:proofErr w:type="spellStart"/>
+      <w:r>
+        <w:rPr>
+          <w:color w:val="0D0D0D" w:themeColor="text1" w:themeTint="F2"/>
           <w:lang w:val="en-US"/>
         </w:rPr>
-        <w:t>THIRD</w:t>
-      </w:r>
-      <w:r>
-        <w:t>_</w:t>
-      </w:r>
-      <w:r>
-        <w:rPr>
-          <w:lang w:val="en-US"/>
-        </w:rPr>
-        <w:t>H</w:t>
-      </w:r>
-      <w:r>
-        <w:t xml:space="preserve"> (</w:t>
-      </w:r>
-      <w:r>
-        <w:rPr>
-          <w:lang w:val="en-US"/>
-        </w:rPr>
-        <w:t>C</w:t>
-      </w:r>
-      <w:r>
-        <w:t xml:space="preserve"> не меняются)</w:t>
-      </w:r>
+        <w:t>аккумулятор</w:t>
+      </w:r>
+      <w:proofErr w:type="spellEnd"/>
     </w:p>
     <w:p>
       <w:pPr>
         <w:pStyle w:val="BodyText"/>
-        <w:ind w:left="1309"/>
-        <w:rPr>
+        <w:rPr>
+          <w:color w:val="0D0D0D" w:themeColor="text1" w:themeTint="F2"/>
           <w:lang w:val="en-US"/>
         </w:rPr>
       </w:pPr>
       <w:r>
         <w:rPr>
+          <w:color w:val="0D0D0D" w:themeColor="text1" w:themeTint="F2"/>
           <w:lang w:val="en-US"/>
         </w:rPr>
-        <w:t>ADC</w:t>
-      </w:r>
-      <w:r>
-        <w:rPr>
+        <w:t xml:space="preserve">        </w:t>
+      </w:r>
+      <w:proofErr w:type="gramStart"/>
+      <w:r>
+        <w:rPr>
+          <w:color w:val="0D0D0D" w:themeColor="text1" w:themeTint="F2"/>
           <w:lang w:val="en-US"/>
         </w:rPr>
-        <w:tab/>
-      </w:r>
-      <w:r>
-        <w:rPr>
+        <w:t>ST  R</w:t>
+      </w:r>
+      <w:proofErr w:type="gramEnd"/>
+      <w:r>
+        <w:rPr>
+          <w:color w:val="0D0D0D" w:themeColor="text1" w:themeTint="F2"/>
           <w:lang w:val="en-US"/>
         </w:rPr>
-        <w:tab/>
-        <w:t>R_H</w:t>
-      </w:r>
-      <w:r>
-        <w:rPr>
+        <w:t xml:space="preserve">_H       </w:t>
+      </w:r>
+      <w:proofErr w:type="gramStart"/>
+      <w:r>
+        <w:rPr>
+          <w:color w:val="0D0D0D" w:themeColor="text1" w:themeTint="F2"/>
           <w:lang w:val="en-US"/>
         </w:rPr>
-        <w:tab/>
-        <w:t>; R_H + AC + C → AC</w:t>
+        <w:t xml:space="preserve">  ;</w:t>
+      </w:r>
+      <w:proofErr w:type="gramEnd"/>
+      <w:r>
+        <w:rPr>
+          <w:color w:val="0D0D0D" w:themeColor="text1" w:themeTint="F2"/>
+          <w:lang w:val="en-US"/>
+        </w:rPr>
+        <w:t xml:space="preserve"> </w:t>
+      </w:r>
+      <w:proofErr w:type="spellStart"/>
+      <w:r>
+        <w:rPr>
+          <w:color w:val="0D0D0D" w:themeColor="text1" w:themeTint="F2"/>
+          <w:lang w:val="en-US"/>
+        </w:rPr>
+        <w:t>Обнуляем</w:t>
+      </w:r>
+      <w:proofErr w:type="spellEnd"/>
+      <w:r>
+        <w:rPr>
+          <w:color w:val="0D0D0D" w:themeColor="text1" w:themeTint="F2"/>
+          <w:lang w:val="en-US"/>
+        </w:rPr>
+        <w:t xml:space="preserve"> R_H</w:t>
       </w:r>
     </w:p>
     <w:p>
       <w:pPr>
         <w:pStyle w:val="BodyText"/>
-        <w:ind w:left="1309"/>
-        <w:rPr>
+        <w:rPr>
+          <w:color w:val="0D0D0D" w:themeColor="text1" w:themeTint="F2"/>
           <w:lang w:val="en-US"/>
         </w:rPr>
       </w:pPr>
       <w:r>
         <w:rPr>
+          <w:color w:val="0D0D0D" w:themeColor="text1" w:themeTint="F2"/>
           <w:lang w:val="en-US"/>
         </w:rPr>
-        <w:t>ST</w:t>
-      </w:r>
-      <w:r>
-        <w:rPr>
+        <w:t xml:space="preserve">        </w:t>
+      </w:r>
+      <w:proofErr w:type="gramStart"/>
+      <w:r>
+        <w:rPr>
+          <w:color w:val="0D0D0D" w:themeColor="text1" w:themeTint="F2"/>
           <w:lang w:val="en-US"/>
         </w:rPr>
-        <w:tab/>
-      </w:r>
-      <w:r>
-        <w:rPr>
+        <w:t>ST  R</w:t>
+      </w:r>
+      <w:proofErr w:type="gramEnd"/>
+      <w:r>
+        <w:rPr>
+          <w:color w:val="0D0D0D" w:themeColor="text1" w:themeTint="F2"/>
           <w:lang w:val="en-US"/>
         </w:rPr>
-        <w:tab/>
-        <w:t>R_H</w:t>
-      </w:r>
-      <w:r>
-        <w:rPr>
+        <w:t xml:space="preserve">_L       </w:t>
+      </w:r>
+      <w:proofErr w:type="gramStart"/>
+      <w:r>
+        <w:rPr>
+          <w:color w:val="0D0D0D" w:themeColor="text1" w:themeTint="F2"/>
           <w:lang w:val="en-US"/>
         </w:rPr>
-        <w:tab/>
-        <w:t xml:space="preserve">; </w:t>
+        <w:t xml:space="preserve">  ;</w:t>
+      </w:r>
+      <w:proofErr w:type="gramEnd"/>
+      <w:r>
+        <w:rPr>
+          <w:color w:val="0D0D0D" w:themeColor="text1" w:themeTint="F2"/>
+          <w:lang w:val="en-US"/>
+        </w:rPr>
+        <w:t xml:space="preserve"> </w:t>
       </w:r>
       <w:proofErr w:type="spellStart"/>
       <w:r>
         <w:rPr>
+          <w:color w:val="0D0D0D" w:themeColor="text1" w:themeTint="F2"/>
           <w:lang w:val="en-US"/>
         </w:rPr>
-        <w:t>Загружаем</w:t>
+        <w:t>Обнуляем</w:t>
       </w:r>
       <w:proofErr w:type="spellEnd"/>
       <w:r>
         <w:rPr>
+          <w:color w:val="0D0D0D" w:themeColor="text1" w:themeTint="F2"/>
           <w:lang w:val="en-US"/>
         </w:rPr>
-        <w:t xml:space="preserve"> AC в R_H</w:t>
+        <w:t xml:space="preserve"> R_L</w:t>
       </w:r>
     </w:p>
     <w:p>
       <w:pPr>
         <w:pStyle w:val="BodyText"/>
-        <w:ind w:left="1309"/>
-        <w:rPr>
+        <w:rPr>
+          <w:color w:val="0D0D0D" w:themeColor="text1" w:themeTint="F2"/>
           <w:lang w:val="en-US"/>
         </w:rPr>
       </w:pPr>
-      <w:r>
-        <w:rPr>
-          <w:lang w:val="en-US"/>
-        </w:rPr>
-        <w:t>LD</w:t>
-      </w:r>
-      <w:r>
-        <w:rPr>
-          <w:lang w:val="en-US"/>
-        </w:rPr>
-        <w:tab/>
-      </w:r>
-      <w:r>
-        <w:rPr>
-          <w:lang w:val="en-US"/>
-        </w:rPr>
-        <w:tab/>
-        <w:t>FOURTH_L</w:t>
-      </w:r>
-      <w:r>
-        <w:rPr>
-          <w:lang w:val="en-US"/>
-        </w:rPr>
-        <w:tab/>
-        <w:t xml:space="preserve">; </w:t>
-      </w:r>
-      <w:proofErr w:type="spellStart"/>
-      <w:r>
-        <w:rPr>
-          <w:lang w:val="en-US"/>
-        </w:rPr>
-        <w:t>Загружаем</w:t>
-      </w:r>
-      <w:proofErr w:type="spellEnd"/>
-      <w:r>
-        <w:rPr>
-          <w:lang w:val="en-US"/>
-        </w:rPr>
-        <w:t xml:space="preserve"> в AC FOURTH _L</w:t>
-      </w:r>
     </w:p>
     <w:p>
       <w:pPr>
         <w:pStyle w:val="BodyText"/>
-        <w:ind w:left="1309"/>
+        <w:rPr>
+          <w:color w:val="0D0D0D" w:themeColor="text1" w:themeTint="F2"/>
+        </w:rPr>
       </w:pPr>
       <w:r>
         <w:rPr>
+          <w:color w:val="0D0D0D" w:themeColor="text1" w:themeTint="F2"/>
           <w:lang w:val="en-US"/>
         </w:rPr>
-        <w:t>ADD</w:t>
-      </w:r>
-      <w:r>
-        <w:tab/>
-      </w:r>
-      <w:r>
-        <w:tab/>
-      </w:r>
-      <w:r>
-        <w:rPr>
-          <w:lang w:val="en-US"/>
-        </w:rPr>
-        <w:t>R</w:t>
-      </w:r>
-      <w:r>
-        <w:t>_</w:t>
-      </w:r>
-      <w:r>
-        <w:rPr>
-          <w:lang w:val="en-US"/>
-        </w:rPr>
-        <w:t>L</w:t>
-      </w:r>
-      <w:r>
-        <w:tab/>
-        <w:t xml:space="preserve">; Доб. </w:t>
-      </w:r>
-      <w:r>
-        <w:rPr>
-          <w:lang w:val="en-US"/>
-        </w:rPr>
-        <w:t>R</w:t>
-      </w:r>
-      <w:r>
-        <w:t>_</w:t>
-      </w:r>
-      <w:r>
-        <w:rPr>
-          <w:lang w:val="en-US"/>
-        </w:rPr>
-        <w:t>L</w:t>
-      </w:r>
-      <w:r>
-        <w:t xml:space="preserve"> в </w:t>
-      </w:r>
-      <w:r>
-        <w:rPr>
-          <w:lang w:val="en-US"/>
-        </w:rPr>
-        <w:t>AC</w:t>
-      </w:r>
-      <w:r>
-        <w:t xml:space="preserve"> (при переполнении С= 1)</w:t>
+        <w:t xml:space="preserve">        </w:t>
+      </w:r>
+      <w:r>
+        <w:rPr>
+          <w:color w:val="0D0D0D" w:themeColor="text1" w:themeTint="F2"/>
+        </w:rPr>
+        <w:t>; Сложим первое число</w:t>
       </w:r>
     </w:p>
     <w:p>
       <w:pPr>
         <w:pStyle w:val="BodyText"/>
-        <w:ind w:left="1309"/>
+        <w:rPr>
+          <w:color w:val="0D0D0D" w:themeColor="text1" w:themeTint="F2"/>
+        </w:rPr>
       </w:pPr>
       <w:r>
         <w:rPr>
+          <w:color w:val="0D0D0D" w:themeColor="text1" w:themeTint="F2"/>
+        </w:rPr>
+        <w:lastRenderedPageBreak/>
+        <w:t xml:space="preserve">        </w:t>
+      </w:r>
+      <w:proofErr w:type="gramStart"/>
+      <w:r>
+        <w:rPr>
+          <w:color w:val="0D0D0D" w:themeColor="text1" w:themeTint="F2"/>
           <w:lang w:val="en-US"/>
         </w:rPr>
-        <w:t>ST</w:t>
-      </w:r>
-      <w:r>
-        <w:tab/>
-      </w:r>
-      <w:r>
-        <w:tab/>
-      </w:r>
-      <w:r>
-        <w:rPr>
+        <w:t>LD</w:t>
+      </w:r>
+      <w:r>
+        <w:rPr>
+          <w:color w:val="0D0D0D" w:themeColor="text1" w:themeTint="F2"/>
+        </w:rPr>
+        <w:t xml:space="preserve">  </w:t>
+      </w:r>
+      <w:r>
+        <w:rPr>
+          <w:color w:val="0D0D0D" w:themeColor="text1" w:themeTint="F2"/>
           <w:lang w:val="en-US"/>
         </w:rPr>
-        <w:t>R</w:t>
-      </w:r>
-      <w:r>
+        <w:t>FIRST</w:t>
+      </w:r>
+      <w:proofErr w:type="gramEnd"/>
+      <w:r>
+        <w:rPr>
+          <w:color w:val="0D0D0D" w:themeColor="text1" w:themeTint="F2"/>
+        </w:rPr>
         <w:t>_</w:t>
       </w:r>
       <w:r>
         <w:rPr>
+          <w:color w:val="0D0D0D" w:themeColor="text1" w:themeTint="F2"/>
           <w:lang w:val="en-US"/>
         </w:rPr>
         <w:t>L</w:t>
-      </w:r>
-      <w:r>
-        <w:tab/>
-        <w:t xml:space="preserve">; Загружаем в </w:t>
-      </w:r>
-      <w:r>
-        <w:rPr>
-          <w:lang w:val="en-US"/>
-        </w:rPr>
-        <w:t>R</w:t>
-      </w:r>
-      <w:r>
-        <w:t>_</w:t>
-      </w:r>
-      <w:r>
-        <w:rPr>
-          <w:lang w:val="en-US"/>
-        </w:rPr>
-        <w:t>L</w:t>
-      </w:r>
-      <w:r>
-        <w:t xml:space="preserve"> </w:t>
-      </w:r>
-      <w:r>
-        <w:rPr>
-          <w:lang w:val="en-US"/>
-        </w:rPr>
-        <w:t>AC</w:t>
-      </w:r>
-      <w:r>
-        <w:t xml:space="preserve"> (</w:t>
-      </w:r>
-      <w:r>
-        <w:rPr>
-          <w:lang w:val="en-US"/>
-        </w:rPr>
-        <w:t>C</w:t>
-      </w:r>
-      <w:r>
-        <w:t xml:space="preserve"> не меняется)</w:t>
       </w:r>
     </w:p>
     <w:p>
       <w:pPr>
         <w:pStyle w:val="BodyText"/>
-        <w:ind w:left="1309"/>
+        <w:rPr>
+          <w:color w:val="0D0D0D" w:themeColor="text1" w:themeTint="F2"/>
+          <w:lang w:val="en-US"/>
+        </w:rPr>
       </w:pPr>
       <w:r>
         <w:rPr>
+          <w:color w:val="0D0D0D" w:themeColor="text1" w:themeTint="F2"/>
+        </w:rPr>
+        <w:t xml:space="preserve">        </w:t>
+      </w:r>
+      <w:r>
+        <w:rPr>
+          <w:color w:val="0D0D0D" w:themeColor="text1" w:themeTint="F2"/>
           <w:lang w:val="en-US"/>
         </w:rPr>
-        <w:t>LD</w:t>
-      </w:r>
-      <w:r>
-        <w:tab/>
-      </w:r>
-      <w:r>
-        <w:tab/>
-      </w:r>
-      <w:r>
-        <w:rPr>
-          <w:lang w:val="en-US"/>
-        </w:rPr>
-        <w:t>FOURTH</w:t>
-      </w:r>
-      <w:r>
-        <w:t>_</w:t>
-      </w:r>
-      <w:r>
-        <w:rPr>
-          <w:lang w:val="en-US"/>
-        </w:rPr>
-        <w:t>H</w:t>
-      </w:r>
-      <w:r>
-        <w:tab/>
-        <w:t xml:space="preserve">; Загружаем в </w:t>
-      </w:r>
-      <w:r>
-        <w:rPr>
-          <w:lang w:val="en-US"/>
-        </w:rPr>
-        <w:t>AC</w:t>
-      </w:r>
-      <w:r>
-        <w:t xml:space="preserve"> </w:t>
-      </w:r>
-      <w:r>
-        <w:rPr>
-          <w:lang w:val="en-US"/>
-        </w:rPr>
-        <w:t>FOURTH</w:t>
-      </w:r>
-      <w:r>
-        <w:t>_</w:t>
-      </w:r>
-      <w:proofErr w:type="gramStart"/>
-      <w:r>
-        <w:rPr>
-          <w:lang w:val="en-US"/>
-        </w:rPr>
-        <w:t>H</w:t>
-      </w:r>
-      <w:r>
-        <w:t>(</w:t>
-      </w:r>
-      <w:proofErr w:type="gramEnd"/>
-      <w:r>
-        <w:rPr>
-          <w:lang w:val="en-US"/>
-        </w:rPr>
-        <w:t>C</w:t>
-      </w:r>
-      <w:r>
-        <w:t xml:space="preserve"> не меняются)</w:t>
+        <w:t>ADD R_L</w:t>
       </w:r>
     </w:p>
     <w:p>
       <w:pPr>
         <w:pStyle w:val="BodyText"/>
-        <w:ind w:left="1309"/>
-        <w:rPr>
+        <w:rPr>
+          <w:color w:val="0D0D0D" w:themeColor="text1" w:themeTint="F2"/>
           <w:lang w:val="en-US"/>
         </w:rPr>
       </w:pPr>
       <w:r>
         <w:rPr>
+          <w:color w:val="0D0D0D" w:themeColor="text1" w:themeTint="F2"/>
           <w:lang w:val="en-US"/>
         </w:rPr>
-        <w:t>ADC</w:t>
-      </w:r>
-      <w:r>
-        <w:rPr>
+        <w:t xml:space="preserve">        </w:t>
+      </w:r>
+      <w:proofErr w:type="gramStart"/>
+      <w:r>
+        <w:rPr>
+          <w:color w:val="0D0D0D" w:themeColor="text1" w:themeTint="F2"/>
           <w:lang w:val="en-US"/>
         </w:rPr>
-        <w:tab/>
-      </w:r>
-      <w:r>
-        <w:rPr>
+        <w:t>ST  R</w:t>
+      </w:r>
+      <w:proofErr w:type="gramEnd"/>
+      <w:r>
+        <w:rPr>
+          <w:color w:val="0D0D0D" w:themeColor="text1" w:themeTint="F2"/>
           <w:lang w:val="en-US"/>
         </w:rPr>
-        <w:tab/>
-        <w:t>R_H</w:t>
-      </w:r>
-      <w:r>
-        <w:rPr>
-          <w:lang w:val="en-US"/>
-        </w:rPr>
-        <w:tab/>
-        <w:t>; R_H + AC + C → AC</w:t>
+        <w:t>_L</w:t>
       </w:r>
     </w:p>
     <w:p>
       <w:pPr>
         <w:pStyle w:val="BodyText"/>
-        <w:ind w:left="1309"/>
-        <w:rPr>
+        <w:rPr>
+          <w:color w:val="0D0D0D" w:themeColor="text1" w:themeTint="F2"/>
           <w:lang w:val="en-US"/>
         </w:rPr>
       </w:pPr>
       <w:r>
         <w:rPr>
+          <w:color w:val="0D0D0D" w:themeColor="text1" w:themeTint="F2"/>
           <w:lang w:val="en-US"/>
         </w:rPr>
-        <w:t>ST</w:t>
-      </w:r>
-      <w:r>
-        <w:rPr>
+        <w:t xml:space="preserve">        </w:t>
+      </w:r>
+      <w:proofErr w:type="gramStart"/>
+      <w:r>
+        <w:rPr>
+          <w:color w:val="0D0D0D" w:themeColor="text1" w:themeTint="F2"/>
           <w:lang w:val="en-US"/>
         </w:rPr>
-        <w:tab/>
-      </w:r>
-      <w:r>
-        <w:rPr>
+        <w:t>LD  FIRST</w:t>
+      </w:r>
+      <w:proofErr w:type="gramEnd"/>
+      <w:r>
+        <w:rPr>
+          <w:color w:val="0D0D0D" w:themeColor="text1" w:themeTint="F2"/>
           <w:lang w:val="en-US"/>
         </w:rPr>
-        <w:tab/>
-        <w:t>R_H</w:t>
-      </w:r>
-      <w:r>
-        <w:rPr>
-          <w:lang w:val="en-US"/>
-        </w:rPr>
-        <w:tab/>
-        <w:t xml:space="preserve">; </w:t>
-      </w:r>
-      <w:proofErr w:type="spellStart"/>
-      <w:r>
-        <w:rPr>
-          <w:lang w:val="en-US"/>
-        </w:rPr>
-        <w:t>Загружаем</w:t>
-      </w:r>
-      <w:proofErr w:type="spellEnd"/>
-      <w:r>
-        <w:rPr>
-          <w:lang w:val="en-US"/>
-        </w:rPr>
-        <w:t xml:space="preserve"> AC в R_H</w:t>
+        <w:t>_H</w:t>
       </w:r>
     </w:p>
     <w:p>
       <w:pPr>
         <w:pStyle w:val="BodyText"/>
-        <w:ind w:left="1309"/>
-        <w:rPr>
+        <w:rPr>
+          <w:color w:val="0D0D0D" w:themeColor="text1" w:themeTint="F2"/>
+        </w:rPr>
+      </w:pPr>
+      <w:r>
+        <w:rPr>
+          <w:color w:val="0D0D0D" w:themeColor="text1" w:themeTint="F2"/>
           <w:lang w:val="en-US"/>
         </w:rPr>
-      </w:pPr>
-      <w:r>
-        <w:rPr>
+        <w:t xml:space="preserve">        ADC</w:t>
+      </w:r>
+      <w:r>
+        <w:rPr>
+          <w:color w:val="0D0D0D" w:themeColor="text1" w:themeTint="F2"/>
+        </w:rPr>
+        <w:t xml:space="preserve"> </w:t>
+      </w:r>
+      <w:r>
+        <w:rPr>
+          <w:color w:val="0D0D0D" w:themeColor="text1" w:themeTint="F2"/>
           <w:lang w:val="en-US"/>
         </w:rPr>
-        <w:t>LD</w:t>
-      </w:r>
-      <w:r>
-        <w:rPr>
+        <w:t>R</w:t>
+      </w:r>
+      <w:r>
+        <w:rPr>
+          <w:color w:val="0D0D0D" w:themeColor="text1" w:themeTint="F2"/>
+        </w:rPr>
+        <w:t>_</w:t>
+      </w:r>
+      <w:r>
+        <w:rPr>
+          <w:color w:val="0D0D0D" w:themeColor="text1" w:themeTint="F2"/>
           <w:lang w:val="en-US"/>
         </w:rPr>
-        <w:tab/>
-      </w:r>
-      <w:r>
-        <w:rPr>
-          <w:lang w:val="en-US"/>
-        </w:rPr>
-        <w:tab/>
-        <w:t>FIFTH_L</w:t>
-      </w:r>
-      <w:r>
-        <w:rPr>
-          <w:lang w:val="en-US"/>
-        </w:rPr>
-        <w:tab/>
-        <w:t xml:space="preserve">; </w:t>
-      </w:r>
-      <w:proofErr w:type="spellStart"/>
-      <w:r>
-        <w:rPr>
-          <w:lang w:val="en-US"/>
-        </w:rPr>
-        <w:t>Загружаем</w:t>
-      </w:r>
-      <w:proofErr w:type="spellEnd"/>
-      <w:r>
-        <w:rPr>
-          <w:lang w:val="en-US"/>
-        </w:rPr>
-        <w:t xml:space="preserve"> в AC FIFTH _L</w:t>
+        <w:t>H</w:t>
       </w:r>
     </w:p>
     <w:p>
       <w:pPr>
         <w:pStyle w:val="BodyText"/>
-        <w:ind w:left="1309"/>
+        <w:rPr>
+          <w:color w:val="0D0D0D" w:themeColor="text1" w:themeTint="F2"/>
+        </w:rPr>
       </w:pPr>
       <w:r>
         <w:rPr>
+          <w:color w:val="0D0D0D" w:themeColor="text1" w:themeTint="F2"/>
+        </w:rPr>
+        <w:t xml:space="preserve">        </w:t>
+      </w:r>
+      <w:proofErr w:type="gramStart"/>
+      <w:r>
+        <w:rPr>
+          <w:color w:val="0D0D0D" w:themeColor="text1" w:themeTint="F2"/>
           <w:lang w:val="en-US"/>
         </w:rPr>
-        <w:t>ADD</w:t>
-      </w:r>
-      <w:r>
-        <w:tab/>
-      </w:r>
-      <w:r>
-        <w:tab/>
-      </w:r>
-      <w:r>
-        <w:rPr>
+        <w:t>ST</w:t>
+      </w:r>
+      <w:r>
+        <w:rPr>
+          <w:color w:val="0D0D0D" w:themeColor="text1" w:themeTint="F2"/>
+        </w:rPr>
+        <w:t xml:space="preserve">  </w:t>
+      </w:r>
+      <w:r>
+        <w:rPr>
+          <w:color w:val="0D0D0D" w:themeColor="text1" w:themeTint="F2"/>
           <w:lang w:val="en-US"/>
         </w:rPr>
         <w:t>R</w:t>
       </w:r>
-      <w:r>
+      <w:proofErr w:type="gramEnd"/>
+      <w:r>
+        <w:rPr>
+          <w:color w:val="0D0D0D" w:themeColor="text1" w:themeTint="F2"/>
+        </w:rPr>
         <w:t>_</w:t>
       </w:r>
-      <w:proofErr w:type="gramStart"/>
-      <w:r>
-        <w:rPr>
+      <w:r>
+        <w:rPr>
+          <w:color w:val="0D0D0D" w:themeColor="text1" w:themeTint="F2"/>
           <w:lang w:val="en-US"/>
         </w:rPr>
-        <w:t>L</w:t>
-      </w:r>
-      <w:r>
-        <w:t xml:space="preserve"> ;</w:t>
-      </w:r>
-      <w:proofErr w:type="gramEnd"/>
-      <w:r>
-        <w:t xml:space="preserve"> Доб. </w:t>
-      </w:r>
-      <w:r>
-        <w:rPr>
-          <w:lang w:val="en-US"/>
-        </w:rPr>
-        <w:t>R</w:t>
-      </w:r>
-      <w:r>
-        <w:t>_</w:t>
-      </w:r>
-      <w:r>
-        <w:rPr>
-          <w:lang w:val="en-US"/>
-        </w:rPr>
-        <w:t>L</w:t>
-      </w:r>
-      <w:r>
-        <w:t xml:space="preserve"> в </w:t>
-      </w:r>
-      <w:r>
-        <w:rPr>
-          <w:lang w:val="en-US"/>
-        </w:rPr>
-        <w:t>AC</w:t>
-      </w:r>
-      <w:r>
-        <w:t xml:space="preserve"> (при переполнении С= 1)</w:t>
+        <w:t>H</w:t>
       </w:r>
     </w:p>
     <w:p>
       <w:pPr>
         <w:pStyle w:val="BodyText"/>
-        <w:ind w:left="1309"/>
+        <w:rPr>
+          <w:color w:val="0D0D0D" w:themeColor="text1" w:themeTint="F2"/>
+        </w:rPr>
       </w:pPr>
-      <w:r>
-        <w:rPr>
-          <w:lang w:val="en-US"/>
-        </w:rPr>
-        <w:t>ST</w:t>
-      </w:r>
-      <w:r>
-        <w:tab/>
-      </w:r>
-      <w:r>
-        <w:tab/>
-      </w:r>
-      <w:r>
-        <w:rPr>
-          <w:lang w:val="en-US"/>
-        </w:rPr>
-        <w:t>R</w:t>
-      </w:r>
-      <w:r>
-        <w:t>_</w:t>
-      </w:r>
-      <w:r>
-        <w:rPr>
-          <w:lang w:val="en-US"/>
-        </w:rPr>
-        <w:t>L</w:t>
-      </w:r>
-      <w:r>
-        <w:tab/>
-        <w:t xml:space="preserve">; Загружаем в </w:t>
-      </w:r>
-      <w:r>
-        <w:rPr>
-          <w:lang w:val="en-US"/>
-        </w:rPr>
-        <w:t>R</w:t>
-      </w:r>
-      <w:r>
-        <w:t>_</w:t>
-      </w:r>
-      <w:r>
-        <w:rPr>
-          <w:lang w:val="en-US"/>
-        </w:rPr>
-        <w:t>L</w:t>
-      </w:r>
-      <w:r>
-        <w:t xml:space="preserve"> </w:t>
-      </w:r>
-      <w:r>
-        <w:rPr>
-          <w:lang w:val="en-US"/>
-        </w:rPr>
-        <w:t>AC</w:t>
-      </w:r>
-      <w:r>
-        <w:t xml:space="preserve"> (</w:t>
-      </w:r>
-      <w:r>
-        <w:rPr>
-          <w:lang w:val="en-US"/>
-        </w:rPr>
-        <w:t>C</w:t>
-      </w:r>
-      <w:r>
-        <w:t xml:space="preserve"> не меняется)</w:t>
-      </w:r>
     </w:p>
     <w:p>
       <w:pPr>
         <w:pStyle w:val="BodyText"/>
-        <w:ind w:left="1309"/>
+        <w:rPr>
+          <w:color w:val="0D0D0D" w:themeColor="text1" w:themeTint="F2"/>
+        </w:rPr>
       </w:pPr>
       <w:r>
         <w:rPr>
-          <w:lang w:val="en-US"/>
-        </w:rPr>
-        <w:t>LD</w:t>
-      </w:r>
-      <w:r>
-        <w:tab/>
-      </w:r>
-      <w:r>
-        <w:tab/>
-      </w:r>
-      <w:r>
-        <w:rPr>
-          <w:lang w:val="en-US"/>
-        </w:rPr>
-        <w:t>FIFTH</w:t>
-      </w:r>
-      <w:r>
-        <w:t>_</w:t>
-      </w:r>
-      <w:r>
-        <w:rPr>
-          <w:lang w:val="en-US"/>
-        </w:rPr>
-        <w:t>H</w:t>
-      </w:r>
-      <w:r>
-        <w:tab/>
-        <w:t xml:space="preserve">; Загружаем в </w:t>
-      </w:r>
-      <w:r>
-        <w:rPr>
-          <w:lang w:val="en-US"/>
-        </w:rPr>
-        <w:t>AC</w:t>
-      </w:r>
-      <w:r>
-        <w:t xml:space="preserve"> </w:t>
-      </w:r>
-      <w:r>
-        <w:rPr>
-          <w:lang w:val="en-US"/>
-        </w:rPr>
-        <w:t>FIFTH</w:t>
-      </w:r>
-      <w:r>
-        <w:t>_</w:t>
-      </w:r>
-      <w:proofErr w:type="gramStart"/>
-      <w:r>
-        <w:rPr>
-          <w:lang w:val="en-US"/>
-        </w:rPr>
-        <w:t>H</w:t>
-      </w:r>
-      <w:r>
-        <w:t>(</w:t>
-      </w:r>
-      <w:proofErr w:type="gramEnd"/>
-      <w:r>
-        <w:rPr>
-          <w:lang w:val="en-US"/>
-        </w:rPr>
-        <w:t>C</w:t>
-      </w:r>
-      <w:r>
-        <w:t xml:space="preserve"> не меняются)</w:t>
+          <w:color w:val="0D0D0D" w:themeColor="text1" w:themeTint="F2"/>
+        </w:rPr>
+        <w:t xml:space="preserve">        ; Сложим второе число</w:t>
       </w:r>
     </w:p>
     <w:p>
       <w:pPr>
         <w:pStyle w:val="BodyText"/>
-        <w:ind w:left="1309"/>
-        <w:rPr>
+        <w:rPr>
+          <w:color w:val="0D0D0D" w:themeColor="text1" w:themeTint="F2"/>
           <w:lang w:val="en-US"/>
         </w:rPr>
       </w:pPr>
       <w:r>
         <w:rPr>
+          <w:color w:val="0D0D0D" w:themeColor="text1" w:themeTint="F2"/>
+        </w:rPr>
+        <w:t xml:space="preserve">        </w:t>
+      </w:r>
+      <w:proofErr w:type="gramStart"/>
+      <w:r>
+        <w:rPr>
+          <w:color w:val="0D0D0D" w:themeColor="text1" w:themeTint="F2"/>
           <w:lang w:val="en-US"/>
         </w:rPr>
-        <w:t>ADC</w:t>
-      </w:r>
-      <w:r>
-        <w:rPr>
+        <w:t>LD  SECND</w:t>
+      </w:r>
+      <w:proofErr w:type="gramEnd"/>
+      <w:r>
+        <w:rPr>
+          <w:color w:val="0D0D0D" w:themeColor="text1" w:themeTint="F2"/>
           <w:lang w:val="en-US"/>
         </w:rPr>
-        <w:tab/>
-      </w:r>
-      <w:r>
-        <w:rPr>
-          <w:lang w:val="en-US"/>
-        </w:rPr>
-        <w:tab/>
-        <w:t>R_H</w:t>
-      </w:r>
-      <w:r>
-        <w:rPr>
-          <w:lang w:val="en-US"/>
-        </w:rPr>
-        <w:tab/>
-        <w:t>; R_H + AC + C → AC</w:t>
+        <w:t>_L</w:t>
       </w:r>
     </w:p>
     <w:p>
       <w:pPr>
         <w:pStyle w:val="BodyText"/>
-        <w:ind w:left="1309"/>
-        <w:rPr>
+        <w:rPr>
+          <w:color w:val="0D0D0D" w:themeColor="text1" w:themeTint="F2"/>
           <w:lang w:val="en-US"/>
         </w:rPr>
       </w:pPr>
       <w:r>
         <w:rPr>
+          <w:color w:val="0D0D0D" w:themeColor="text1" w:themeTint="F2"/>
           <w:lang w:val="en-US"/>
         </w:rPr>
-        <w:t>ST</w:t>
-      </w:r>
-      <w:r>
-        <w:rPr>
-          <w:lang w:val="en-US"/>
-        </w:rPr>
-        <w:tab/>
-      </w:r>
-      <w:r>
-        <w:rPr>
-          <w:lang w:val="en-US"/>
-        </w:rPr>
-        <w:tab/>
-        <w:t>R_H</w:t>
-      </w:r>
-      <w:r>
-        <w:rPr>
-          <w:lang w:val="en-US"/>
-        </w:rPr>
-        <w:tab/>
-        <w:t xml:space="preserve">; </w:t>
-      </w:r>
-      <w:proofErr w:type="spellStart"/>
-      <w:r>
-        <w:rPr>
-          <w:lang w:val="en-US"/>
-        </w:rPr>
-        <w:t>Загружаем</w:t>
-      </w:r>
-      <w:proofErr w:type="spellEnd"/>
-      <w:r>
-        <w:rPr>
-          <w:lang w:val="en-US"/>
-        </w:rPr>
-        <w:t xml:space="preserve"> AC в R_H</w:t>
+        <w:t xml:space="preserve">        ADD R_L</w:t>
       </w:r>
     </w:p>
     <w:p>
       <w:pPr>
         <w:pStyle w:val="BodyText"/>
-        <w:ind w:left="1309"/>
-        <w:rPr>
-          <w:rFonts w:cstheme="minorHAnsi"/>
-          <w:szCs w:val="20"/>
-          <w:lang w:val="en-US" w:bidi="ar-DZ"/>
+        <w:rPr>
+          <w:color w:val="0D0D0D" w:themeColor="text1" w:themeTint="F2"/>
+          <w:lang w:val="en-US"/>
         </w:rPr>
       </w:pPr>
       <w:r>
         <w:rPr>
+          <w:color w:val="0D0D0D" w:themeColor="text1" w:themeTint="F2"/>
           <w:lang w:val="en-US"/>
         </w:rPr>
-        <w:t>HLT</w:t>
+        <w:t xml:space="preserve">        </w:t>
+      </w:r>
+      <w:proofErr w:type="gramStart"/>
+      <w:r>
+        <w:rPr>
+          <w:color w:val="0D0D0D" w:themeColor="text1" w:themeTint="F2"/>
+          <w:lang w:val="en-US"/>
+        </w:rPr>
+        <w:t>ST  R</w:t>
+      </w:r>
+      <w:proofErr w:type="gramEnd"/>
+      <w:r>
+        <w:rPr>
+          <w:color w:val="0D0D0D" w:themeColor="text1" w:themeTint="F2"/>
+          <w:lang w:val="en-US"/>
+        </w:rPr>
+        <w:t>_L</w:t>
+      </w:r>
+    </w:p>
+    <w:p>
+      <w:pPr>
+        <w:pStyle w:val="BodyText"/>
+        <w:rPr>
+          <w:color w:val="0D0D0D" w:themeColor="text1" w:themeTint="F2"/>
+          <w:lang w:val="en-US"/>
+        </w:rPr>
+      </w:pPr>
+      <w:r>
+        <w:rPr>
+          <w:color w:val="0D0D0D" w:themeColor="text1" w:themeTint="F2"/>
+          <w:lang w:val="en-US"/>
+        </w:rPr>
+        <w:t xml:space="preserve">        </w:t>
+      </w:r>
+      <w:proofErr w:type="gramStart"/>
+      <w:r>
+        <w:rPr>
+          <w:color w:val="0D0D0D" w:themeColor="text1" w:themeTint="F2"/>
+          <w:lang w:val="en-US"/>
+        </w:rPr>
+        <w:t>LD  SECND</w:t>
+      </w:r>
+      <w:proofErr w:type="gramEnd"/>
+      <w:r>
+        <w:rPr>
+          <w:color w:val="0D0D0D" w:themeColor="text1" w:themeTint="F2"/>
+          <w:lang w:val="en-US"/>
+        </w:rPr>
+        <w:t>_H</w:t>
+      </w:r>
+    </w:p>
+    <w:p>
+      <w:pPr>
+        <w:pStyle w:val="BodyText"/>
+        <w:rPr>
+          <w:color w:val="0D0D0D" w:themeColor="text1" w:themeTint="F2"/>
+        </w:rPr>
+      </w:pPr>
+      <w:r>
+        <w:rPr>
+          <w:color w:val="0D0D0D" w:themeColor="text1" w:themeTint="F2"/>
+          <w:lang w:val="en-US"/>
+        </w:rPr>
+        <w:t xml:space="preserve">        ADC</w:t>
+      </w:r>
+      <w:r>
+        <w:rPr>
+          <w:color w:val="0D0D0D" w:themeColor="text1" w:themeTint="F2"/>
+        </w:rPr>
+        <w:t xml:space="preserve"> </w:t>
+      </w:r>
+      <w:r>
+        <w:rPr>
+          <w:color w:val="0D0D0D" w:themeColor="text1" w:themeTint="F2"/>
+          <w:lang w:val="en-US"/>
+        </w:rPr>
+        <w:t>R</w:t>
+      </w:r>
+      <w:r>
+        <w:rPr>
+          <w:color w:val="0D0D0D" w:themeColor="text1" w:themeTint="F2"/>
+        </w:rPr>
+        <w:t>_</w:t>
+      </w:r>
+      <w:r>
+        <w:rPr>
+          <w:color w:val="0D0D0D" w:themeColor="text1" w:themeTint="F2"/>
+          <w:lang w:val="en-US"/>
+        </w:rPr>
+        <w:t>H</w:t>
+      </w:r>
+    </w:p>
+    <w:p>
+      <w:pPr>
+        <w:pStyle w:val="BodyText"/>
+        <w:rPr>
+          <w:color w:val="0D0D0D" w:themeColor="text1" w:themeTint="F2"/>
+        </w:rPr>
+      </w:pPr>
+      <w:r>
+        <w:rPr>
+          <w:color w:val="0D0D0D" w:themeColor="text1" w:themeTint="F2"/>
+        </w:rPr>
+        <w:t xml:space="preserve">        </w:t>
+      </w:r>
+      <w:proofErr w:type="gramStart"/>
+      <w:r>
+        <w:rPr>
+          <w:color w:val="0D0D0D" w:themeColor="text1" w:themeTint="F2"/>
+          <w:lang w:val="en-US"/>
+        </w:rPr>
+        <w:t>ST</w:t>
+      </w:r>
+      <w:r>
+        <w:rPr>
+          <w:color w:val="0D0D0D" w:themeColor="text1" w:themeTint="F2"/>
+        </w:rPr>
+        <w:t xml:space="preserve">  </w:t>
+      </w:r>
+      <w:r>
+        <w:rPr>
+          <w:color w:val="0D0D0D" w:themeColor="text1" w:themeTint="F2"/>
+          <w:lang w:val="en-US"/>
+        </w:rPr>
+        <w:t>R</w:t>
+      </w:r>
+      <w:proofErr w:type="gramEnd"/>
+      <w:r>
+        <w:rPr>
+          <w:color w:val="0D0D0D" w:themeColor="text1" w:themeTint="F2"/>
+        </w:rPr>
+        <w:t>_</w:t>
+      </w:r>
+      <w:r>
+        <w:rPr>
+          <w:color w:val="0D0D0D" w:themeColor="text1" w:themeTint="F2"/>
+          <w:lang w:val="en-US"/>
+        </w:rPr>
+        <w:t>H</w:t>
+      </w:r>
+    </w:p>
+    <w:p>
+      <w:pPr>
+        <w:pStyle w:val="BodyText"/>
+        <w:rPr>
+          <w:color w:val="0D0D0D" w:themeColor="text1" w:themeTint="F2"/>
+        </w:rPr>
+      </w:pPr>
+    </w:p>
+    <w:p>
+      <w:pPr>
+        <w:pStyle w:val="BodyText"/>
+        <w:rPr>
+          <w:color w:val="0D0D0D" w:themeColor="text1" w:themeTint="F2"/>
+        </w:rPr>
+      </w:pPr>
+      <w:r>
+        <w:rPr>
+          <w:color w:val="0D0D0D" w:themeColor="text1" w:themeTint="F2"/>
+        </w:rPr>
+        <w:t xml:space="preserve">        ; Сложим третье число</w:t>
+      </w:r>
+    </w:p>
+    <w:p>
+      <w:pPr>
+        <w:pStyle w:val="BodyText"/>
+        <w:rPr>
+          <w:color w:val="0D0D0D" w:themeColor="text1" w:themeTint="F2"/>
+          <w:lang w:val="en-US"/>
+        </w:rPr>
+      </w:pPr>
+      <w:r>
+        <w:rPr>
+          <w:color w:val="0D0D0D" w:themeColor="text1" w:themeTint="F2"/>
+        </w:rPr>
+        <w:t xml:space="preserve">        </w:t>
+      </w:r>
+      <w:proofErr w:type="gramStart"/>
+      <w:r>
+        <w:rPr>
+          <w:color w:val="0D0D0D" w:themeColor="text1" w:themeTint="F2"/>
+          <w:lang w:val="en-US"/>
+        </w:rPr>
+        <w:t>LD  THIRD</w:t>
+      </w:r>
+      <w:proofErr w:type="gramEnd"/>
+      <w:r>
+        <w:rPr>
+          <w:color w:val="0D0D0D" w:themeColor="text1" w:themeTint="F2"/>
+          <w:lang w:val="en-US"/>
+        </w:rPr>
+        <w:t>_L</w:t>
+      </w:r>
+    </w:p>
+    <w:p>
+      <w:pPr>
+        <w:pStyle w:val="BodyText"/>
+        <w:rPr>
+          <w:color w:val="0D0D0D" w:themeColor="text1" w:themeTint="F2"/>
+          <w:lang w:val="en-US"/>
+        </w:rPr>
+      </w:pPr>
+      <w:r>
+        <w:rPr>
+          <w:color w:val="0D0D0D" w:themeColor="text1" w:themeTint="F2"/>
+          <w:lang w:val="en-US"/>
+        </w:rPr>
+        <w:t xml:space="preserve">        ADD R_L</w:t>
+      </w:r>
+    </w:p>
+    <w:p>
+      <w:pPr>
+        <w:pStyle w:val="BodyText"/>
+        <w:rPr>
+          <w:color w:val="0D0D0D" w:themeColor="text1" w:themeTint="F2"/>
+          <w:lang w:val="en-US"/>
+        </w:rPr>
+      </w:pPr>
+      <w:r>
+        <w:rPr>
+          <w:color w:val="0D0D0D" w:themeColor="text1" w:themeTint="F2"/>
+          <w:lang w:val="en-US"/>
+        </w:rPr>
+        <w:t xml:space="preserve">        </w:t>
+      </w:r>
+      <w:proofErr w:type="gramStart"/>
+      <w:r>
+        <w:rPr>
+          <w:color w:val="0D0D0D" w:themeColor="text1" w:themeTint="F2"/>
+          <w:lang w:val="en-US"/>
+        </w:rPr>
+        <w:t>ST  R</w:t>
+      </w:r>
+      <w:proofErr w:type="gramEnd"/>
+      <w:r>
+        <w:rPr>
+          <w:color w:val="0D0D0D" w:themeColor="text1" w:themeTint="F2"/>
+          <w:lang w:val="en-US"/>
+        </w:rPr>
+        <w:t>_L</w:t>
+      </w:r>
+    </w:p>
+    <w:p>
+      <w:pPr>
+        <w:pStyle w:val="BodyText"/>
+        <w:rPr>
+          <w:color w:val="0D0D0D" w:themeColor="text1" w:themeTint="F2"/>
+          <w:lang w:val="en-US"/>
+        </w:rPr>
+      </w:pPr>
+      <w:r>
+        <w:rPr>
+          <w:color w:val="0D0D0D" w:themeColor="text1" w:themeTint="F2"/>
+          <w:lang w:val="en-US"/>
+        </w:rPr>
+        <w:t xml:space="preserve">        </w:t>
+      </w:r>
+      <w:proofErr w:type="gramStart"/>
+      <w:r>
+        <w:rPr>
+          <w:color w:val="0D0D0D" w:themeColor="text1" w:themeTint="F2"/>
+          <w:lang w:val="en-US"/>
+        </w:rPr>
+        <w:t>LD  THIRD</w:t>
+      </w:r>
+      <w:proofErr w:type="gramEnd"/>
+      <w:r>
+        <w:rPr>
+          <w:color w:val="0D0D0D" w:themeColor="text1" w:themeTint="F2"/>
+          <w:lang w:val="en-US"/>
+        </w:rPr>
+        <w:t>_H</w:t>
+      </w:r>
+    </w:p>
+    <w:p>
+      <w:pPr>
+        <w:pStyle w:val="BodyText"/>
+        <w:rPr>
+          <w:color w:val="0D0D0D" w:themeColor="text1" w:themeTint="F2"/>
+        </w:rPr>
+      </w:pPr>
+      <w:r>
+        <w:rPr>
+          <w:color w:val="0D0D0D" w:themeColor="text1" w:themeTint="F2"/>
+          <w:lang w:val="en-US"/>
+        </w:rPr>
+        <w:t xml:space="preserve">        ADC</w:t>
+      </w:r>
+      <w:r>
+        <w:rPr>
+          <w:color w:val="0D0D0D" w:themeColor="text1" w:themeTint="F2"/>
+        </w:rPr>
+        <w:t xml:space="preserve"> </w:t>
+      </w:r>
+      <w:r>
+        <w:rPr>
+          <w:color w:val="0D0D0D" w:themeColor="text1" w:themeTint="F2"/>
+          <w:lang w:val="en-US"/>
+        </w:rPr>
+        <w:t>R</w:t>
+      </w:r>
+      <w:r>
+        <w:rPr>
+          <w:color w:val="0D0D0D" w:themeColor="text1" w:themeTint="F2"/>
+        </w:rPr>
+        <w:t>_</w:t>
+      </w:r>
+      <w:r>
+        <w:rPr>
+          <w:color w:val="0D0D0D" w:themeColor="text1" w:themeTint="F2"/>
+          <w:lang w:val="en-US"/>
+        </w:rPr>
+        <w:t>H</w:t>
+      </w:r>
+    </w:p>
+    <w:p>
+      <w:pPr>
+        <w:pStyle w:val="BodyText"/>
+        <w:rPr>
+          <w:color w:val="0D0D0D" w:themeColor="text1" w:themeTint="F2"/>
+        </w:rPr>
+      </w:pPr>
+      <w:r>
+        <w:rPr>
+          <w:color w:val="0D0D0D" w:themeColor="text1" w:themeTint="F2"/>
+        </w:rPr>
+        <w:t xml:space="preserve">        </w:t>
+      </w:r>
+      <w:proofErr w:type="gramStart"/>
+      <w:r>
+        <w:rPr>
+          <w:color w:val="0D0D0D" w:themeColor="text1" w:themeTint="F2"/>
+          <w:lang w:val="en-US"/>
+        </w:rPr>
+        <w:t>ST</w:t>
+      </w:r>
+      <w:r>
+        <w:rPr>
+          <w:color w:val="0D0D0D" w:themeColor="text1" w:themeTint="F2"/>
+        </w:rPr>
+        <w:t xml:space="preserve">  </w:t>
+      </w:r>
+      <w:r>
+        <w:rPr>
+          <w:color w:val="0D0D0D" w:themeColor="text1" w:themeTint="F2"/>
+          <w:lang w:val="en-US"/>
+        </w:rPr>
+        <w:t>R</w:t>
+      </w:r>
+      <w:proofErr w:type="gramEnd"/>
+      <w:r>
+        <w:rPr>
+          <w:color w:val="0D0D0D" w:themeColor="text1" w:themeTint="F2"/>
+        </w:rPr>
+        <w:t>_</w:t>
+      </w:r>
+      <w:r>
+        <w:rPr>
+          <w:color w:val="0D0D0D" w:themeColor="text1" w:themeTint="F2"/>
+          <w:lang w:val="en-US"/>
+        </w:rPr>
+        <w:t>H</w:t>
+      </w:r>
+    </w:p>
+    <w:p>
+      <w:pPr>
+        <w:pStyle w:val="BodyText"/>
+        <w:rPr>
+          <w:color w:val="0D0D0D" w:themeColor="text1" w:themeTint="F2"/>
+        </w:rPr>
+      </w:pPr>
+    </w:p>
+    <w:p>
+      <w:pPr>
+        <w:pStyle w:val="BodyText"/>
+        <w:rPr>
+          <w:color w:val="0D0D0D" w:themeColor="text1" w:themeTint="F2"/>
+        </w:rPr>
+      </w:pPr>
+      <w:r>
+        <w:rPr>
+          <w:color w:val="0D0D0D" w:themeColor="text1" w:themeTint="F2"/>
+        </w:rPr>
+        <w:t xml:space="preserve">        ; Сложим четвертое число</w:t>
+      </w:r>
+    </w:p>
+    <w:p>
+      <w:pPr>
+        <w:pStyle w:val="BodyText"/>
+        <w:rPr>
+          <w:color w:val="0D0D0D" w:themeColor="text1" w:themeTint="F2"/>
+          <w:lang w:val="en-US"/>
+        </w:rPr>
+      </w:pPr>
+      <w:r>
+        <w:rPr>
+          <w:color w:val="0D0D0D" w:themeColor="text1" w:themeTint="F2"/>
+        </w:rPr>
+        <w:t xml:space="preserve">        </w:t>
+      </w:r>
+      <w:proofErr w:type="gramStart"/>
+      <w:r>
+        <w:rPr>
+          <w:color w:val="0D0D0D" w:themeColor="text1" w:themeTint="F2"/>
+          <w:lang w:val="en-US"/>
+        </w:rPr>
+        <w:t>LD  FOURTH</w:t>
+      </w:r>
+      <w:proofErr w:type="gramEnd"/>
+      <w:r>
+        <w:rPr>
+          <w:color w:val="0D0D0D" w:themeColor="text1" w:themeTint="F2"/>
+          <w:lang w:val="en-US"/>
+        </w:rPr>
+        <w:t>_L</w:t>
+      </w:r>
+    </w:p>
+    <w:p>
+      <w:pPr>
+        <w:pStyle w:val="BodyText"/>
+        <w:rPr>
+          <w:color w:val="0D0D0D" w:themeColor="text1" w:themeTint="F2"/>
+          <w:lang w:val="en-US"/>
+        </w:rPr>
+      </w:pPr>
+      <w:r>
+        <w:rPr>
+          <w:color w:val="0D0D0D" w:themeColor="text1" w:themeTint="F2"/>
+          <w:lang w:val="en-US"/>
+        </w:rPr>
+        <w:t xml:space="preserve">        ADD R_L</w:t>
+      </w:r>
+    </w:p>
+    <w:p>
+      <w:pPr>
+        <w:pStyle w:val="BodyText"/>
+        <w:rPr>
+          <w:color w:val="0D0D0D" w:themeColor="text1" w:themeTint="F2"/>
+          <w:lang w:val="en-US"/>
+        </w:rPr>
+      </w:pPr>
+      <w:r>
+        <w:rPr>
+          <w:color w:val="0D0D0D" w:themeColor="text1" w:themeTint="F2"/>
+          <w:lang w:val="en-US"/>
+        </w:rPr>
+        <w:t xml:space="preserve">        </w:t>
+      </w:r>
+      <w:proofErr w:type="gramStart"/>
+      <w:r>
+        <w:rPr>
+          <w:color w:val="0D0D0D" w:themeColor="text1" w:themeTint="F2"/>
+          <w:lang w:val="en-US"/>
+        </w:rPr>
+        <w:t>ST  R</w:t>
+      </w:r>
+      <w:proofErr w:type="gramEnd"/>
+      <w:r>
+        <w:rPr>
+          <w:color w:val="0D0D0D" w:themeColor="text1" w:themeTint="F2"/>
+          <w:lang w:val="en-US"/>
+        </w:rPr>
+        <w:t>_L</w:t>
+      </w:r>
+    </w:p>
+    <w:p>
+      <w:pPr>
+        <w:pStyle w:val="BodyText"/>
+        <w:rPr>
+          <w:color w:val="0D0D0D" w:themeColor="text1" w:themeTint="F2"/>
+          <w:lang w:val="en-US"/>
+        </w:rPr>
+      </w:pPr>
+      <w:r>
+        <w:rPr>
+          <w:color w:val="0D0D0D" w:themeColor="text1" w:themeTint="F2"/>
+          <w:lang w:val="en-US"/>
+        </w:rPr>
+        <w:t xml:space="preserve">        </w:t>
+      </w:r>
+      <w:proofErr w:type="gramStart"/>
+      <w:r>
+        <w:rPr>
+          <w:color w:val="0D0D0D" w:themeColor="text1" w:themeTint="F2"/>
+          <w:lang w:val="en-US"/>
+        </w:rPr>
+        <w:t>LD  FOURTH</w:t>
+      </w:r>
+      <w:proofErr w:type="gramEnd"/>
+      <w:r>
+        <w:rPr>
+          <w:color w:val="0D0D0D" w:themeColor="text1" w:themeTint="F2"/>
+          <w:lang w:val="en-US"/>
+        </w:rPr>
+        <w:t>_H</w:t>
+      </w:r>
+    </w:p>
+    <w:p>
+      <w:pPr>
+        <w:pStyle w:val="BodyText"/>
+        <w:rPr>
+          <w:color w:val="0D0D0D" w:themeColor="text1" w:themeTint="F2"/>
+        </w:rPr>
+      </w:pPr>
+      <w:r>
+        <w:rPr>
+          <w:color w:val="0D0D0D" w:themeColor="text1" w:themeTint="F2"/>
+          <w:lang w:val="en-US"/>
+        </w:rPr>
+        <w:t xml:space="preserve">        ADC</w:t>
+      </w:r>
+      <w:r>
+        <w:rPr>
+          <w:color w:val="0D0D0D" w:themeColor="text1" w:themeTint="F2"/>
+        </w:rPr>
+        <w:t xml:space="preserve"> </w:t>
+      </w:r>
+      <w:r>
+        <w:rPr>
+          <w:color w:val="0D0D0D" w:themeColor="text1" w:themeTint="F2"/>
+          <w:lang w:val="en-US"/>
+        </w:rPr>
+        <w:t>R</w:t>
+      </w:r>
+      <w:r>
+        <w:rPr>
+          <w:color w:val="0D0D0D" w:themeColor="text1" w:themeTint="F2"/>
+        </w:rPr>
+        <w:t>_</w:t>
+      </w:r>
+      <w:r>
+        <w:rPr>
+          <w:color w:val="0D0D0D" w:themeColor="text1" w:themeTint="F2"/>
+          <w:lang w:val="en-US"/>
+        </w:rPr>
+        <w:t>H</w:t>
+      </w:r>
+    </w:p>
+    <w:p>
+      <w:pPr>
+        <w:pStyle w:val="BodyText"/>
+        <w:rPr>
+          <w:color w:val="0D0D0D" w:themeColor="text1" w:themeTint="F2"/>
+        </w:rPr>
+      </w:pPr>
+      <w:r>
+        <w:rPr>
+          <w:color w:val="0D0D0D" w:themeColor="text1" w:themeTint="F2"/>
+        </w:rPr>
+        <w:t xml:space="preserve">        </w:t>
+      </w:r>
+      <w:proofErr w:type="gramStart"/>
+      <w:r>
+        <w:rPr>
+          <w:color w:val="0D0D0D" w:themeColor="text1" w:themeTint="F2"/>
+          <w:lang w:val="en-US"/>
+        </w:rPr>
+        <w:t>ST</w:t>
+      </w:r>
+      <w:r>
+        <w:rPr>
+          <w:color w:val="0D0D0D" w:themeColor="text1" w:themeTint="F2"/>
+        </w:rPr>
+        <w:t xml:space="preserve">  </w:t>
+      </w:r>
+      <w:r>
+        <w:rPr>
+          <w:color w:val="0D0D0D" w:themeColor="text1" w:themeTint="F2"/>
+          <w:lang w:val="en-US"/>
+        </w:rPr>
+        <w:t>R</w:t>
+      </w:r>
+      <w:proofErr w:type="gramEnd"/>
+      <w:r>
+        <w:rPr>
+          <w:color w:val="0D0D0D" w:themeColor="text1" w:themeTint="F2"/>
+        </w:rPr>
+        <w:t>_</w:t>
+      </w:r>
+      <w:r>
+        <w:rPr>
+          <w:color w:val="0D0D0D" w:themeColor="text1" w:themeTint="F2"/>
+          <w:lang w:val="en-US"/>
+        </w:rPr>
+        <w:t>H</w:t>
+      </w:r>
+    </w:p>
+    <w:p>
+      <w:pPr>
+        <w:pStyle w:val="BodyText"/>
+        <w:rPr>
+          <w:color w:val="0D0D0D" w:themeColor="text1" w:themeTint="F2"/>
+        </w:rPr>
+      </w:pPr>
+    </w:p>
+    <w:p>
+      <w:pPr>
+        <w:pStyle w:val="BodyText"/>
+        <w:rPr>
+          <w:color w:val="0D0D0D" w:themeColor="text1" w:themeTint="F2"/>
+        </w:rPr>
+      </w:pPr>
+      <w:r>
+        <w:rPr>
+          <w:color w:val="0D0D0D" w:themeColor="text1" w:themeTint="F2"/>
+        </w:rPr>
+        <w:lastRenderedPageBreak/>
+        <w:t xml:space="preserve">        ; Сложим пятое число</w:t>
+      </w:r>
+    </w:p>
+    <w:p>
+      <w:pPr>
+        <w:pStyle w:val="BodyText"/>
+        <w:rPr>
+          <w:color w:val="0D0D0D" w:themeColor="text1" w:themeTint="F2"/>
+          <w:lang w:val="en-US"/>
+        </w:rPr>
+      </w:pPr>
+      <w:r>
+        <w:rPr>
+          <w:color w:val="0D0D0D" w:themeColor="text1" w:themeTint="F2"/>
+        </w:rPr>
+        <w:t xml:space="preserve">        </w:t>
+      </w:r>
+      <w:proofErr w:type="gramStart"/>
+      <w:r>
+        <w:rPr>
+          <w:color w:val="0D0D0D" w:themeColor="text1" w:themeTint="F2"/>
+          <w:lang w:val="en-US"/>
+        </w:rPr>
+        <w:t>LD  FIFTH</w:t>
+      </w:r>
+      <w:proofErr w:type="gramEnd"/>
+      <w:r>
+        <w:rPr>
+          <w:color w:val="0D0D0D" w:themeColor="text1" w:themeTint="F2"/>
+          <w:lang w:val="en-US"/>
+        </w:rPr>
+        <w:t>_L</w:t>
+      </w:r>
+    </w:p>
+    <w:p>
+      <w:pPr>
+        <w:pStyle w:val="BodyText"/>
+        <w:rPr>
+          <w:color w:val="0D0D0D" w:themeColor="text1" w:themeTint="F2"/>
+          <w:lang w:val="en-US"/>
+        </w:rPr>
+      </w:pPr>
+      <w:r>
+        <w:rPr>
+          <w:color w:val="0D0D0D" w:themeColor="text1" w:themeTint="F2"/>
+          <w:lang w:val="en-US"/>
+        </w:rPr>
+        <w:t xml:space="preserve">        ADD R_L</w:t>
+      </w:r>
+    </w:p>
+    <w:p>
+      <w:pPr>
+        <w:pStyle w:val="BodyText"/>
+        <w:rPr>
+          <w:color w:val="0D0D0D" w:themeColor="text1" w:themeTint="F2"/>
+          <w:lang w:val="en-US"/>
+        </w:rPr>
+      </w:pPr>
+      <w:r>
+        <w:rPr>
+          <w:color w:val="0D0D0D" w:themeColor="text1" w:themeTint="F2"/>
+          <w:lang w:val="en-US"/>
+        </w:rPr>
+        <w:t xml:space="preserve">        </w:t>
+      </w:r>
+      <w:proofErr w:type="gramStart"/>
+      <w:r>
+        <w:rPr>
+          <w:color w:val="0D0D0D" w:themeColor="text1" w:themeTint="F2"/>
+          <w:lang w:val="en-US"/>
+        </w:rPr>
+        <w:t>ST  R</w:t>
+      </w:r>
+      <w:proofErr w:type="gramEnd"/>
+      <w:r>
+        <w:rPr>
+          <w:color w:val="0D0D0D" w:themeColor="text1" w:themeTint="F2"/>
+          <w:lang w:val="en-US"/>
+        </w:rPr>
+        <w:t>_L</w:t>
+      </w:r>
+    </w:p>
+    <w:p>
+      <w:pPr>
+        <w:pStyle w:val="BodyText"/>
+        <w:rPr>
+          <w:color w:val="0D0D0D" w:themeColor="text1" w:themeTint="F2"/>
+          <w:lang w:val="en-US"/>
+        </w:rPr>
+      </w:pPr>
+      <w:r>
+        <w:rPr>
+          <w:color w:val="0D0D0D" w:themeColor="text1" w:themeTint="F2"/>
+          <w:lang w:val="en-US"/>
+        </w:rPr>
+        <w:t xml:space="preserve">        </w:t>
+      </w:r>
+      <w:proofErr w:type="gramStart"/>
+      <w:r>
+        <w:rPr>
+          <w:color w:val="0D0D0D" w:themeColor="text1" w:themeTint="F2"/>
+          <w:lang w:val="en-US"/>
+        </w:rPr>
+        <w:t>LD  FIFTH</w:t>
+      </w:r>
+      <w:proofErr w:type="gramEnd"/>
+      <w:r>
+        <w:rPr>
+          <w:color w:val="0D0D0D" w:themeColor="text1" w:themeTint="F2"/>
+          <w:lang w:val="en-US"/>
+        </w:rPr>
+        <w:t>_H</w:t>
+      </w:r>
+    </w:p>
+    <w:p>
+      <w:pPr>
+        <w:pStyle w:val="BodyText"/>
+        <w:rPr>
+          <w:color w:val="0D0D0D" w:themeColor="text1" w:themeTint="F2"/>
+          <w:lang w:val="en-US"/>
+        </w:rPr>
+      </w:pPr>
+      <w:r>
+        <w:rPr>
+          <w:color w:val="0D0D0D" w:themeColor="text1" w:themeTint="F2"/>
+          <w:lang w:val="en-US"/>
+        </w:rPr>
+        <w:t xml:space="preserve">        ADC R_H</w:t>
+      </w:r>
+    </w:p>
+    <w:p>
+      <w:pPr>
+        <w:pStyle w:val="BodyText"/>
+        <w:rPr>
+          <w:color w:val="0D0D0D" w:themeColor="text1" w:themeTint="F2"/>
+          <w:lang w:val="en-US"/>
+        </w:rPr>
+      </w:pPr>
+      <w:r>
+        <w:rPr>
+          <w:color w:val="0D0D0D" w:themeColor="text1" w:themeTint="F2"/>
+          <w:lang w:val="en-US"/>
+        </w:rPr>
+        <w:t xml:space="preserve">        </w:t>
+      </w:r>
+      <w:proofErr w:type="gramStart"/>
+      <w:r>
+        <w:rPr>
+          <w:color w:val="0D0D0D" w:themeColor="text1" w:themeTint="F2"/>
+          <w:lang w:val="en-US"/>
+        </w:rPr>
+        <w:t>ST  R</w:t>
+      </w:r>
+      <w:proofErr w:type="gramEnd"/>
+      <w:r>
+        <w:rPr>
+          <w:color w:val="0D0D0D" w:themeColor="text1" w:themeTint="F2"/>
+          <w:lang w:val="en-US"/>
+        </w:rPr>
+        <w:t>_H</w:t>
+      </w:r>
+    </w:p>
+    <w:p>
+      <w:pPr>
+        <w:pStyle w:val="BodyText"/>
+        <w:rPr>
+          <w:color w:val="0D0D0D" w:themeColor="text1" w:themeTint="F2"/>
+          <w:lang w:val="en-US"/>
+        </w:rPr>
+      </w:pPr>
+    </w:p>
+    <w:p>
+      <w:pPr>
+        <w:pStyle w:val="BodyText"/>
+        <w:ind w:firstLine="0"/>
+        <w:rPr>
+          <w:color w:val="0D0D0D" w:themeColor="text1" w:themeTint="F2"/>
+          <w:lang w:val="en-US"/>
+        </w:rPr>
+      </w:pPr>
+      <w:r>
+        <w:rPr>
+          <w:color w:val="0D0D0D" w:themeColor="text1" w:themeTint="F2"/>
+          <w:lang w:val="en-US"/>
+        </w:rPr>
+        <w:t xml:space="preserve">        HLT</w:t>
       </w:r>
     </w:p>
     <w:sectPr>
@@ -22108,7 +21654,7 @@
 </file>
 
 <file path=word/numbering.xml><?xml version="1.0" encoding="utf-8"?>
-<w:numbering xmlns:wpc="http://schemas.microsoft.com/office/word/2010/wordprocessingCanvas" xmlns:cx="http://schemas.microsoft.com/office/drawing/2014/chartex" xmlns:cx1="http://schemas.microsoft.com/office/drawing/2015/9/8/chartex" xmlns:cx2="http://schemas.microsoft.com/office/drawing/2015/10/21/chartex" xmlns:cx3="http://schemas.microsoft.com/office/drawing/2016/5/9/chartex" xmlns:cx4="http://schemas.microsoft.com/office/drawing/2016/5/10/chartex" xmlns:cx5="http://schemas.microsoft.com/office/drawing/2016/5/11/chartex" xmlns:cx6="http://schemas.microsoft.com/office/drawing/2016/5/12/chartex" xmlns:cx7="http://schemas.microsoft.com/office/drawing/2016/5/13/chartex" xmlns:cx8="http://schemas.microsoft.com/office/drawing/2016/5/14/chartex" xmlns:mc="http://schemas.openxmlformats.org/markup-compatibility/2006" xmlns:aink="http://schemas.microsoft.com/office/drawing/2016/ink" xmlns:am3d="http://schemas.microsoft.com/office/drawing/2017/model3d" xmlns:o="urn:schemas-microsoft-com:office:office" xmlns:oel="http://schemas.microsoft.com/office/2019/extlst" xmlns:r="http://schemas.openxmlformats.org/officeDocument/2006/relationships" xmlns:m="http://schemas.openxmlformats.org/officeDocument/2006/math" xmlns:v="urn:schemas-microsoft-com:vml" xmlns:wp14="http://schemas.microsoft.com/office/word/2010/wordprocessingDrawing" xmlns:wp="http://schemas.openxmlformats.org/drawingml/2006/wordprocessingDrawing" xmlns:w10="urn:schemas-microsoft-com:office:word" xmlns:w="http://schemas.openxmlformats.org/wordprocessingml/2006/main" xmlns:w14="http://schemas.microsoft.com/office/word/2010/wordml" xmlns:w15="http://schemas.microsoft.com/office/word/2012/wordml" xmlns:w16cex="http://schemas.microsoft.com/office/word/2018/wordml/cex" xmlns:w16cid="http://schemas.microsoft.com/office/word/2016/wordml/cid" xmlns:w16="http://schemas.microsoft.com/office/word/2018/wordml" xmlns:w16du="http://schemas.microsoft.com/office/word/2023/wordml/word16du" xmlns:w16sdtdh="http://schemas.microsoft.com/office/word/2020/wordml/sdtdatahash" xmlns:w16se="http://schemas.microsoft.com/office/word/2015/wordml/symex" xmlns:wpg="http://schemas.microsoft.com/office/word/2010/wordprocessingGroup" xmlns:wpi="http://schemas.microsoft.com/office/word/2010/wordprocessingInk" xmlns:wne="http://schemas.microsoft.com/office/word/2006/wordml" xmlns:wps="http://schemas.microsoft.com/office/word/2010/wordprocessingShape" mc:Ignorable="w14 w15 w16se w16cid w16 w16cex w16sdtdh w16du wp14">
+<w:numbering xmlns:wpc="http://schemas.microsoft.com/office/word/2010/wordprocessingCanvas" xmlns:cx="http://schemas.microsoft.com/office/drawing/2014/chartex" xmlns:cx1="http://schemas.microsoft.com/office/drawing/2015/9/8/chartex" xmlns:cx2="http://schemas.microsoft.com/office/drawing/2015/10/21/chartex" xmlns:cx3="http://schemas.microsoft.com/office/drawing/2016/5/9/chartex" xmlns:cx4="http://schemas.microsoft.com/office/drawing/2016/5/10/chartex" xmlns:cx5="http://schemas.microsoft.com/office/drawing/2016/5/11/chartex" xmlns:cx6="http://schemas.microsoft.com/office/drawing/2016/5/12/chartex" xmlns:cx7="http://schemas.microsoft.com/office/drawing/2016/5/13/chartex" xmlns:cx8="http://schemas.microsoft.com/office/drawing/2016/5/14/chartex" xmlns:mc="http://schemas.openxmlformats.org/markup-compatibility/2006" xmlns:aink="http://schemas.microsoft.com/office/drawing/2016/ink" xmlns:am3d="http://schemas.microsoft.com/office/drawing/2017/model3d" xmlns:o="urn:schemas-microsoft-com:office:office" xmlns:oel="http://schemas.microsoft.com/office/2019/extlst" xmlns:r="http://schemas.openxmlformats.org/officeDocument/2006/relationships" xmlns:m="http://schemas.openxmlformats.org/officeDocument/2006/math" xmlns:v="urn:schemas-microsoft-com:vml" xmlns:wp14="http://schemas.microsoft.com/office/word/2010/wordprocessingDrawing" xmlns:wp="http://schemas.openxmlformats.org/drawingml/2006/wordprocessingDrawing" xmlns:w10="urn:schemas-microsoft-com:office:word" xmlns:w="http://schemas.openxmlformats.org/wordprocessingml/2006/main" xmlns:w14="http://schemas.microsoft.com/office/word/2010/wordml" xmlns:w15="http://schemas.microsoft.com/office/word/2012/wordml" xmlns:w16cex="http://schemas.microsoft.com/office/word/2018/wordml/cex" xmlns:w16cid="http://schemas.microsoft.com/office/word/2016/wordml/cid" xmlns:w16="http://schemas.microsoft.com/office/word/2018/wordml" xmlns:w16du="http://schemas.microsoft.com/office/word/2023/wordml/word16du" xmlns:w16sdtdh="http://schemas.microsoft.com/office/word/2020/wordml/sdtdatahash" xmlns:w16sdtfl="http://schemas.microsoft.com/office/word/2024/wordml/sdtformatlock" xmlns:w16se="http://schemas.microsoft.com/office/word/2015/wordml/symex" xmlns:wpg="http://schemas.microsoft.com/office/word/2010/wordprocessingGroup" xmlns:wpi="http://schemas.microsoft.com/office/word/2010/wordprocessingInk" xmlns:wne="http://schemas.microsoft.com/office/word/2006/wordml" xmlns:wps="http://schemas.microsoft.com/office/word/2010/wordprocessingShape" mc:Ignorable="w14 w15 w16se w16cid w16 w16cex w16sdtdh w16sdtfl w16du wp14">
   <w:abstractNum w:abstractNumId="0" w15:restartNumberingAfterBreak="0">
     <w:nsid w:val="0D9B173A"/>
     <w:multiLevelType w:val="hybridMultilevel"/>
@@ -23078,7 +22624,7 @@
 </file>
 
 <file path=word/styles.xml><?xml version="1.0" encoding="utf-8"?>
-<w:styles xmlns:mc="http://schemas.openxmlformats.org/markup-compatibility/2006" xmlns:r="http://schemas.openxmlformats.org/officeDocument/2006/relationships" xmlns:w="http://schemas.openxmlformats.org/wordprocessingml/2006/main" xmlns:w14="http://schemas.microsoft.com/office/word/2010/wordml" xmlns:w15="http://schemas.microsoft.com/office/word/2012/wordml" xmlns:w16cex="http://schemas.microsoft.com/office/word/2018/wordml/cex" xmlns:w16cid="http://schemas.microsoft.com/office/word/2016/wordml/cid" xmlns:w16="http://schemas.microsoft.com/office/word/2018/wordml" xmlns:w16du="http://schemas.microsoft.com/office/word/2023/wordml/word16du" xmlns:w16sdtdh="http://schemas.microsoft.com/office/word/2020/wordml/sdtdatahash" xmlns:w16se="http://schemas.microsoft.com/office/word/2015/wordml/symex" mc:Ignorable="w14 w15 w16se w16cid w16 w16cex w16sdtdh w16du">
+<w:styles xmlns:mc="http://schemas.openxmlformats.org/markup-compatibility/2006" xmlns:r="http://schemas.openxmlformats.org/officeDocument/2006/relationships" xmlns:w="http://schemas.openxmlformats.org/wordprocessingml/2006/main" xmlns:w14="http://schemas.microsoft.com/office/word/2010/wordml" xmlns:w15="http://schemas.microsoft.com/office/word/2012/wordml" xmlns:w16cex="http://schemas.microsoft.com/office/word/2018/wordml/cex" xmlns:w16cid="http://schemas.microsoft.com/office/word/2016/wordml/cid" xmlns:w16="http://schemas.microsoft.com/office/word/2018/wordml" xmlns:w16du="http://schemas.microsoft.com/office/word/2023/wordml/word16du" xmlns:w16sdtdh="http://schemas.microsoft.com/office/word/2020/wordml/sdtdatahash" xmlns:w16sdtfl="http://schemas.microsoft.com/office/word/2024/wordml/sdtformatlock" xmlns:w16se="http://schemas.microsoft.com/office/word/2015/wordml/symex" mc:Ignorable="w14 w15 w16se w16cid w16 w16cex w16sdtdh w16sdtfl w16du">
   <w:docDefaults>
     <w:rPrDefault>
       <w:rPr>
